--- a/论文/毕业论文-吕彤.docx
+++ b/论文/毕业论文-吕彤.docx
@@ -1695,6 +1695,7 @@
           <w:docPartUnique/>
         </w:docPartObj>
       </w:sdtPr>
+      <w:sdtEndPr/>
       <w:sdtContent>
         <w:p>
           <w:pPr>
@@ -7237,25 +7238,27 @@
         </w:rPr>
         <w:t>图</w:t>
       </w:r>
+      <w:bookmarkStart w:id="16" w:name="_GoBack"/>
       <w:r>
         <w:t>2</w:t>
       </w:r>
       <w:r>
         <w:rPr>
-          <w:rFonts w:asciiTheme="minorEastAsia" w:eastAsiaTheme="minorEastAsia" w:hAnsiTheme="minorEastAsia" w:hint="eastAsia"/>
+          <w:rFonts w:eastAsiaTheme="minorEastAsia"/>
         </w:rPr>
         <w:t>-</w:t>
       </w:r>
       <w:r>
         <w:t>1</w:t>
       </w:r>
+      <w:bookmarkEnd w:id="16"/>
       <w:r>
         <w:rPr>
           <w:rFonts w:eastAsia="宋体" w:hint="eastAsia"/>
         </w:rPr>
         <w:t>四模块结构</w:t>
       </w:r>
-      <w:bookmarkStart w:id="16" w:name="_Hlk38134361"/>
+      <w:bookmarkStart w:id="17" w:name="_Hlk38134361"/>
       <w:r>
         <w:fldChar w:fldCharType="begin"/>
       </w:r>
@@ -7266,18 +7269,12 @@
         <w:fldChar w:fldCharType="separate"/>
       </w:r>
       <w:r>
-        <w:t>[</w:t>
-      </w:r>
-      <w:r>
-        <w:t>2</w:t>
-      </w:r>
-      <w:r>
-        <w:t>]</w:t>
+        <w:t>[2]</w:t>
       </w:r>
       <w:r>
         <w:fldChar w:fldCharType="end"/>
       </w:r>
-      <w:bookmarkEnd w:id="16"/>
+      <w:bookmarkEnd w:id="17"/>
     </w:p>
     <w:p>
       <w:pPr>
@@ -7611,7 +7608,7 @@
       <w:pPr>
         <w:pStyle w:val="3"/>
       </w:pPr>
-      <w:bookmarkStart w:id="17" w:name="_Toc38640804"/>
+      <w:bookmarkStart w:id="18" w:name="_Toc38640804"/>
       <w:r>
         <w:rPr>
           <w:rFonts w:hint="eastAsia"/>
@@ -7633,7 +7630,7 @@
         </w:rPr>
         <w:t>技术</w:t>
       </w:r>
-      <w:bookmarkEnd w:id="17"/>
+      <w:bookmarkEnd w:id="18"/>
     </w:p>
     <w:p>
       <w:pPr>
@@ -8087,8 +8084,8 @@
         <w:pStyle w:val="2"/>
         <w:spacing w:after="93"/>
       </w:pPr>
-      <w:bookmarkStart w:id="18" w:name="_Toc514506345"/>
-      <w:bookmarkStart w:id="19" w:name="_Toc38640805"/>
+      <w:bookmarkStart w:id="19" w:name="_Toc514506345"/>
+      <w:bookmarkStart w:id="20" w:name="_Toc38640805"/>
       <w:r>
         <w:rPr>
           <w:rFonts w:hint="eastAsia"/>
@@ -8098,21 +8095,21 @@
       <w:r>
         <w:t>.2</w:t>
       </w:r>
-      <w:bookmarkEnd w:id="18"/>
+      <w:bookmarkEnd w:id="19"/>
       <w:r>
         <w:rPr>
           <w:rFonts w:hint="eastAsia"/>
         </w:rPr>
         <w:t>来华留学生教学策略</w:t>
       </w:r>
-      <w:bookmarkEnd w:id="19"/>
+      <w:bookmarkEnd w:id="20"/>
     </w:p>
     <w:p>
       <w:pPr>
         <w:pStyle w:val="3"/>
       </w:pPr>
-      <w:bookmarkStart w:id="20" w:name="_Toc514506346"/>
-      <w:bookmarkStart w:id="21" w:name="_Toc38640806"/>
+      <w:bookmarkStart w:id="21" w:name="_Toc514506346"/>
+      <w:bookmarkStart w:id="22" w:name="_Toc38640806"/>
       <w:r>
         <w:rPr>
           <w:rFonts w:hint="eastAsia"/>
@@ -8122,7 +8119,7 @@
       <w:r>
         <w:t>.2.1</w:t>
       </w:r>
-      <w:bookmarkEnd w:id="20"/>
+      <w:bookmarkEnd w:id="21"/>
       <w:r>
         <w:t xml:space="preserve"> </w:t>
       </w:r>
@@ -8144,7 +8141,7 @@
         </w:rPr>
         <w:t>理论体系</w:t>
       </w:r>
-      <w:bookmarkEnd w:id="21"/>
+      <w:bookmarkEnd w:id="22"/>
     </w:p>
     <w:p>
       <w:pPr>
@@ -8437,7 +8434,7 @@
       <w:pPr>
         <w:pStyle w:val="3"/>
       </w:pPr>
-      <w:bookmarkStart w:id="22" w:name="_Toc38640807"/>
+      <w:bookmarkStart w:id="23" w:name="_Toc38640807"/>
       <w:r>
         <w:rPr>
           <w:rFonts w:hint="eastAsia"/>
@@ -8454,7 +8451,7 @@
         </w:rPr>
         <w:t>来华留学生的相关教学方法</w:t>
       </w:r>
-      <w:bookmarkEnd w:id="22"/>
+      <w:bookmarkEnd w:id="23"/>
     </w:p>
     <w:p>
       <w:pPr>
@@ -9217,7 +9214,7 @@
       <w:pPr>
         <w:pStyle w:val="10"/>
       </w:pPr>
-      <w:bookmarkStart w:id="23" w:name="_Toc38640808"/>
+      <w:bookmarkStart w:id="24" w:name="_Toc38640808"/>
       <w:r>
         <w:rPr>
           <w:rFonts w:hint="eastAsia"/>
@@ -9237,7 +9234,7 @@
         </w:rPr>
         <w:t>智能教学辅助系统分析</w:t>
       </w:r>
-      <w:bookmarkEnd w:id="23"/>
+      <w:bookmarkEnd w:id="24"/>
     </w:p>
     <w:p>
       <w:pPr>
@@ -9331,7 +9328,7 @@
         <w:pStyle w:val="2"/>
         <w:spacing w:after="93"/>
       </w:pPr>
-      <w:bookmarkStart w:id="24" w:name="_Toc38640809"/>
+      <w:bookmarkStart w:id="25" w:name="_Toc38640809"/>
       <w:r>
         <w:t>3.1</w:t>
       </w:r>
@@ -9344,7 +9341,7 @@
         </w:rPr>
         <w:t>可行性分析</w:t>
       </w:r>
-      <w:bookmarkEnd w:id="24"/>
+      <w:bookmarkEnd w:id="25"/>
     </w:p>
     <w:p>
       <w:pPr>
@@ -9929,14 +9926,14 @@
         <w:rPr>
           <w:rFonts w:hint="eastAsia"/>
         </w:rPr>
-        <w:t>跨端抹</w:t>
+        <w:t>跨端</w:t>
       </w:r>
       <w:proofErr w:type="gramEnd"/>
       <w:r>
         <w:rPr>
           <w:rFonts w:hint="eastAsia"/>
         </w:rPr>
-        <w:t>平度、扩展灵活性、性能体验、周边生态、学习成本、开发成本等</w:t>
+        <w:t>抹平度、扩展灵活性、性能体验、周边生态、学习成本、开发成本等</w:t>
       </w:r>
       <w:r>
         <w:rPr>
@@ -10115,7 +10112,7 @@
         <w:pStyle w:val="2"/>
         <w:spacing w:after="93"/>
       </w:pPr>
-      <w:bookmarkStart w:id="25" w:name="_Toc38640810"/>
+      <w:bookmarkStart w:id="26" w:name="_Toc38640810"/>
       <w:r>
         <w:rPr>
           <w:rFonts w:hint="eastAsia"/>
@@ -10134,7 +10131,7 @@
         </w:rPr>
         <w:t>需求分析</w:t>
       </w:r>
-      <w:bookmarkEnd w:id="25"/>
+      <w:bookmarkEnd w:id="26"/>
     </w:p>
     <w:p>
       <w:pPr>
@@ -10696,7 +10693,7 @@
       <w:pPr>
         <w:pStyle w:val="10"/>
       </w:pPr>
-      <w:bookmarkStart w:id="26" w:name="_Toc38640811"/>
+      <w:bookmarkStart w:id="27" w:name="_Toc38640811"/>
       <w:r>
         <w:rPr>
           <w:rFonts w:hint="eastAsia"/>
@@ -10716,14 +10713,14 @@
         </w:rPr>
         <w:t>智能教学辅助系统设计</w:t>
       </w:r>
-      <w:bookmarkEnd w:id="26"/>
+      <w:bookmarkEnd w:id="27"/>
     </w:p>
     <w:p>
       <w:pPr>
         <w:pStyle w:val="2"/>
         <w:spacing w:after="93"/>
       </w:pPr>
-      <w:bookmarkStart w:id="27" w:name="_Toc38640812"/>
+      <w:bookmarkStart w:id="28" w:name="_Toc38640812"/>
       <w:r>
         <w:rPr>
           <w:rFonts w:hint="eastAsia"/>
@@ -10736,7 +10733,7 @@
         </w:rPr>
         <w:t>软件原型设计</w:t>
       </w:r>
-      <w:bookmarkEnd w:id="27"/>
+      <w:bookmarkEnd w:id="28"/>
     </w:p>
     <w:p>
       <w:pPr>
@@ -10810,7 +10807,7 @@
       <w:pPr>
         <w:pStyle w:val="3"/>
       </w:pPr>
-      <w:bookmarkStart w:id="28" w:name="_Toc38640813"/>
+      <w:bookmarkStart w:id="29" w:name="_Toc38640813"/>
       <w:r>
         <w:rPr>
           <w:rFonts w:hint="eastAsia"/>
@@ -10832,7 +10829,7 @@
         </w:rPr>
         <w:t>与体现</w:t>
       </w:r>
-      <w:bookmarkEnd w:id="28"/>
+      <w:bookmarkEnd w:id="29"/>
     </w:p>
     <w:p>
       <w:pPr>
@@ -11661,7 +11658,7 @@
       <w:pPr>
         <w:pStyle w:val="3"/>
       </w:pPr>
-      <w:bookmarkStart w:id="29" w:name="_Toc38640814"/>
+      <w:bookmarkStart w:id="30" w:name="_Toc38640814"/>
       <w:r>
         <w:rPr>
           <w:rFonts w:hint="eastAsia"/>
@@ -11684,7 +11681,7 @@
         </w:rPr>
         <w:t>用</w:t>
       </w:r>
-      <w:bookmarkEnd w:id="29"/>
+      <w:bookmarkEnd w:id="30"/>
     </w:p>
     <w:p>
       <w:pPr>
@@ -11834,9 +11831,6 @@
       <w:pPr>
         <w:pStyle w:val="af5"/>
         <w:spacing w:after="93"/>
-        <w:rPr>
-          <w:rFonts w:hint="eastAsia"/>
-        </w:rPr>
       </w:pPr>
       <w:r>
         <w:rPr>
@@ -12642,7 +12636,7 @@
         <w:pStyle w:val="2"/>
         <w:spacing w:after="93"/>
       </w:pPr>
-      <w:bookmarkStart w:id="30" w:name="_Toc38640815"/>
+      <w:bookmarkStart w:id="31" w:name="_Toc38640815"/>
       <w:r>
         <w:rPr>
           <w:rFonts w:hint="eastAsia"/>
@@ -12655,7 +12649,7 @@
         </w:rPr>
         <w:t>交互设计</w:t>
       </w:r>
-      <w:bookmarkEnd w:id="30"/>
+      <w:bookmarkEnd w:id="31"/>
     </w:p>
     <w:p>
       <w:pPr>
@@ -13003,7 +12997,7 @@
       <w:pPr>
         <w:pStyle w:val="3"/>
       </w:pPr>
-      <w:bookmarkStart w:id="31" w:name="_Toc38640816"/>
+      <w:bookmarkStart w:id="32" w:name="_Toc38640816"/>
       <w:r>
         <w:rPr>
           <w:rFonts w:hint="eastAsia"/>
@@ -13025,7 +13019,7 @@
         </w:rPr>
         <w:t>过程</w:t>
       </w:r>
-      <w:bookmarkEnd w:id="31"/>
+      <w:bookmarkEnd w:id="32"/>
     </w:p>
     <w:p>
       <w:pPr>
@@ -13827,13 +13821,7 @@
         <w:rPr>
           <w:rFonts w:hint="eastAsia"/>
         </w:rPr>
-        <w:t>，</w:t>
-      </w:r>
-      <w:r>
-        <w:rPr>
-          <w:rFonts w:hint="eastAsia"/>
-        </w:rPr>
-        <w:t>如下图</w:t>
+        <w:t>，如下图</w:t>
       </w:r>
       <w:r>
         <w:rPr>
@@ -14086,7 +14074,7 @@
       <w:pPr>
         <w:pStyle w:val="3"/>
       </w:pPr>
-      <w:bookmarkStart w:id="32" w:name="_Toc38640817"/>
+      <w:bookmarkStart w:id="33" w:name="_Toc38640817"/>
       <w:r>
         <w:rPr>
           <w:rFonts w:hint="eastAsia"/>
@@ -14109,7 +14097,7 @@
         </w:rPr>
         <w:t>用</w:t>
       </w:r>
-      <w:bookmarkEnd w:id="32"/>
+      <w:bookmarkEnd w:id="33"/>
     </w:p>
     <w:p>
       <w:pPr>
@@ -15430,7 +15418,7 @@
       <w:pPr>
         <w:pStyle w:val="10"/>
       </w:pPr>
-      <w:bookmarkStart w:id="33" w:name="_Toc38640818"/>
+      <w:bookmarkStart w:id="34" w:name="_Toc38640818"/>
       <w:r>
         <w:rPr>
           <w:rFonts w:hint="eastAsia"/>
@@ -15450,14 +15438,14 @@
         </w:rPr>
         <w:t>智能教学辅助系统开发</w:t>
       </w:r>
-      <w:bookmarkEnd w:id="33"/>
+      <w:bookmarkEnd w:id="34"/>
     </w:p>
     <w:p>
       <w:pPr>
         <w:pStyle w:val="2"/>
         <w:spacing w:after="93"/>
       </w:pPr>
-      <w:bookmarkStart w:id="34" w:name="_Toc38640819"/>
+      <w:bookmarkStart w:id="35" w:name="_Toc38640819"/>
       <w:r>
         <w:rPr>
           <w:rFonts w:hint="eastAsia"/>
@@ -15470,7 +15458,7 @@
         </w:rPr>
         <w:t>数据库设计</w:t>
       </w:r>
-      <w:bookmarkEnd w:id="34"/>
+      <w:bookmarkEnd w:id="35"/>
     </w:p>
     <w:p>
       <w:pPr>
@@ -15598,7 +15586,7 @@
       <w:pPr>
         <w:pStyle w:val="3"/>
       </w:pPr>
-      <w:bookmarkStart w:id="35" w:name="_Toc38640820"/>
+      <w:bookmarkStart w:id="36" w:name="_Toc38640820"/>
       <w:r>
         <w:rPr>
           <w:rFonts w:hint="eastAsia"/>
@@ -15620,7 +15608,7 @@
         </w:rPr>
         <w:t>图</w:t>
       </w:r>
-      <w:bookmarkEnd w:id="35"/>
+      <w:bookmarkEnd w:id="36"/>
     </w:p>
     <w:p>
       <w:pPr>
@@ -16088,7 +16076,7 @@
       <w:pPr>
         <w:pStyle w:val="3"/>
       </w:pPr>
-      <w:bookmarkStart w:id="36" w:name="_Toc38640821"/>
+      <w:bookmarkStart w:id="37" w:name="_Toc38640821"/>
       <w:r>
         <w:rPr>
           <w:rFonts w:hint="eastAsia"/>
@@ -16104,7 +16092,7 @@
         </w:rPr>
         <w:t>数据库表</w:t>
       </w:r>
-      <w:bookmarkEnd w:id="36"/>
+      <w:bookmarkEnd w:id="37"/>
     </w:p>
     <w:p>
       <w:pPr>
@@ -17065,7 +17053,7 @@
         <w:pStyle w:val="2"/>
         <w:spacing w:after="93"/>
       </w:pPr>
-      <w:bookmarkStart w:id="37" w:name="_Toc38640822"/>
+      <w:bookmarkStart w:id="38" w:name="_Toc38640822"/>
       <w:r>
         <w:rPr>
           <w:rFonts w:hint="eastAsia"/>
@@ -17078,13 +17066,13 @@
         </w:rPr>
         <w:t>前端开发</w:t>
       </w:r>
-      <w:bookmarkEnd w:id="37"/>
+      <w:bookmarkEnd w:id="38"/>
     </w:p>
     <w:p>
       <w:pPr>
         <w:pStyle w:val="3"/>
       </w:pPr>
-      <w:bookmarkStart w:id="38" w:name="_Toc38640823"/>
+      <w:bookmarkStart w:id="39" w:name="_Toc38640823"/>
       <w:r>
         <w:rPr>
           <w:rFonts w:hint="eastAsia"/>
@@ -17097,7 +17085,7 @@
         </w:rPr>
         <w:t>技术与工具</w:t>
       </w:r>
-      <w:bookmarkEnd w:id="38"/>
+      <w:bookmarkEnd w:id="39"/>
     </w:p>
     <w:p>
       <w:pPr>
@@ -18228,6 +18216,21 @@
       </w:r>
       <w:r>
         <w:instrText xml:space="preserve"> INCLUDEPICTURE  "https://dcloud-img.oss-cn-hangzhou.aliyuncs.com/uni-app/doc/uni0124.png" \* MERGEFORMATINET </w:instrText>
+      </w:r>
+      <w:r>
+        <w:fldChar w:fldCharType="separate"/>
+      </w:r>
+      <w:r>
+        <w:fldChar w:fldCharType="begin"/>
+      </w:r>
+      <w:r>
+        <w:instrText xml:space="preserve"> </w:instrText>
+      </w:r>
+      <w:r>
+        <w:instrText>INCLUDEPICTURE  "https://dcloud-img.oss-cn-hangzhou.aliyuncs.com/uni-app/doc/uni0124.png" \* MERGEFORMATINET</w:instrText>
+      </w:r>
+      <w:r>
+        <w:instrText xml:space="preserve"> </w:instrText>
       </w:r>
       <w:r>
         <w:fldChar w:fldCharType="separate"/>
@@ -18453,6 +18456,9 @@
       <w:r>
         <w:fldChar w:fldCharType="end"/>
       </w:r>
+      <w:r>
+        <w:fldChar w:fldCharType="end"/>
+      </w:r>
     </w:p>
     <w:p>
       <w:pPr>
@@ -18803,7 +18809,7 @@
       <w:pPr>
         <w:pStyle w:val="3"/>
       </w:pPr>
-      <w:bookmarkStart w:id="39" w:name="_Toc38640824"/>
+      <w:bookmarkStart w:id="40" w:name="_Toc38640824"/>
       <w:r>
         <w:rPr>
           <w:rFonts w:hint="eastAsia"/>
@@ -18816,7 +18822,7 @@
         </w:rPr>
         <w:t>主要功能实现</w:t>
       </w:r>
-      <w:bookmarkEnd w:id="39"/>
+      <w:bookmarkEnd w:id="40"/>
     </w:p>
     <w:p>
       <w:pPr>
@@ -19515,7 +19521,7 @@
         <w:pStyle w:val="2"/>
         <w:spacing w:after="93"/>
       </w:pPr>
-      <w:bookmarkStart w:id="40" w:name="_Toc38640825"/>
+      <w:bookmarkStart w:id="41" w:name="_Toc38640825"/>
       <w:r>
         <w:rPr>
           <w:rFonts w:hint="eastAsia"/>
@@ -19528,7 +19534,7 @@
         </w:rPr>
         <w:t>接口设计</w:t>
       </w:r>
-      <w:bookmarkEnd w:id="40"/>
+      <w:bookmarkEnd w:id="41"/>
     </w:p>
     <w:p>
       <w:pPr>
@@ -19577,20 +19583,14 @@
         <w:rPr>
           <w:rFonts w:hint="eastAsia"/>
         </w:rPr>
-        <w:t>。</w:t>
-      </w:r>
-      <w:r>
-        <w:rPr>
-          <w:rFonts w:hint="eastAsia"/>
-        </w:rPr>
-        <w:t>前端利用接口完成获取或提交数据，并且渲染画面。后端依照约定好的接口和详细字段进行数据的增删改查、存储等操作，完成数据持久化过程。前后端各自开发完成后，双方需要就接口进行前后端联调过程。接口贯穿了整个开发过程，涉及到多端开发，所以说接口设计是开发过程中十分需要重视的一项工作。</w:t>
+        <w:t>。前端利用接口完成获取或提交数据，并且渲染画面。后端依照约定好的接口和详细字段进行数据的增删改查、存储等操作，完成数据持久化过程。前后端各自开发完成后，双方需要就接口进行前后端联调过程。接口贯穿了整个开发过程，涉及到多端开发，所以说接口设计是开发过程中十分需要重视的一项工作。</w:t>
       </w:r>
     </w:p>
     <w:p>
       <w:pPr>
         <w:pStyle w:val="3"/>
       </w:pPr>
-      <w:bookmarkStart w:id="41" w:name="_Toc38640826"/>
+      <w:bookmarkStart w:id="42" w:name="_Toc38640826"/>
       <w:r>
         <w:rPr>
           <w:rFonts w:hint="eastAsia"/>
@@ -19615,7 +19615,7 @@
         </w:rPr>
         <w:t>选用</w:t>
       </w:r>
-      <w:bookmarkEnd w:id="41"/>
+      <w:bookmarkEnd w:id="42"/>
     </w:p>
     <w:p>
       <w:pPr>
@@ -19660,7 +19660,7 @@
         <w:pStyle w:val="af5"/>
         <w:spacing w:after="93"/>
         <w:rPr>
-          <w:rFonts w:ascii="宋体" w:eastAsia="宋体" w:hAnsi="宋体" w:cs="宋体" w:hint="eastAsia"/>
+          <w:rFonts w:ascii="宋体" w:eastAsia="宋体" w:hAnsi="宋体" w:cs="宋体"/>
         </w:rPr>
       </w:pPr>
       <w:r>
@@ -20894,7 +20894,7 @@
       <w:pPr>
         <w:pStyle w:val="3"/>
       </w:pPr>
-      <w:bookmarkStart w:id="42" w:name="_Toc38640827"/>
+      <w:bookmarkStart w:id="43" w:name="_Toc38640827"/>
       <w:r>
         <w:rPr>
           <w:rFonts w:hint="eastAsia"/>
@@ -20907,7 +20907,7 @@
         </w:rPr>
         <w:t>设计准则</w:t>
       </w:r>
-      <w:bookmarkEnd w:id="42"/>
+      <w:bookmarkEnd w:id="43"/>
     </w:p>
     <w:p>
       <w:pPr>
@@ -21530,7 +21530,7 @@
       <w:pPr>
         <w:pStyle w:val="10"/>
       </w:pPr>
-      <w:bookmarkStart w:id="43" w:name="_Toc38640828"/>
+      <w:bookmarkStart w:id="44" w:name="_Toc38640828"/>
       <w:r>
         <w:rPr>
           <w:rFonts w:hint="eastAsia"/>
@@ -21550,14 +21550,14 @@
         </w:rPr>
         <w:t>智能教学辅助系统测试</w:t>
       </w:r>
-      <w:bookmarkEnd w:id="43"/>
+      <w:bookmarkEnd w:id="44"/>
     </w:p>
     <w:p>
       <w:pPr>
         <w:pStyle w:val="2"/>
         <w:spacing w:after="93"/>
       </w:pPr>
-      <w:bookmarkStart w:id="44" w:name="_Toc38640829"/>
+      <w:bookmarkStart w:id="45" w:name="_Toc38640829"/>
       <w:r>
         <w:rPr>
           <w:rFonts w:hint="eastAsia"/>
@@ -21570,7 +21570,7 @@
         </w:rPr>
         <w:t>测试计划与进度安排</w:t>
       </w:r>
-      <w:bookmarkEnd w:id="44"/>
+      <w:bookmarkEnd w:id="45"/>
     </w:p>
     <w:p>
       <w:pPr>
@@ -21657,9 +21657,6 @@
       <w:pPr>
         <w:pStyle w:val="af5"/>
         <w:spacing w:after="93"/>
-        <w:rPr>
-          <w:rFonts w:hint="eastAsia"/>
-        </w:rPr>
       </w:pPr>
       <w:r>
         <w:rPr>
@@ -21674,10 +21671,7 @@
         <w:t>6</w:t>
       </w:r>
       <w:r>
-        <w:t>-</w:t>
-      </w:r>
-      <w:r>
-        <w:t>1</w:t>
+        <w:t>-1</w:t>
       </w:r>
       <w:r>
         <w:rPr>
@@ -22152,7 +22146,7 @@
         <w:pStyle w:val="2"/>
         <w:spacing w:after="93"/>
       </w:pPr>
-      <w:bookmarkStart w:id="45" w:name="_Toc38640830"/>
+      <w:bookmarkStart w:id="46" w:name="_Toc38640830"/>
       <w:r>
         <w:rPr>
           <w:rFonts w:hint="eastAsia"/>
@@ -22165,13 +22159,13 @@
         </w:rPr>
         <w:t>具体测试内容</w:t>
       </w:r>
-      <w:bookmarkEnd w:id="45"/>
+      <w:bookmarkEnd w:id="46"/>
     </w:p>
     <w:p>
       <w:pPr>
         <w:pStyle w:val="3"/>
       </w:pPr>
-      <w:bookmarkStart w:id="46" w:name="_Toc38640831"/>
+      <w:bookmarkStart w:id="47" w:name="_Toc38640831"/>
       <w:r>
         <w:rPr>
           <w:rFonts w:hint="eastAsia"/>
@@ -22196,7 +22190,7 @@
         </w:rPr>
         <w:t>测试</w:t>
       </w:r>
-      <w:bookmarkEnd w:id="46"/>
+      <w:bookmarkEnd w:id="47"/>
     </w:p>
     <w:p>
       <w:pPr>
@@ -22502,7 +22496,7 @@
       <w:pPr>
         <w:pStyle w:val="3"/>
       </w:pPr>
-      <w:bookmarkStart w:id="47" w:name="_Toc38640832"/>
+      <w:bookmarkStart w:id="48" w:name="_Toc38640832"/>
       <w:r>
         <w:rPr>
           <w:rFonts w:hint="eastAsia"/>
@@ -22524,7 +22518,7 @@
         </w:rPr>
         <w:t>测试</w:t>
       </w:r>
-      <w:bookmarkEnd w:id="47"/>
+      <w:bookmarkEnd w:id="48"/>
     </w:p>
     <w:p>
       <w:pPr>
@@ -23037,7 +23031,7 @@
       <w:pPr>
         <w:pStyle w:val="3"/>
       </w:pPr>
-      <w:bookmarkStart w:id="48" w:name="_Toc38640833"/>
+      <w:bookmarkStart w:id="49" w:name="_Toc38640833"/>
       <w:r>
         <w:rPr>
           <w:rFonts w:hint="eastAsia"/>
@@ -23059,7 +23053,7 @@
         </w:rPr>
         <w:t>测试</w:t>
       </w:r>
-      <w:bookmarkEnd w:id="48"/>
+      <w:bookmarkEnd w:id="49"/>
     </w:p>
     <w:p>
       <w:pPr>
@@ -23507,7 +23501,7 @@
       <w:pPr>
         <w:pStyle w:val="3"/>
       </w:pPr>
-      <w:bookmarkStart w:id="49" w:name="_Toc38640834"/>
+      <w:bookmarkStart w:id="50" w:name="_Toc38640834"/>
       <w:r>
         <w:rPr>
           <w:rFonts w:hint="eastAsia"/>
@@ -23529,7 +23523,7 @@
         </w:rPr>
         <w:t>测试</w:t>
       </w:r>
-      <w:bookmarkEnd w:id="49"/>
+      <w:bookmarkEnd w:id="50"/>
     </w:p>
     <w:p>
       <w:pPr>
@@ -23968,9 +23962,6 @@
           <w:p>
             <w:pPr>
               <w:jc w:val="center"/>
-              <w:rPr>
-                <w:rFonts w:hint="eastAsia"/>
-              </w:rPr>
             </w:pPr>
             <w:r>
               <w:rPr>
@@ -24368,7 +24359,7 @@
       <w:pPr>
         <w:pStyle w:val="3"/>
       </w:pPr>
-      <w:bookmarkStart w:id="50" w:name="_Toc38640835"/>
+      <w:bookmarkStart w:id="51" w:name="_Toc38640835"/>
       <w:r>
         <w:rPr>
           <w:rFonts w:hint="eastAsia"/>
@@ -24390,7 +24381,7 @@
         </w:rPr>
         <w:t>测试</w:t>
       </w:r>
-      <w:bookmarkEnd w:id="50"/>
+      <w:bookmarkEnd w:id="51"/>
     </w:p>
     <w:p>
       <w:pPr>
@@ -24874,7 +24865,7 @@
         <w:pStyle w:val="2"/>
         <w:spacing w:after="93"/>
       </w:pPr>
-      <w:bookmarkStart w:id="51" w:name="_Toc38640836"/>
+      <w:bookmarkStart w:id="52" w:name="_Toc38640836"/>
       <w:r>
         <w:rPr>
           <w:rFonts w:hint="eastAsia"/>
@@ -24887,7 +24878,7 @@
         </w:rPr>
         <w:t>测试结果与分析</w:t>
       </w:r>
-      <w:bookmarkEnd w:id="51"/>
+      <w:bookmarkEnd w:id="52"/>
     </w:p>
     <w:p>
       <w:pPr>
@@ -25455,7 +25446,6 @@
             <w:vAlign w:val="center"/>
           </w:tcPr>
           <w:p>
-            <w:bookmarkStart w:id="52" w:name="_GoBack" w:colFirst="0" w:colLast="0"/>
             <w:r>
               <w:rPr>
                 <w:rFonts w:hint="eastAsia"/>
@@ -25503,7 +25493,6 @@
           </w:p>
         </w:tc>
       </w:tr>
-      <w:bookmarkEnd w:id="52"/>
       <w:tr>
         <w:trPr>
           <w:jc w:val="center"/>
@@ -27643,6 +27632,7 @@
         <w:docPartUnique/>
       </w:docPartObj>
     </w:sdtPr>
+    <w:sdtEndPr/>
     <w:sdtContent>
       <w:p>
         <w:pPr>
@@ -27696,6 +27686,7 @@
         <w:docPartUnique/>
       </w:docPartObj>
     </w:sdtPr>
+    <w:sdtEndPr/>
     <w:sdtContent>
       <w:p>
         <w:pPr>
@@ -33331,7 +33322,7 @@
 </file>
 
 <file path=customXml/itemProps1.xml><?xml version="1.0" encoding="utf-8"?>
-<ds:datastoreItem xmlns:ds="http://schemas.openxmlformats.org/officeDocument/2006/customXml" ds:itemID="{EFCB4C9D-7140-4373-B362-493C43D0B4A0}">
+<ds:datastoreItem xmlns:ds="http://schemas.openxmlformats.org/officeDocument/2006/customXml" ds:itemID="{484B1966-0948-47F2-9F67-F51A6FF80984}">
   <ds:schemaRefs>
     <ds:schemaRef ds:uri="http://schemas.openxmlformats.org/officeDocument/2006/bibliography"/>
   </ds:schemaRefs>

--- a/论文/毕业论文-吕彤.docx
+++ b/论文/毕业论文-吕彤.docx
@@ -1087,7 +1087,7 @@
         <w:pStyle w:val="10"/>
       </w:pPr>
       <w:bookmarkStart w:id="1" w:name="_Toc514506331"/>
-      <w:bookmarkStart w:id="2" w:name="_Toc38640794"/>
+      <w:bookmarkStart w:id="2" w:name="_Toc38926197"/>
       <w:r>
         <w:lastRenderedPageBreak/>
         <w:t>摘</w:t>
@@ -1267,14 +1267,12 @@
         </w:rPr>
         <w:t>为基础，采用</w:t>
       </w:r>
-      <w:proofErr w:type="spellStart"/>
       <w:r>
         <w:rPr>
           <w:rFonts w:hint="eastAsia"/>
         </w:rPr>
         <w:t>uni</w:t>
       </w:r>
-      <w:proofErr w:type="spellEnd"/>
       <w:r>
         <w:t>-</w:t>
       </w:r>
@@ -1562,7 +1560,7 @@
       <w:pPr>
         <w:pStyle w:val="10"/>
       </w:pPr>
-      <w:bookmarkStart w:id="3" w:name="_Toc38640795"/>
+      <w:bookmarkStart w:id="3" w:name="_Toc38926198"/>
       <w:r>
         <w:lastRenderedPageBreak/>
         <w:t>ABSTRACT</w:t>
@@ -1586,13 +1584,8 @@
         <w:jc w:val="both"/>
       </w:pPr>
       <w:r>
-        <w:t xml:space="preserve">In this project, we designed and implemented an intelligent teaching aid system, "Learning at UW", based on the teaching content and teaching mode of the Preparatory College. The student side is based on Vue.js, using </w:t>
-      </w:r>
-      <w:proofErr w:type="spellStart"/>
-      <w:r>
-        <w:t>uni</w:t>
-      </w:r>
-      <w:proofErr w:type="spellEnd"/>
+        <w:t>In this project, we designed and implemented an intelligent teaching aid system, "Learning at UW", based on the teaching content and teaching mode of the Preparatory College. The student side is based on Vue.js, using uni</w:t>
+      </w:r>
       <w:r>
         <w:t>-</w:t>
       </w:r>
@@ -1770,27 +1763,145 @@
             </w:rPr>
             <w:fldChar w:fldCharType="separate"/>
           </w:r>
-          <w:hyperlink w:anchor="_Toc38640794" w:history="1">
+          <w:bookmarkStart w:id="4" w:name="_GoBack"/>
+          <w:bookmarkEnd w:id="4"/>
+          <w:r>
+            <w:rPr>
+              <w:rStyle w:val="a8"/>
+              <w:noProof/>
+            </w:rPr>
+            <w:fldChar w:fldCharType="begin"/>
+          </w:r>
+          <w:r>
+            <w:rPr>
+              <w:rStyle w:val="a8"/>
+              <w:noProof/>
+            </w:rPr>
+            <w:instrText xml:space="preserve"> </w:instrText>
+          </w:r>
+          <w:r>
+            <w:rPr>
+              <w:noProof/>
+            </w:rPr>
+            <w:instrText>HYPERLINK \l "_Toc38926197"</w:instrText>
+          </w:r>
+          <w:r>
+            <w:rPr>
+              <w:rStyle w:val="a8"/>
+              <w:noProof/>
+            </w:rPr>
+            <w:instrText xml:space="preserve"> </w:instrText>
+          </w:r>
+          <w:r>
+            <w:rPr>
+              <w:rStyle w:val="a8"/>
+              <w:noProof/>
+            </w:rPr>
+          </w:r>
+          <w:r>
+            <w:rPr>
+              <w:rStyle w:val="a8"/>
+              <w:noProof/>
+            </w:rPr>
+            <w:fldChar w:fldCharType="separate"/>
+          </w:r>
+          <w:r>
+            <w:rPr>
+              <w:rStyle w:val="a8"/>
+              <w:noProof/>
+            </w:rPr>
+            <w:t>摘</w:t>
+          </w:r>
+          <w:r>
+            <w:rPr>
+              <w:rStyle w:val="a8"/>
+              <w:noProof/>
+            </w:rPr>
+            <w:t xml:space="preserve">  </w:t>
+          </w:r>
+          <w:r>
+            <w:rPr>
+              <w:rStyle w:val="a8"/>
+              <w:noProof/>
+            </w:rPr>
+            <w:t>要</w:t>
+          </w:r>
+          <w:r>
+            <w:rPr>
+              <w:noProof/>
+              <w:webHidden/>
+            </w:rPr>
+            <w:tab/>
+          </w:r>
+          <w:r>
+            <w:rPr>
+              <w:noProof/>
+              <w:webHidden/>
+            </w:rPr>
+            <w:fldChar w:fldCharType="begin"/>
+          </w:r>
+          <w:r>
+            <w:rPr>
+              <w:noProof/>
+              <w:webHidden/>
+            </w:rPr>
+            <w:instrText xml:space="preserve"> PAGEREF _Toc38926197 \h </w:instrText>
+          </w:r>
+          <w:r>
+            <w:rPr>
+              <w:noProof/>
+              <w:webHidden/>
+            </w:rPr>
+          </w:r>
+          <w:r>
+            <w:rPr>
+              <w:noProof/>
+              <w:webHidden/>
+            </w:rPr>
+            <w:fldChar w:fldCharType="separate"/>
+          </w:r>
+          <w:r>
+            <w:rPr>
+              <w:noProof/>
+              <w:webHidden/>
+            </w:rPr>
+            <w:t>I</w:t>
+          </w:r>
+          <w:r>
+            <w:rPr>
+              <w:noProof/>
+              <w:webHidden/>
+            </w:rPr>
+            <w:fldChar w:fldCharType="end"/>
+          </w:r>
+          <w:r>
+            <w:rPr>
+              <w:rStyle w:val="a8"/>
+              <w:noProof/>
+            </w:rPr>
+            <w:fldChar w:fldCharType="end"/>
+          </w:r>
+        </w:p>
+        <w:p>
+          <w:pPr>
+            <w:pStyle w:val="TOC1"/>
+            <w:tabs>
+              <w:tab w:val="right" w:leader="dot" w:pos="8296"/>
+            </w:tabs>
+            <w:rPr>
+              <w:rFonts w:asciiTheme="minorHAnsi" w:eastAsiaTheme="minorEastAsia" w:hAnsiTheme="minorHAnsi"/>
+              <w:noProof/>
+              <w:kern w:val="2"/>
+              <w:sz w:val="21"/>
+            </w:rPr>
+          </w:pPr>
+          <w:hyperlink w:anchor="_Toc38926198" w:history="1">
             <w:r>
               <w:rPr>
                 <w:rStyle w:val="a8"/>
                 <w:noProof/>
               </w:rPr>
-              <w:t>摘</w:t>
-            </w:r>
-            <w:r>
-              <w:rPr>
-                <w:rStyle w:val="a8"/>
-                <w:noProof/>
-              </w:rPr>
-              <w:t xml:space="preserve">  </w:t>
-            </w:r>
-            <w:r>
-              <w:rPr>
-                <w:rStyle w:val="a8"/>
-                <w:noProof/>
-              </w:rPr>
-              <w:t>要</w:t>
+              <w:t>ABSTRACT</w:t>
             </w:r>
             <w:r>
               <w:rPr>
@@ -1811,7 +1922,7 @@
                 <w:noProof/>
                 <w:webHidden/>
               </w:rPr>
-              <w:instrText xml:space="preserve"> PAGEREF _Toc38640794 \h </w:instrText>
+              <w:instrText xml:space="preserve"> PAGEREF _Toc38926198 \h </w:instrText>
             </w:r>
             <w:r>
               <w:rPr>
@@ -1831,7 +1942,7 @@
                 <w:noProof/>
                 <w:webHidden/>
               </w:rPr>
-              <w:t>I</w:t>
+              <w:t>II</w:t>
             </w:r>
             <w:r>
               <w:rPr>
@@ -1855,13 +1966,41 @@
               <w:sz w:val="21"/>
             </w:rPr>
           </w:pPr>
-          <w:hyperlink w:anchor="_Toc38640795" w:history="1">
+          <w:hyperlink w:anchor="_Toc38926199" w:history="1">
             <w:r>
               <w:rPr>
                 <w:rStyle w:val="a8"/>
                 <w:noProof/>
               </w:rPr>
-              <w:t>ABSTRACT</w:t>
+              <w:t>第一章</w:t>
+            </w:r>
+            <w:r>
+              <w:rPr>
+                <w:rStyle w:val="a8"/>
+                <w:noProof/>
+              </w:rPr>
+              <w:t xml:space="preserve"> </w:t>
+            </w:r>
+            <w:r>
+              <w:rPr>
+                <w:rStyle w:val="a8"/>
+                <w:noProof/>
+              </w:rPr>
+              <w:t>绪</w:t>
+            </w:r>
+            <w:r>
+              <w:rPr>
+                <w:rStyle w:val="a8"/>
+                <w:noProof/>
+              </w:rPr>
+              <w:t xml:space="preserve">  </w:t>
+            </w:r>
+            <w:r>
+              <w:rPr>
+                <w:rStyle w:val="a8"/>
+                <w:noProof/>
+              </w:rPr>
+              <w:t>论</w:t>
             </w:r>
             <w:r>
               <w:rPr>
@@ -1882,7 +2021,7 @@
                 <w:noProof/>
                 <w:webHidden/>
               </w:rPr>
-              <w:instrText xml:space="preserve"> PAGEREF _Toc38640795 \h </w:instrText>
+              <w:instrText xml:space="preserve"> PAGEREF _Toc38926199 \h </w:instrText>
             </w:r>
             <w:r>
               <w:rPr>
@@ -1902,7 +2041,319 @@
                 <w:noProof/>
                 <w:webHidden/>
               </w:rPr>
-              <w:t>II</w:t>
+              <w:t>1</w:t>
+            </w:r>
+            <w:r>
+              <w:rPr>
+                <w:noProof/>
+                <w:webHidden/>
+              </w:rPr>
+              <w:fldChar w:fldCharType="end"/>
+            </w:r>
+          </w:hyperlink>
+        </w:p>
+        <w:p>
+          <w:pPr>
+            <w:pStyle w:val="TOC2"/>
+            <w:tabs>
+              <w:tab w:val="right" w:leader="dot" w:pos="8296"/>
+            </w:tabs>
+            <w:rPr>
+              <w:rFonts w:asciiTheme="minorHAnsi" w:eastAsiaTheme="minorEastAsia" w:hAnsiTheme="minorHAnsi"/>
+              <w:noProof/>
+              <w:kern w:val="2"/>
+              <w:sz w:val="21"/>
+            </w:rPr>
+          </w:pPr>
+          <w:hyperlink w:anchor="_Toc38926200" w:history="1">
+            <w:r>
+              <w:rPr>
+                <w:rStyle w:val="a8"/>
+                <w:noProof/>
+              </w:rPr>
+              <w:t xml:space="preserve">1.1 </w:t>
+            </w:r>
+            <w:r>
+              <w:rPr>
+                <w:rStyle w:val="a8"/>
+                <w:noProof/>
+              </w:rPr>
+              <w:t>智能教学辅助系统概述</w:t>
+            </w:r>
+            <w:r>
+              <w:rPr>
+                <w:noProof/>
+                <w:webHidden/>
+              </w:rPr>
+              <w:tab/>
+            </w:r>
+            <w:r>
+              <w:rPr>
+                <w:noProof/>
+                <w:webHidden/>
+              </w:rPr>
+              <w:fldChar w:fldCharType="begin"/>
+            </w:r>
+            <w:r>
+              <w:rPr>
+                <w:noProof/>
+                <w:webHidden/>
+              </w:rPr>
+              <w:instrText xml:space="preserve"> PAGEREF _Toc38926200 \h </w:instrText>
+            </w:r>
+            <w:r>
+              <w:rPr>
+                <w:noProof/>
+                <w:webHidden/>
+              </w:rPr>
+            </w:r>
+            <w:r>
+              <w:rPr>
+                <w:noProof/>
+                <w:webHidden/>
+              </w:rPr>
+              <w:fldChar w:fldCharType="separate"/>
+            </w:r>
+            <w:r>
+              <w:rPr>
+                <w:noProof/>
+                <w:webHidden/>
+              </w:rPr>
+              <w:t>1</w:t>
+            </w:r>
+            <w:r>
+              <w:rPr>
+                <w:noProof/>
+                <w:webHidden/>
+              </w:rPr>
+              <w:fldChar w:fldCharType="end"/>
+            </w:r>
+          </w:hyperlink>
+        </w:p>
+        <w:p>
+          <w:pPr>
+            <w:pStyle w:val="TOC2"/>
+            <w:tabs>
+              <w:tab w:val="right" w:leader="dot" w:pos="8296"/>
+            </w:tabs>
+            <w:rPr>
+              <w:rFonts w:asciiTheme="minorHAnsi" w:eastAsiaTheme="minorEastAsia" w:hAnsiTheme="minorHAnsi"/>
+              <w:noProof/>
+              <w:kern w:val="2"/>
+              <w:sz w:val="21"/>
+            </w:rPr>
+          </w:pPr>
+          <w:hyperlink w:anchor="_Toc38926201" w:history="1">
+            <w:r>
+              <w:rPr>
+                <w:rStyle w:val="a8"/>
+                <w:noProof/>
+              </w:rPr>
+              <w:t xml:space="preserve">1.2 </w:t>
+            </w:r>
+            <w:r>
+              <w:rPr>
+                <w:rStyle w:val="a8"/>
+                <w:noProof/>
+              </w:rPr>
+              <w:t>来华留学生的教育现状</w:t>
+            </w:r>
+            <w:r>
+              <w:rPr>
+                <w:noProof/>
+                <w:webHidden/>
+              </w:rPr>
+              <w:tab/>
+            </w:r>
+            <w:r>
+              <w:rPr>
+                <w:noProof/>
+                <w:webHidden/>
+              </w:rPr>
+              <w:fldChar w:fldCharType="begin"/>
+            </w:r>
+            <w:r>
+              <w:rPr>
+                <w:noProof/>
+                <w:webHidden/>
+              </w:rPr>
+              <w:instrText xml:space="preserve"> PAGEREF _Toc38926201 \h </w:instrText>
+            </w:r>
+            <w:r>
+              <w:rPr>
+                <w:noProof/>
+                <w:webHidden/>
+              </w:rPr>
+            </w:r>
+            <w:r>
+              <w:rPr>
+                <w:noProof/>
+                <w:webHidden/>
+              </w:rPr>
+              <w:fldChar w:fldCharType="separate"/>
+            </w:r>
+            <w:r>
+              <w:rPr>
+                <w:noProof/>
+                <w:webHidden/>
+              </w:rPr>
+              <w:t>1</w:t>
+            </w:r>
+            <w:r>
+              <w:rPr>
+                <w:noProof/>
+                <w:webHidden/>
+              </w:rPr>
+              <w:fldChar w:fldCharType="end"/>
+            </w:r>
+          </w:hyperlink>
+        </w:p>
+        <w:p>
+          <w:pPr>
+            <w:pStyle w:val="TOC2"/>
+            <w:tabs>
+              <w:tab w:val="right" w:leader="dot" w:pos="8296"/>
+            </w:tabs>
+            <w:rPr>
+              <w:rFonts w:asciiTheme="minorHAnsi" w:eastAsiaTheme="minorEastAsia" w:hAnsiTheme="minorHAnsi"/>
+              <w:noProof/>
+              <w:kern w:val="2"/>
+              <w:sz w:val="21"/>
+            </w:rPr>
+          </w:pPr>
+          <w:hyperlink w:anchor="_Toc38926202" w:history="1">
+            <w:r>
+              <w:rPr>
+                <w:rStyle w:val="a8"/>
+                <w:noProof/>
+              </w:rPr>
+              <w:t xml:space="preserve">1.3 </w:t>
+            </w:r>
+            <w:r>
+              <w:rPr>
+                <w:rStyle w:val="a8"/>
+                <w:noProof/>
+              </w:rPr>
+              <w:t>课题研究意义</w:t>
+            </w:r>
+            <w:r>
+              <w:rPr>
+                <w:noProof/>
+                <w:webHidden/>
+              </w:rPr>
+              <w:tab/>
+            </w:r>
+            <w:r>
+              <w:rPr>
+                <w:noProof/>
+                <w:webHidden/>
+              </w:rPr>
+              <w:fldChar w:fldCharType="begin"/>
+            </w:r>
+            <w:r>
+              <w:rPr>
+                <w:noProof/>
+                <w:webHidden/>
+              </w:rPr>
+              <w:instrText xml:space="preserve"> PAGEREF _Toc38926202 \h </w:instrText>
+            </w:r>
+            <w:r>
+              <w:rPr>
+                <w:noProof/>
+                <w:webHidden/>
+              </w:rPr>
+            </w:r>
+            <w:r>
+              <w:rPr>
+                <w:noProof/>
+                <w:webHidden/>
+              </w:rPr>
+              <w:fldChar w:fldCharType="separate"/>
+            </w:r>
+            <w:r>
+              <w:rPr>
+                <w:noProof/>
+                <w:webHidden/>
+              </w:rPr>
+              <w:t>2</w:t>
+            </w:r>
+            <w:r>
+              <w:rPr>
+                <w:noProof/>
+                <w:webHidden/>
+              </w:rPr>
+              <w:fldChar w:fldCharType="end"/>
+            </w:r>
+          </w:hyperlink>
+        </w:p>
+        <w:p>
+          <w:pPr>
+            <w:pStyle w:val="TOC2"/>
+            <w:tabs>
+              <w:tab w:val="right" w:leader="dot" w:pos="8296"/>
+            </w:tabs>
+            <w:rPr>
+              <w:rFonts w:asciiTheme="minorHAnsi" w:eastAsiaTheme="minorEastAsia" w:hAnsiTheme="minorHAnsi"/>
+              <w:noProof/>
+              <w:kern w:val="2"/>
+              <w:sz w:val="21"/>
+            </w:rPr>
+          </w:pPr>
+          <w:hyperlink w:anchor="_Toc38926203" w:history="1">
+            <w:r>
+              <w:rPr>
+                <w:rStyle w:val="a8"/>
+                <w:noProof/>
+              </w:rPr>
+              <w:t xml:space="preserve">1.4 </w:t>
+            </w:r>
+            <w:r>
+              <w:rPr>
+                <w:rStyle w:val="a8"/>
+                <w:noProof/>
+              </w:rPr>
+              <w:t>本文篇章结构</w:t>
+            </w:r>
+            <w:r>
+              <w:rPr>
+                <w:noProof/>
+                <w:webHidden/>
+              </w:rPr>
+              <w:tab/>
+            </w:r>
+            <w:r>
+              <w:rPr>
+                <w:noProof/>
+                <w:webHidden/>
+              </w:rPr>
+              <w:fldChar w:fldCharType="begin"/>
+            </w:r>
+            <w:r>
+              <w:rPr>
+                <w:noProof/>
+                <w:webHidden/>
+              </w:rPr>
+              <w:instrText xml:space="preserve"> PAGEREF _Toc38926203 \h </w:instrText>
+            </w:r>
+            <w:r>
+              <w:rPr>
+                <w:noProof/>
+                <w:webHidden/>
+              </w:rPr>
+            </w:r>
+            <w:r>
+              <w:rPr>
+                <w:noProof/>
+                <w:webHidden/>
+              </w:rPr>
+              <w:fldChar w:fldCharType="separate"/>
+            </w:r>
+            <w:r>
+              <w:rPr>
+                <w:noProof/>
+                <w:webHidden/>
+              </w:rPr>
+              <w:t>2</w:t>
             </w:r>
             <w:r>
               <w:rPr>
@@ -1926,13 +2377,13 @@
               <w:sz w:val="21"/>
             </w:rPr>
           </w:pPr>
-          <w:hyperlink w:anchor="_Toc38640796" w:history="1">
+          <w:hyperlink w:anchor="_Toc38926204" w:history="1">
             <w:r>
               <w:rPr>
                 <w:rStyle w:val="a8"/>
                 <w:noProof/>
               </w:rPr>
-              <w:t>第一章</w:t>
+              <w:t>第二章</w:t>
             </w:r>
             <w:r>
               <w:rPr>
@@ -1946,21 +2397,7 @@
                 <w:rStyle w:val="a8"/>
                 <w:noProof/>
               </w:rPr>
-              <w:t>绪</w:t>
-            </w:r>
-            <w:r>
-              <w:rPr>
-                <w:rStyle w:val="a8"/>
-                <w:noProof/>
-              </w:rPr>
-              <w:t xml:space="preserve">  </w:t>
-            </w:r>
-            <w:r>
-              <w:rPr>
-                <w:rStyle w:val="a8"/>
-                <w:noProof/>
-              </w:rPr>
-              <w:t>论</w:t>
+              <w:t>理论基础</w:t>
             </w:r>
             <w:r>
               <w:rPr>
@@ -1981,7 +2418,7 @@
                 <w:noProof/>
                 <w:webHidden/>
               </w:rPr>
-              <w:instrText xml:space="preserve"> PAGEREF _Toc38640796 \h </w:instrText>
+              <w:instrText xml:space="preserve"> PAGEREF _Toc38926204 \h </w:instrText>
             </w:r>
             <w:r>
               <w:rPr>
@@ -2001,7 +2438,7 @@
                 <w:noProof/>
                 <w:webHidden/>
               </w:rPr>
-              <w:t>1</w:t>
+              <w:t>4</w:t>
             </w:r>
             <w:r>
               <w:rPr>
@@ -2025,20 +2462,20 @@
               <w:sz w:val="21"/>
             </w:rPr>
           </w:pPr>
-          <w:hyperlink w:anchor="_Toc38640797" w:history="1">
+          <w:hyperlink w:anchor="_Toc38926205" w:history="1">
             <w:r>
               <w:rPr>
                 <w:rStyle w:val="a8"/>
                 <w:noProof/>
               </w:rPr>
-              <w:t xml:space="preserve">1.1 </w:t>
+              <w:t xml:space="preserve">2.1 </w:t>
             </w:r>
             <w:r>
               <w:rPr>
                 <w:rStyle w:val="a8"/>
                 <w:noProof/>
               </w:rPr>
-              <w:t>智能教学辅助系统概述</w:t>
+              <w:t>智能教学辅助技术理论</w:t>
             </w:r>
             <w:r>
               <w:rPr>
@@ -2059,7 +2496,7 @@
                 <w:noProof/>
                 <w:webHidden/>
               </w:rPr>
-              <w:instrText xml:space="preserve"> PAGEREF _Toc38640797 \h </w:instrText>
+              <w:instrText xml:space="preserve"> PAGEREF _Toc38926205 \h </w:instrText>
             </w:r>
             <w:r>
               <w:rPr>
@@ -2079,7 +2516,163 @@
                 <w:noProof/>
                 <w:webHidden/>
               </w:rPr>
-              <w:t>1</w:t>
+              <w:t>4</w:t>
+            </w:r>
+            <w:r>
+              <w:rPr>
+                <w:noProof/>
+                <w:webHidden/>
+              </w:rPr>
+              <w:fldChar w:fldCharType="end"/>
+            </w:r>
+          </w:hyperlink>
+        </w:p>
+        <w:p>
+          <w:pPr>
+            <w:pStyle w:val="TOC3"/>
+            <w:tabs>
+              <w:tab w:val="right" w:leader="dot" w:pos="8296"/>
+            </w:tabs>
+            <w:rPr>
+              <w:rFonts w:asciiTheme="minorHAnsi" w:eastAsiaTheme="minorEastAsia" w:hAnsiTheme="minorHAnsi"/>
+              <w:noProof/>
+              <w:kern w:val="2"/>
+              <w:sz w:val="21"/>
+            </w:rPr>
+          </w:pPr>
+          <w:hyperlink w:anchor="_Toc38926206" w:history="1">
+            <w:r>
+              <w:rPr>
+                <w:rStyle w:val="a8"/>
+                <w:noProof/>
+              </w:rPr>
+              <w:t xml:space="preserve">2.1.1 </w:t>
+            </w:r>
+            <w:r>
+              <w:rPr>
+                <w:rStyle w:val="a8"/>
+                <w:noProof/>
+              </w:rPr>
+              <w:t>智能教学辅助系统理论框架</w:t>
+            </w:r>
+            <w:r>
+              <w:rPr>
+                <w:noProof/>
+                <w:webHidden/>
+              </w:rPr>
+              <w:tab/>
+            </w:r>
+            <w:r>
+              <w:rPr>
+                <w:noProof/>
+                <w:webHidden/>
+              </w:rPr>
+              <w:fldChar w:fldCharType="begin"/>
+            </w:r>
+            <w:r>
+              <w:rPr>
+                <w:noProof/>
+                <w:webHidden/>
+              </w:rPr>
+              <w:instrText xml:space="preserve"> PAGEREF _Toc38926206 \h </w:instrText>
+            </w:r>
+            <w:r>
+              <w:rPr>
+                <w:noProof/>
+                <w:webHidden/>
+              </w:rPr>
+            </w:r>
+            <w:r>
+              <w:rPr>
+                <w:noProof/>
+                <w:webHidden/>
+              </w:rPr>
+              <w:fldChar w:fldCharType="separate"/>
+            </w:r>
+            <w:r>
+              <w:rPr>
+                <w:noProof/>
+                <w:webHidden/>
+              </w:rPr>
+              <w:t>4</w:t>
+            </w:r>
+            <w:r>
+              <w:rPr>
+                <w:noProof/>
+                <w:webHidden/>
+              </w:rPr>
+              <w:fldChar w:fldCharType="end"/>
+            </w:r>
+          </w:hyperlink>
+        </w:p>
+        <w:p>
+          <w:pPr>
+            <w:pStyle w:val="TOC3"/>
+            <w:tabs>
+              <w:tab w:val="right" w:leader="dot" w:pos="8296"/>
+            </w:tabs>
+            <w:rPr>
+              <w:rFonts w:asciiTheme="minorHAnsi" w:eastAsiaTheme="minorEastAsia" w:hAnsiTheme="minorHAnsi"/>
+              <w:noProof/>
+              <w:kern w:val="2"/>
+              <w:sz w:val="21"/>
+            </w:rPr>
+          </w:pPr>
+          <w:hyperlink w:anchor="_Toc38926207" w:history="1">
+            <w:r>
+              <w:rPr>
+                <w:rStyle w:val="a8"/>
+                <w:noProof/>
+              </w:rPr>
+              <w:t xml:space="preserve">2.1.2 </w:t>
+            </w:r>
+            <w:r>
+              <w:rPr>
+                <w:rStyle w:val="a8"/>
+                <w:noProof/>
+              </w:rPr>
+              <w:t>智能教学辅助系统的相关技术</w:t>
+            </w:r>
+            <w:r>
+              <w:rPr>
+                <w:noProof/>
+                <w:webHidden/>
+              </w:rPr>
+              <w:tab/>
+            </w:r>
+            <w:r>
+              <w:rPr>
+                <w:noProof/>
+                <w:webHidden/>
+              </w:rPr>
+              <w:fldChar w:fldCharType="begin"/>
+            </w:r>
+            <w:r>
+              <w:rPr>
+                <w:noProof/>
+                <w:webHidden/>
+              </w:rPr>
+              <w:instrText xml:space="preserve"> PAGEREF _Toc38926207 \h </w:instrText>
+            </w:r>
+            <w:r>
+              <w:rPr>
+                <w:noProof/>
+                <w:webHidden/>
+              </w:rPr>
+            </w:r>
+            <w:r>
+              <w:rPr>
+                <w:noProof/>
+                <w:webHidden/>
+              </w:rPr>
+              <w:fldChar w:fldCharType="separate"/>
+            </w:r>
+            <w:r>
+              <w:rPr>
+                <w:noProof/>
+                <w:webHidden/>
+              </w:rPr>
+              <w:t>5</w:t>
             </w:r>
             <w:r>
               <w:rPr>
@@ -2103,20 +2696,20 @@
               <w:sz w:val="21"/>
             </w:rPr>
           </w:pPr>
-          <w:hyperlink w:anchor="_Toc38640798" w:history="1">
+          <w:hyperlink w:anchor="_Toc38926208" w:history="1">
             <w:r>
               <w:rPr>
                 <w:rStyle w:val="a8"/>
                 <w:noProof/>
               </w:rPr>
-              <w:t xml:space="preserve">1.2 </w:t>
+              <w:t>2.2</w:t>
             </w:r>
             <w:r>
               <w:rPr>
                 <w:rStyle w:val="a8"/>
                 <w:noProof/>
               </w:rPr>
-              <w:t>来华留学生的教育现状</w:t>
+              <w:t>来华留学生教学策略</w:t>
             </w:r>
             <w:r>
               <w:rPr>
@@ -2137,7 +2730,7 @@
                 <w:noProof/>
                 <w:webHidden/>
               </w:rPr>
-              <w:instrText xml:space="preserve"> PAGEREF _Toc38640798 \h </w:instrText>
+              <w:instrText xml:space="preserve"> PAGEREF _Toc38926208 \h </w:instrText>
             </w:r>
             <w:r>
               <w:rPr>
@@ -2157,7 +2750,248 @@
                 <w:noProof/>
                 <w:webHidden/>
               </w:rPr>
-              <w:t>1</w:t>
+              <w:t>6</w:t>
+            </w:r>
+            <w:r>
+              <w:rPr>
+                <w:noProof/>
+                <w:webHidden/>
+              </w:rPr>
+              <w:fldChar w:fldCharType="end"/>
+            </w:r>
+          </w:hyperlink>
+        </w:p>
+        <w:p>
+          <w:pPr>
+            <w:pStyle w:val="TOC3"/>
+            <w:tabs>
+              <w:tab w:val="right" w:leader="dot" w:pos="8296"/>
+            </w:tabs>
+            <w:rPr>
+              <w:rFonts w:asciiTheme="minorHAnsi" w:eastAsiaTheme="minorEastAsia" w:hAnsiTheme="minorHAnsi"/>
+              <w:noProof/>
+              <w:kern w:val="2"/>
+              <w:sz w:val="21"/>
+            </w:rPr>
+          </w:pPr>
+          <w:hyperlink w:anchor="_Toc38926209" w:history="1">
+            <w:r>
+              <w:rPr>
+                <w:rStyle w:val="a8"/>
+                <w:noProof/>
+              </w:rPr>
+              <w:t xml:space="preserve">2.2.1 </w:t>
+            </w:r>
+            <w:r>
+              <w:rPr>
+                <w:rStyle w:val="a8"/>
+                <w:noProof/>
+              </w:rPr>
+              <w:t>来华留学生的教学理论体系</w:t>
+            </w:r>
+            <w:r>
+              <w:rPr>
+                <w:noProof/>
+                <w:webHidden/>
+              </w:rPr>
+              <w:tab/>
+            </w:r>
+            <w:r>
+              <w:rPr>
+                <w:noProof/>
+                <w:webHidden/>
+              </w:rPr>
+              <w:fldChar w:fldCharType="begin"/>
+            </w:r>
+            <w:r>
+              <w:rPr>
+                <w:noProof/>
+                <w:webHidden/>
+              </w:rPr>
+              <w:instrText xml:space="preserve"> PAGEREF _Toc38926209 \h </w:instrText>
+            </w:r>
+            <w:r>
+              <w:rPr>
+                <w:noProof/>
+                <w:webHidden/>
+              </w:rPr>
+            </w:r>
+            <w:r>
+              <w:rPr>
+                <w:noProof/>
+                <w:webHidden/>
+              </w:rPr>
+              <w:fldChar w:fldCharType="separate"/>
+            </w:r>
+            <w:r>
+              <w:rPr>
+                <w:noProof/>
+                <w:webHidden/>
+              </w:rPr>
+              <w:t>6</w:t>
+            </w:r>
+            <w:r>
+              <w:rPr>
+                <w:noProof/>
+                <w:webHidden/>
+              </w:rPr>
+              <w:fldChar w:fldCharType="end"/>
+            </w:r>
+          </w:hyperlink>
+        </w:p>
+        <w:p>
+          <w:pPr>
+            <w:pStyle w:val="TOC3"/>
+            <w:tabs>
+              <w:tab w:val="right" w:leader="dot" w:pos="8296"/>
+            </w:tabs>
+            <w:rPr>
+              <w:rFonts w:asciiTheme="minorHAnsi" w:eastAsiaTheme="minorEastAsia" w:hAnsiTheme="minorHAnsi"/>
+              <w:noProof/>
+              <w:kern w:val="2"/>
+              <w:sz w:val="21"/>
+            </w:rPr>
+          </w:pPr>
+          <w:hyperlink w:anchor="_Toc38926210" w:history="1">
+            <w:r>
+              <w:rPr>
+                <w:rStyle w:val="a8"/>
+                <w:noProof/>
+              </w:rPr>
+              <w:t xml:space="preserve">2.2.2 </w:t>
+            </w:r>
+            <w:r>
+              <w:rPr>
+                <w:rStyle w:val="a8"/>
+                <w:noProof/>
+              </w:rPr>
+              <w:t>来华留学生的相关教学方法</w:t>
+            </w:r>
+            <w:r>
+              <w:rPr>
+                <w:noProof/>
+                <w:webHidden/>
+              </w:rPr>
+              <w:tab/>
+            </w:r>
+            <w:r>
+              <w:rPr>
+                <w:noProof/>
+                <w:webHidden/>
+              </w:rPr>
+              <w:fldChar w:fldCharType="begin"/>
+            </w:r>
+            <w:r>
+              <w:rPr>
+                <w:noProof/>
+                <w:webHidden/>
+              </w:rPr>
+              <w:instrText xml:space="preserve"> PAGEREF _Toc38926210 \h </w:instrText>
+            </w:r>
+            <w:r>
+              <w:rPr>
+                <w:noProof/>
+                <w:webHidden/>
+              </w:rPr>
+            </w:r>
+            <w:r>
+              <w:rPr>
+                <w:noProof/>
+                <w:webHidden/>
+              </w:rPr>
+              <w:fldChar w:fldCharType="separate"/>
+            </w:r>
+            <w:r>
+              <w:rPr>
+                <w:noProof/>
+                <w:webHidden/>
+              </w:rPr>
+              <w:t>7</w:t>
+            </w:r>
+            <w:r>
+              <w:rPr>
+                <w:noProof/>
+                <w:webHidden/>
+              </w:rPr>
+              <w:fldChar w:fldCharType="end"/>
+            </w:r>
+          </w:hyperlink>
+        </w:p>
+        <w:p>
+          <w:pPr>
+            <w:pStyle w:val="TOC1"/>
+            <w:tabs>
+              <w:tab w:val="right" w:leader="dot" w:pos="8296"/>
+            </w:tabs>
+            <w:rPr>
+              <w:rFonts w:asciiTheme="minorHAnsi" w:eastAsiaTheme="minorEastAsia" w:hAnsiTheme="minorHAnsi"/>
+              <w:noProof/>
+              <w:kern w:val="2"/>
+              <w:sz w:val="21"/>
+            </w:rPr>
+          </w:pPr>
+          <w:hyperlink w:anchor="_Toc38926211" w:history="1">
+            <w:r>
+              <w:rPr>
+                <w:rStyle w:val="a8"/>
+                <w:noProof/>
+              </w:rPr>
+              <w:t>第三章</w:t>
+            </w:r>
+            <w:r>
+              <w:rPr>
+                <w:rStyle w:val="a8"/>
+                <w:noProof/>
+              </w:rPr>
+              <w:t xml:space="preserve"> </w:t>
+            </w:r>
+            <w:r>
+              <w:rPr>
+                <w:rStyle w:val="a8"/>
+                <w:noProof/>
+              </w:rPr>
+              <w:t>智能教学辅助系统分析</w:t>
+            </w:r>
+            <w:r>
+              <w:rPr>
+                <w:noProof/>
+                <w:webHidden/>
+              </w:rPr>
+              <w:tab/>
+            </w:r>
+            <w:r>
+              <w:rPr>
+                <w:noProof/>
+                <w:webHidden/>
+              </w:rPr>
+              <w:fldChar w:fldCharType="begin"/>
+            </w:r>
+            <w:r>
+              <w:rPr>
+                <w:noProof/>
+                <w:webHidden/>
+              </w:rPr>
+              <w:instrText xml:space="preserve"> PAGEREF _Toc38926211 \h </w:instrText>
+            </w:r>
+            <w:r>
+              <w:rPr>
+                <w:noProof/>
+                <w:webHidden/>
+              </w:rPr>
+            </w:r>
+            <w:r>
+              <w:rPr>
+                <w:noProof/>
+                <w:webHidden/>
+              </w:rPr>
+              <w:fldChar w:fldCharType="separate"/>
+            </w:r>
+            <w:r>
+              <w:rPr>
+                <w:noProof/>
+                <w:webHidden/>
+              </w:rPr>
+              <w:t>9</w:t>
             </w:r>
             <w:r>
               <w:rPr>
@@ -2181,20 +3015,20 @@
               <w:sz w:val="21"/>
             </w:rPr>
           </w:pPr>
-          <w:hyperlink w:anchor="_Toc38640799" w:history="1">
+          <w:hyperlink w:anchor="_Toc38926212" w:history="1">
             <w:r>
               <w:rPr>
                 <w:rStyle w:val="a8"/>
                 <w:noProof/>
               </w:rPr>
-              <w:t xml:space="preserve">1.3 </w:t>
+              <w:t xml:space="preserve">3.1 </w:t>
             </w:r>
             <w:r>
               <w:rPr>
                 <w:rStyle w:val="a8"/>
                 <w:noProof/>
               </w:rPr>
-              <w:t>课题研究意义</w:t>
+              <w:t>可行性分析</w:t>
             </w:r>
             <w:r>
               <w:rPr>
@@ -2215,7 +3049,7 @@
                 <w:noProof/>
                 <w:webHidden/>
               </w:rPr>
-              <w:instrText xml:space="preserve"> PAGEREF _Toc38640799 \h </w:instrText>
+              <w:instrText xml:space="preserve"> PAGEREF _Toc38926212 \h </w:instrText>
             </w:r>
             <w:r>
               <w:rPr>
@@ -2235,7 +3069,7 @@
                 <w:noProof/>
                 <w:webHidden/>
               </w:rPr>
-              <w:t>2</w:t>
+              <w:t>9</w:t>
             </w:r>
             <w:r>
               <w:rPr>
@@ -2259,20 +3093,20 @@
               <w:sz w:val="21"/>
             </w:rPr>
           </w:pPr>
-          <w:hyperlink w:anchor="_Toc38640800" w:history="1">
+          <w:hyperlink w:anchor="_Toc38926213" w:history="1">
             <w:r>
               <w:rPr>
                 <w:rStyle w:val="a8"/>
                 <w:noProof/>
               </w:rPr>
-              <w:t xml:space="preserve">1.4 </w:t>
+              <w:t xml:space="preserve">3.2 </w:t>
             </w:r>
             <w:r>
               <w:rPr>
                 <w:rStyle w:val="a8"/>
                 <w:noProof/>
               </w:rPr>
-              <w:t>本文篇章结构</w:t>
+              <w:t>需求分析</w:t>
             </w:r>
             <w:r>
               <w:rPr>
@@ -2293,7 +3127,7 @@
                 <w:noProof/>
                 <w:webHidden/>
               </w:rPr>
-              <w:instrText xml:space="preserve"> PAGEREF _Toc38640800 \h </w:instrText>
+              <w:instrText xml:space="preserve"> PAGEREF _Toc38926213 \h </w:instrText>
             </w:r>
             <w:r>
               <w:rPr>
@@ -2313,7 +3147,7 @@
                 <w:noProof/>
                 <w:webHidden/>
               </w:rPr>
-              <w:t>2</w:t>
+              <w:t>10</w:t>
             </w:r>
             <w:r>
               <w:rPr>
@@ -2337,13 +3171,13 @@
               <w:sz w:val="21"/>
             </w:rPr>
           </w:pPr>
-          <w:hyperlink w:anchor="_Toc38640801" w:history="1">
+          <w:hyperlink w:anchor="_Toc38926214" w:history="1">
             <w:r>
               <w:rPr>
                 <w:rStyle w:val="a8"/>
                 <w:noProof/>
               </w:rPr>
-              <w:t>第二章</w:t>
+              <w:t>第四章</w:t>
             </w:r>
             <w:r>
               <w:rPr>
@@ -2357,7 +3191,7 @@
                 <w:rStyle w:val="a8"/>
                 <w:noProof/>
               </w:rPr>
-              <w:t>理论基础</w:t>
+              <w:t>智能教学辅助系统设计</w:t>
             </w:r>
             <w:r>
               <w:rPr>
@@ -2378,7 +3212,7 @@
                 <w:noProof/>
                 <w:webHidden/>
               </w:rPr>
-              <w:instrText xml:space="preserve"> PAGEREF _Toc38640801 \h </w:instrText>
+              <w:instrText xml:space="preserve"> PAGEREF _Toc38926214 \h </w:instrText>
             </w:r>
             <w:r>
               <w:rPr>
@@ -2398,7 +3232,7 @@
                 <w:noProof/>
                 <w:webHidden/>
               </w:rPr>
-              <w:t>4</w:t>
+              <w:t>12</w:t>
             </w:r>
             <w:r>
               <w:rPr>
@@ -2422,20 +3256,20 @@
               <w:sz w:val="21"/>
             </w:rPr>
           </w:pPr>
-          <w:hyperlink w:anchor="_Toc38640802" w:history="1">
+          <w:hyperlink w:anchor="_Toc38926215" w:history="1">
             <w:r>
               <w:rPr>
                 <w:rStyle w:val="a8"/>
                 <w:noProof/>
               </w:rPr>
-              <w:t xml:space="preserve">2.1 </w:t>
+              <w:t xml:space="preserve">4.1 </w:t>
             </w:r>
             <w:r>
               <w:rPr>
                 <w:rStyle w:val="a8"/>
                 <w:noProof/>
               </w:rPr>
-              <w:t>智能教学辅助技术理论</w:t>
+              <w:t>软件原型设计</w:t>
             </w:r>
             <w:r>
               <w:rPr>
@@ -2456,7 +3290,7 @@
                 <w:noProof/>
                 <w:webHidden/>
               </w:rPr>
-              <w:instrText xml:space="preserve"> PAGEREF _Toc38640802 \h </w:instrText>
+              <w:instrText xml:space="preserve"> PAGEREF _Toc38926215 \h </w:instrText>
             </w:r>
             <w:r>
               <w:rPr>
@@ -2476,7 +3310,7 @@
                 <w:noProof/>
                 <w:webHidden/>
               </w:rPr>
-              <w:t>4</w:t>
+              <w:t>12</w:t>
             </w:r>
             <w:r>
               <w:rPr>
@@ -2500,20 +3334,20 @@
               <w:sz w:val="21"/>
             </w:rPr>
           </w:pPr>
-          <w:hyperlink w:anchor="_Toc38640803" w:history="1">
+          <w:hyperlink w:anchor="_Toc38926216" w:history="1">
             <w:r>
               <w:rPr>
                 <w:rStyle w:val="a8"/>
                 <w:noProof/>
               </w:rPr>
-              <w:t xml:space="preserve">2.1.1 </w:t>
+              <w:t xml:space="preserve">4.1.1 </w:t>
             </w:r>
             <w:r>
               <w:rPr>
                 <w:rStyle w:val="a8"/>
                 <w:noProof/>
               </w:rPr>
-              <w:t>智能教学辅助系统理论框架</w:t>
+              <w:t>设计原则与体现</w:t>
             </w:r>
             <w:r>
               <w:rPr>
@@ -2534,7 +3368,7 @@
                 <w:noProof/>
                 <w:webHidden/>
               </w:rPr>
-              <w:instrText xml:space="preserve"> PAGEREF _Toc38640803 \h </w:instrText>
+              <w:instrText xml:space="preserve"> PAGEREF _Toc38926216 \h </w:instrText>
             </w:r>
             <w:r>
               <w:rPr>
@@ -2554,7 +3388,7 @@
                 <w:noProof/>
                 <w:webHidden/>
               </w:rPr>
-              <w:t>4</w:t>
+              <w:t>12</w:t>
             </w:r>
             <w:r>
               <w:rPr>
@@ -2578,20 +3412,20 @@
               <w:sz w:val="21"/>
             </w:rPr>
           </w:pPr>
-          <w:hyperlink w:anchor="_Toc38640804" w:history="1">
+          <w:hyperlink w:anchor="_Toc38926217" w:history="1">
             <w:r>
               <w:rPr>
                 <w:rStyle w:val="a8"/>
                 <w:noProof/>
               </w:rPr>
-              <w:t xml:space="preserve">2.1.2 </w:t>
+              <w:t xml:space="preserve">4.1.2 </w:t>
             </w:r>
             <w:r>
               <w:rPr>
                 <w:rStyle w:val="a8"/>
                 <w:noProof/>
               </w:rPr>
-              <w:t>智能教学辅助系统的相关技术</w:t>
+              <w:t>工具选用</w:t>
             </w:r>
             <w:r>
               <w:rPr>
@@ -2612,7 +3446,7 @@
                 <w:noProof/>
                 <w:webHidden/>
               </w:rPr>
-              <w:instrText xml:space="preserve"> PAGEREF _Toc38640804 \h </w:instrText>
+              <w:instrText xml:space="preserve"> PAGEREF _Toc38926217 \h </w:instrText>
             </w:r>
             <w:r>
               <w:rPr>
@@ -2632,7 +3466,7 @@
                 <w:noProof/>
                 <w:webHidden/>
               </w:rPr>
-              <w:t>5</w:t>
+              <w:t>14</w:t>
             </w:r>
             <w:r>
               <w:rPr>
@@ -2656,20 +3490,20 @@
               <w:sz w:val="21"/>
             </w:rPr>
           </w:pPr>
-          <w:hyperlink w:anchor="_Toc38640805" w:history="1">
+          <w:hyperlink w:anchor="_Toc38926218" w:history="1">
             <w:r>
               <w:rPr>
                 <w:rStyle w:val="a8"/>
                 <w:noProof/>
               </w:rPr>
-              <w:t>2.2</w:t>
+              <w:t>4.2 UI</w:t>
             </w:r>
             <w:r>
               <w:rPr>
                 <w:rStyle w:val="a8"/>
                 <w:noProof/>
               </w:rPr>
-              <w:t>来华留学生教学策略</w:t>
+              <w:t>交互设计</w:t>
             </w:r>
             <w:r>
               <w:rPr>
@@ -2690,7 +3524,7 @@
                 <w:noProof/>
                 <w:webHidden/>
               </w:rPr>
-              <w:instrText xml:space="preserve"> PAGEREF _Toc38640805 \h </w:instrText>
+              <w:instrText xml:space="preserve"> PAGEREF _Toc38926218 \h </w:instrText>
             </w:r>
             <w:r>
               <w:rPr>
@@ -2710,7 +3544,7 @@
                 <w:noProof/>
                 <w:webHidden/>
               </w:rPr>
-              <w:t>6</w:t>
+              <w:t>14</w:t>
             </w:r>
             <w:r>
               <w:rPr>
@@ -2734,20 +3568,20 @@
               <w:sz w:val="21"/>
             </w:rPr>
           </w:pPr>
-          <w:hyperlink w:anchor="_Toc38640806" w:history="1">
+          <w:hyperlink w:anchor="_Toc38926219" w:history="1">
             <w:r>
               <w:rPr>
                 <w:rStyle w:val="a8"/>
                 <w:noProof/>
               </w:rPr>
-              <w:t xml:space="preserve">2.2.1 </w:t>
+              <w:t xml:space="preserve">4.2.1 </w:t>
             </w:r>
             <w:r>
               <w:rPr>
                 <w:rStyle w:val="a8"/>
                 <w:noProof/>
               </w:rPr>
-              <w:t>来华留学生的教学理论体系</w:t>
+              <w:t>设计过程</w:t>
             </w:r>
             <w:r>
               <w:rPr>
@@ -2768,7 +3602,7 @@
                 <w:noProof/>
                 <w:webHidden/>
               </w:rPr>
-              <w:instrText xml:space="preserve"> PAGEREF _Toc38640806 \h </w:instrText>
+              <w:instrText xml:space="preserve"> PAGEREF _Toc38926219 \h </w:instrText>
             </w:r>
             <w:r>
               <w:rPr>
@@ -2788,7 +3622,7 @@
                 <w:noProof/>
                 <w:webHidden/>
               </w:rPr>
-              <w:t>6</w:t>
+              <w:t>15</w:t>
             </w:r>
             <w:r>
               <w:rPr>
@@ -2812,20 +3646,20 @@
               <w:sz w:val="21"/>
             </w:rPr>
           </w:pPr>
-          <w:hyperlink w:anchor="_Toc38640807" w:history="1">
+          <w:hyperlink w:anchor="_Toc38926220" w:history="1">
             <w:r>
               <w:rPr>
                 <w:rStyle w:val="a8"/>
                 <w:noProof/>
               </w:rPr>
-              <w:t xml:space="preserve">2.2.2 </w:t>
+              <w:t xml:space="preserve">4.2.2 </w:t>
             </w:r>
             <w:r>
               <w:rPr>
                 <w:rStyle w:val="a8"/>
                 <w:noProof/>
               </w:rPr>
-              <w:t>来华留学生的相关教学方法</w:t>
+              <w:t>工具选用</w:t>
             </w:r>
             <w:r>
               <w:rPr>
@@ -2846,7 +3680,7 @@
                 <w:noProof/>
                 <w:webHidden/>
               </w:rPr>
-              <w:instrText xml:space="preserve"> PAGEREF _Toc38640807 \h </w:instrText>
+              <w:instrText xml:space="preserve"> PAGEREF _Toc38926220 \h </w:instrText>
             </w:r>
             <w:r>
               <w:rPr>
@@ -2866,7 +3700,7 @@
                 <w:noProof/>
                 <w:webHidden/>
               </w:rPr>
-              <w:t>7</w:t>
+              <w:t>17</w:t>
             </w:r>
             <w:r>
               <w:rPr>
@@ -2890,13 +3724,13 @@
               <w:sz w:val="21"/>
             </w:rPr>
           </w:pPr>
-          <w:hyperlink w:anchor="_Toc38640808" w:history="1">
+          <w:hyperlink w:anchor="_Toc38926221" w:history="1">
             <w:r>
               <w:rPr>
                 <w:rStyle w:val="a8"/>
                 <w:noProof/>
               </w:rPr>
-              <w:t>第三章</w:t>
+              <w:t>第五章</w:t>
             </w:r>
             <w:r>
               <w:rPr>
@@ -2910,7 +3744,7 @@
                 <w:rStyle w:val="a8"/>
                 <w:noProof/>
               </w:rPr>
-              <w:t>智能教学辅助系统分析</w:t>
+              <w:t>智能教学辅助系统开发</w:t>
             </w:r>
             <w:r>
               <w:rPr>
@@ -2931,7 +3765,7 @@
                 <w:noProof/>
                 <w:webHidden/>
               </w:rPr>
-              <w:instrText xml:space="preserve"> PAGEREF _Toc38640808 \h </w:instrText>
+              <w:instrText xml:space="preserve"> PAGEREF _Toc38926221 \h </w:instrText>
             </w:r>
             <w:r>
               <w:rPr>
@@ -2951,7 +3785,7 @@
                 <w:noProof/>
                 <w:webHidden/>
               </w:rPr>
-              <w:t>9</w:t>
+              <w:t>18</w:t>
             </w:r>
             <w:r>
               <w:rPr>
@@ -2975,20 +3809,20 @@
               <w:sz w:val="21"/>
             </w:rPr>
           </w:pPr>
-          <w:hyperlink w:anchor="_Toc38640809" w:history="1">
+          <w:hyperlink w:anchor="_Toc38926222" w:history="1">
             <w:r>
               <w:rPr>
                 <w:rStyle w:val="a8"/>
                 <w:noProof/>
               </w:rPr>
-              <w:t xml:space="preserve">3.1 </w:t>
+              <w:t xml:space="preserve">5.1 </w:t>
             </w:r>
             <w:r>
               <w:rPr>
                 <w:rStyle w:val="a8"/>
                 <w:noProof/>
               </w:rPr>
-              <w:t>可行性分析</w:t>
+              <w:t>数据库设计</w:t>
             </w:r>
             <w:r>
               <w:rPr>
@@ -3009,7 +3843,7 @@
                 <w:noProof/>
                 <w:webHidden/>
               </w:rPr>
-              <w:instrText xml:space="preserve"> PAGEREF _Toc38640809 \h </w:instrText>
+              <w:instrText xml:space="preserve"> PAGEREF _Toc38926222 \h </w:instrText>
             </w:r>
             <w:r>
               <w:rPr>
@@ -3029,7 +3863,163 @@
                 <w:noProof/>
                 <w:webHidden/>
               </w:rPr>
-              <w:t>9</w:t>
+              <w:t>18</w:t>
+            </w:r>
+            <w:r>
+              <w:rPr>
+                <w:noProof/>
+                <w:webHidden/>
+              </w:rPr>
+              <w:fldChar w:fldCharType="end"/>
+            </w:r>
+          </w:hyperlink>
+        </w:p>
+        <w:p>
+          <w:pPr>
+            <w:pStyle w:val="TOC3"/>
+            <w:tabs>
+              <w:tab w:val="right" w:leader="dot" w:pos="8296"/>
+            </w:tabs>
+            <w:rPr>
+              <w:rFonts w:asciiTheme="minorHAnsi" w:eastAsiaTheme="minorEastAsia" w:hAnsiTheme="minorHAnsi"/>
+              <w:noProof/>
+              <w:kern w:val="2"/>
+              <w:sz w:val="21"/>
+            </w:rPr>
+          </w:pPr>
+          <w:hyperlink w:anchor="_Toc38926223" w:history="1">
+            <w:r>
+              <w:rPr>
+                <w:rStyle w:val="a8"/>
+                <w:noProof/>
+              </w:rPr>
+              <w:t>5.1.1 E-R</w:t>
+            </w:r>
+            <w:r>
+              <w:rPr>
+                <w:rStyle w:val="a8"/>
+                <w:noProof/>
+              </w:rPr>
+              <w:t>图</w:t>
+            </w:r>
+            <w:r>
+              <w:rPr>
+                <w:noProof/>
+                <w:webHidden/>
+              </w:rPr>
+              <w:tab/>
+            </w:r>
+            <w:r>
+              <w:rPr>
+                <w:noProof/>
+                <w:webHidden/>
+              </w:rPr>
+              <w:fldChar w:fldCharType="begin"/>
+            </w:r>
+            <w:r>
+              <w:rPr>
+                <w:noProof/>
+                <w:webHidden/>
+              </w:rPr>
+              <w:instrText xml:space="preserve"> PAGEREF _Toc38926223 \h </w:instrText>
+            </w:r>
+            <w:r>
+              <w:rPr>
+                <w:noProof/>
+                <w:webHidden/>
+              </w:rPr>
+            </w:r>
+            <w:r>
+              <w:rPr>
+                <w:noProof/>
+                <w:webHidden/>
+              </w:rPr>
+              <w:fldChar w:fldCharType="separate"/>
+            </w:r>
+            <w:r>
+              <w:rPr>
+                <w:noProof/>
+                <w:webHidden/>
+              </w:rPr>
+              <w:t>18</w:t>
+            </w:r>
+            <w:r>
+              <w:rPr>
+                <w:noProof/>
+                <w:webHidden/>
+              </w:rPr>
+              <w:fldChar w:fldCharType="end"/>
+            </w:r>
+          </w:hyperlink>
+        </w:p>
+        <w:p>
+          <w:pPr>
+            <w:pStyle w:val="TOC3"/>
+            <w:tabs>
+              <w:tab w:val="right" w:leader="dot" w:pos="8296"/>
+            </w:tabs>
+            <w:rPr>
+              <w:rFonts w:asciiTheme="minorHAnsi" w:eastAsiaTheme="minorEastAsia" w:hAnsiTheme="minorHAnsi"/>
+              <w:noProof/>
+              <w:kern w:val="2"/>
+              <w:sz w:val="21"/>
+            </w:rPr>
+          </w:pPr>
+          <w:hyperlink w:anchor="_Toc38926224" w:history="1">
+            <w:r>
+              <w:rPr>
+                <w:rStyle w:val="a8"/>
+                <w:noProof/>
+              </w:rPr>
+              <w:t xml:space="preserve">5.1.2 </w:t>
+            </w:r>
+            <w:r>
+              <w:rPr>
+                <w:rStyle w:val="a8"/>
+                <w:noProof/>
+              </w:rPr>
+              <w:t>数据库表</w:t>
+            </w:r>
+            <w:r>
+              <w:rPr>
+                <w:noProof/>
+                <w:webHidden/>
+              </w:rPr>
+              <w:tab/>
+            </w:r>
+            <w:r>
+              <w:rPr>
+                <w:noProof/>
+                <w:webHidden/>
+              </w:rPr>
+              <w:fldChar w:fldCharType="begin"/>
+            </w:r>
+            <w:r>
+              <w:rPr>
+                <w:noProof/>
+                <w:webHidden/>
+              </w:rPr>
+              <w:instrText xml:space="preserve"> PAGEREF _Toc38926224 \h </w:instrText>
+            </w:r>
+            <w:r>
+              <w:rPr>
+                <w:noProof/>
+                <w:webHidden/>
+              </w:rPr>
+            </w:r>
+            <w:r>
+              <w:rPr>
+                <w:noProof/>
+                <w:webHidden/>
+              </w:rPr>
+              <w:fldChar w:fldCharType="separate"/>
+            </w:r>
+            <w:r>
+              <w:rPr>
+                <w:noProof/>
+                <w:webHidden/>
+              </w:rPr>
+              <w:t>19</w:t>
             </w:r>
             <w:r>
               <w:rPr>
@@ -3053,20 +4043,20 @@
               <w:sz w:val="21"/>
             </w:rPr>
           </w:pPr>
-          <w:hyperlink w:anchor="_Toc38640810" w:history="1">
+          <w:hyperlink w:anchor="_Toc38926225" w:history="1">
             <w:r>
               <w:rPr>
                 <w:rStyle w:val="a8"/>
                 <w:noProof/>
               </w:rPr>
-              <w:t xml:space="preserve">3.2 </w:t>
+              <w:t xml:space="preserve">5.2 </w:t>
             </w:r>
             <w:r>
               <w:rPr>
                 <w:rStyle w:val="a8"/>
                 <w:noProof/>
               </w:rPr>
-              <w:t>系统需求分析</w:t>
+              <w:t>前端开发</w:t>
             </w:r>
             <w:r>
               <w:rPr>
@@ -3087,7 +4077,7 @@
                 <w:noProof/>
                 <w:webHidden/>
               </w:rPr>
-              <w:instrText xml:space="preserve"> PAGEREF _Toc38640810 \h </w:instrText>
+              <w:instrText xml:space="preserve"> PAGEREF _Toc38926225 \h </w:instrText>
             </w:r>
             <w:r>
               <w:rPr>
@@ -3107,7 +4097,397 @@
                 <w:noProof/>
                 <w:webHidden/>
               </w:rPr>
-              <w:t>10</w:t>
+              <w:t>20</w:t>
+            </w:r>
+            <w:r>
+              <w:rPr>
+                <w:noProof/>
+                <w:webHidden/>
+              </w:rPr>
+              <w:fldChar w:fldCharType="end"/>
+            </w:r>
+          </w:hyperlink>
+        </w:p>
+        <w:p>
+          <w:pPr>
+            <w:pStyle w:val="TOC3"/>
+            <w:tabs>
+              <w:tab w:val="right" w:leader="dot" w:pos="8296"/>
+            </w:tabs>
+            <w:rPr>
+              <w:rFonts w:asciiTheme="minorHAnsi" w:eastAsiaTheme="minorEastAsia" w:hAnsiTheme="minorHAnsi"/>
+              <w:noProof/>
+              <w:kern w:val="2"/>
+              <w:sz w:val="21"/>
+            </w:rPr>
+          </w:pPr>
+          <w:hyperlink w:anchor="_Toc38926226" w:history="1">
+            <w:r>
+              <w:rPr>
+                <w:rStyle w:val="a8"/>
+                <w:noProof/>
+              </w:rPr>
+              <w:t>5.2.1</w:t>
+            </w:r>
+            <w:r>
+              <w:rPr>
+                <w:rStyle w:val="a8"/>
+                <w:noProof/>
+              </w:rPr>
+              <w:t>技术与工具</w:t>
+            </w:r>
+            <w:r>
+              <w:rPr>
+                <w:noProof/>
+                <w:webHidden/>
+              </w:rPr>
+              <w:tab/>
+            </w:r>
+            <w:r>
+              <w:rPr>
+                <w:noProof/>
+                <w:webHidden/>
+              </w:rPr>
+              <w:fldChar w:fldCharType="begin"/>
+            </w:r>
+            <w:r>
+              <w:rPr>
+                <w:noProof/>
+                <w:webHidden/>
+              </w:rPr>
+              <w:instrText xml:space="preserve"> PAGEREF _Toc38926226 \h </w:instrText>
+            </w:r>
+            <w:r>
+              <w:rPr>
+                <w:noProof/>
+                <w:webHidden/>
+              </w:rPr>
+            </w:r>
+            <w:r>
+              <w:rPr>
+                <w:noProof/>
+                <w:webHidden/>
+              </w:rPr>
+              <w:fldChar w:fldCharType="separate"/>
+            </w:r>
+            <w:r>
+              <w:rPr>
+                <w:noProof/>
+                <w:webHidden/>
+              </w:rPr>
+              <w:t>20</w:t>
+            </w:r>
+            <w:r>
+              <w:rPr>
+                <w:noProof/>
+                <w:webHidden/>
+              </w:rPr>
+              <w:fldChar w:fldCharType="end"/>
+            </w:r>
+          </w:hyperlink>
+        </w:p>
+        <w:p>
+          <w:pPr>
+            <w:pStyle w:val="TOC3"/>
+            <w:tabs>
+              <w:tab w:val="right" w:leader="dot" w:pos="8296"/>
+            </w:tabs>
+            <w:rPr>
+              <w:rFonts w:asciiTheme="minorHAnsi" w:eastAsiaTheme="minorEastAsia" w:hAnsiTheme="minorHAnsi"/>
+              <w:noProof/>
+              <w:kern w:val="2"/>
+              <w:sz w:val="21"/>
+            </w:rPr>
+          </w:pPr>
+          <w:hyperlink w:anchor="_Toc38926227" w:history="1">
+            <w:r>
+              <w:rPr>
+                <w:rStyle w:val="a8"/>
+                <w:noProof/>
+              </w:rPr>
+              <w:t>5.2.2</w:t>
+            </w:r>
+            <w:r>
+              <w:rPr>
+                <w:rStyle w:val="a8"/>
+                <w:noProof/>
+              </w:rPr>
+              <w:t>主要功能实现</w:t>
+            </w:r>
+            <w:r>
+              <w:rPr>
+                <w:noProof/>
+                <w:webHidden/>
+              </w:rPr>
+              <w:tab/>
+            </w:r>
+            <w:r>
+              <w:rPr>
+                <w:noProof/>
+                <w:webHidden/>
+              </w:rPr>
+              <w:fldChar w:fldCharType="begin"/>
+            </w:r>
+            <w:r>
+              <w:rPr>
+                <w:noProof/>
+                <w:webHidden/>
+              </w:rPr>
+              <w:instrText xml:space="preserve"> PAGEREF _Toc38926227 \h </w:instrText>
+            </w:r>
+            <w:r>
+              <w:rPr>
+                <w:noProof/>
+                <w:webHidden/>
+              </w:rPr>
+            </w:r>
+            <w:r>
+              <w:rPr>
+                <w:noProof/>
+                <w:webHidden/>
+              </w:rPr>
+              <w:fldChar w:fldCharType="separate"/>
+            </w:r>
+            <w:r>
+              <w:rPr>
+                <w:noProof/>
+                <w:webHidden/>
+              </w:rPr>
+              <w:t>21</w:t>
+            </w:r>
+            <w:r>
+              <w:rPr>
+                <w:noProof/>
+                <w:webHidden/>
+              </w:rPr>
+              <w:fldChar w:fldCharType="end"/>
+            </w:r>
+          </w:hyperlink>
+        </w:p>
+        <w:p>
+          <w:pPr>
+            <w:pStyle w:val="TOC2"/>
+            <w:tabs>
+              <w:tab w:val="right" w:leader="dot" w:pos="8296"/>
+            </w:tabs>
+            <w:rPr>
+              <w:rFonts w:asciiTheme="minorHAnsi" w:eastAsiaTheme="minorEastAsia" w:hAnsiTheme="minorHAnsi"/>
+              <w:noProof/>
+              <w:kern w:val="2"/>
+              <w:sz w:val="21"/>
+            </w:rPr>
+          </w:pPr>
+          <w:hyperlink w:anchor="_Toc38926228" w:history="1">
+            <w:r>
+              <w:rPr>
+                <w:rStyle w:val="a8"/>
+                <w:noProof/>
+              </w:rPr>
+              <w:t xml:space="preserve">5.3 </w:t>
+            </w:r>
+            <w:r>
+              <w:rPr>
+                <w:rStyle w:val="a8"/>
+                <w:noProof/>
+              </w:rPr>
+              <w:t>接口设计</w:t>
+            </w:r>
+            <w:r>
+              <w:rPr>
+                <w:noProof/>
+                <w:webHidden/>
+              </w:rPr>
+              <w:tab/>
+            </w:r>
+            <w:r>
+              <w:rPr>
+                <w:noProof/>
+                <w:webHidden/>
+              </w:rPr>
+              <w:fldChar w:fldCharType="begin"/>
+            </w:r>
+            <w:r>
+              <w:rPr>
+                <w:noProof/>
+                <w:webHidden/>
+              </w:rPr>
+              <w:instrText xml:space="preserve"> PAGEREF _Toc38926228 \h </w:instrText>
+            </w:r>
+            <w:r>
+              <w:rPr>
+                <w:noProof/>
+                <w:webHidden/>
+              </w:rPr>
+            </w:r>
+            <w:r>
+              <w:rPr>
+                <w:noProof/>
+                <w:webHidden/>
+              </w:rPr>
+              <w:fldChar w:fldCharType="separate"/>
+            </w:r>
+            <w:r>
+              <w:rPr>
+                <w:noProof/>
+                <w:webHidden/>
+              </w:rPr>
+              <w:t>22</w:t>
+            </w:r>
+            <w:r>
+              <w:rPr>
+                <w:noProof/>
+                <w:webHidden/>
+              </w:rPr>
+              <w:fldChar w:fldCharType="end"/>
+            </w:r>
+          </w:hyperlink>
+        </w:p>
+        <w:p>
+          <w:pPr>
+            <w:pStyle w:val="TOC3"/>
+            <w:tabs>
+              <w:tab w:val="right" w:leader="dot" w:pos="8296"/>
+            </w:tabs>
+            <w:rPr>
+              <w:rFonts w:asciiTheme="minorHAnsi" w:eastAsiaTheme="minorEastAsia" w:hAnsiTheme="minorHAnsi"/>
+              <w:noProof/>
+              <w:kern w:val="2"/>
+              <w:sz w:val="21"/>
+            </w:rPr>
+          </w:pPr>
+          <w:hyperlink w:anchor="_Toc38926229" w:history="1">
+            <w:r>
+              <w:rPr>
+                <w:rStyle w:val="a8"/>
+                <w:noProof/>
+              </w:rPr>
+              <w:t>5.3.1</w:t>
+            </w:r>
+            <w:r>
+              <w:rPr>
+                <w:rStyle w:val="a8"/>
+                <w:noProof/>
+              </w:rPr>
+              <w:t>管理工具选用</w:t>
+            </w:r>
+            <w:r>
+              <w:rPr>
+                <w:noProof/>
+                <w:webHidden/>
+              </w:rPr>
+              <w:tab/>
+            </w:r>
+            <w:r>
+              <w:rPr>
+                <w:noProof/>
+                <w:webHidden/>
+              </w:rPr>
+              <w:fldChar w:fldCharType="begin"/>
+            </w:r>
+            <w:r>
+              <w:rPr>
+                <w:noProof/>
+                <w:webHidden/>
+              </w:rPr>
+              <w:instrText xml:space="preserve"> PAGEREF _Toc38926229 \h </w:instrText>
+            </w:r>
+            <w:r>
+              <w:rPr>
+                <w:noProof/>
+                <w:webHidden/>
+              </w:rPr>
+            </w:r>
+            <w:r>
+              <w:rPr>
+                <w:noProof/>
+                <w:webHidden/>
+              </w:rPr>
+              <w:fldChar w:fldCharType="separate"/>
+            </w:r>
+            <w:r>
+              <w:rPr>
+                <w:noProof/>
+                <w:webHidden/>
+              </w:rPr>
+              <w:t>22</w:t>
+            </w:r>
+            <w:r>
+              <w:rPr>
+                <w:noProof/>
+                <w:webHidden/>
+              </w:rPr>
+              <w:fldChar w:fldCharType="end"/>
+            </w:r>
+          </w:hyperlink>
+        </w:p>
+        <w:p>
+          <w:pPr>
+            <w:pStyle w:val="TOC3"/>
+            <w:tabs>
+              <w:tab w:val="right" w:leader="dot" w:pos="8296"/>
+            </w:tabs>
+            <w:rPr>
+              <w:rFonts w:asciiTheme="minorHAnsi" w:eastAsiaTheme="minorEastAsia" w:hAnsiTheme="minorHAnsi"/>
+              <w:noProof/>
+              <w:kern w:val="2"/>
+              <w:sz w:val="21"/>
+            </w:rPr>
+          </w:pPr>
+          <w:hyperlink w:anchor="_Toc38926230" w:history="1">
+            <w:r>
+              <w:rPr>
+                <w:rStyle w:val="a8"/>
+                <w:noProof/>
+              </w:rPr>
+              <w:t>5.3.2</w:t>
+            </w:r>
+            <w:r>
+              <w:rPr>
+                <w:rStyle w:val="a8"/>
+                <w:noProof/>
+              </w:rPr>
+              <w:t>设计准则</w:t>
+            </w:r>
+            <w:r>
+              <w:rPr>
+                <w:noProof/>
+                <w:webHidden/>
+              </w:rPr>
+              <w:tab/>
+            </w:r>
+            <w:r>
+              <w:rPr>
+                <w:noProof/>
+                <w:webHidden/>
+              </w:rPr>
+              <w:fldChar w:fldCharType="begin"/>
+            </w:r>
+            <w:r>
+              <w:rPr>
+                <w:noProof/>
+                <w:webHidden/>
+              </w:rPr>
+              <w:instrText xml:space="preserve"> PAGEREF _Toc38926230 \h </w:instrText>
+            </w:r>
+            <w:r>
+              <w:rPr>
+                <w:noProof/>
+                <w:webHidden/>
+              </w:rPr>
+            </w:r>
+            <w:r>
+              <w:rPr>
+                <w:noProof/>
+                <w:webHidden/>
+              </w:rPr>
+              <w:fldChar w:fldCharType="separate"/>
+            </w:r>
+            <w:r>
+              <w:rPr>
+                <w:noProof/>
+                <w:webHidden/>
+              </w:rPr>
+              <w:t>23</w:t>
             </w:r>
             <w:r>
               <w:rPr>
@@ -3131,13 +4511,13 @@
               <w:sz w:val="21"/>
             </w:rPr>
           </w:pPr>
-          <w:hyperlink w:anchor="_Toc38640811" w:history="1">
+          <w:hyperlink w:anchor="_Toc38926231" w:history="1">
             <w:r>
               <w:rPr>
                 <w:rStyle w:val="a8"/>
                 <w:noProof/>
               </w:rPr>
-              <w:t>第四章</w:t>
+              <w:t>第六章</w:t>
             </w:r>
             <w:r>
               <w:rPr>
@@ -3151,7 +4531,7 @@
                 <w:rStyle w:val="a8"/>
                 <w:noProof/>
               </w:rPr>
-              <w:t>智能教学辅助系统设计</w:t>
+              <w:t>智能教学辅助系统测试</w:t>
             </w:r>
             <w:r>
               <w:rPr>
@@ -3172,7 +4552,7 @@
                 <w:noProof/>
                 <w:webHidden/>
               </w:rPr>
-              <w:instrText xml:space="preserve"> PAGEREF _Toc38640811 \h </w:instrText>
+              <w:instrText xml:space="preserve"> PAGEREF _Toc38926231 \h </w:instrText>
             </w:r>
             <w:r>
               <w:rPr>
@@ -3192,7 +4572,7 @@
                 <w:noProof/>
                 <w:webHidden/>
               </w:rPr>
-              <w:t>12</w:t>
+              <w:t>25</w:t>
             </w:r>
             <w:r>
               <w:rPr>
@@ -3216,20 +4596,20 @@
               <w:sz w:val="21"/>
             </w:rPr>
           </w:pPr>
-          <w:hyperlink w:anchor="_Toc38640812" w:history="1">
+          <w:hyperlink w:anchor="_Toc38926232" w:history="1">
             <w:r>
               <w:rPr>
                 <w:rStyle w:val="a8"/>
                 <w:noProof/>
               </w:rPr>
-              <w:t xml:space="preserve">4.1 </w:t>
+              <w:t xml:space="preserve">6.1 </w:t>
             </w:r>
             <w:r>
               <w:rPr>
                 <w:rStyle w:val="a8"/>
                 <w:noProof/>
               </w:rPr>
-              <w:t>软件原型设计</w:t>
+              <w:t>测试计划与进度安排</w:t>
             </w:r>
             <w:r>
               <w:rPr>
@@ -3250,7 +4630,7 @@
                 <w:noProof/>
                 <w:webHidden/>
               </w:rPr>
-              <w:instrText xml:space="preserve"> PAGEREF _Toc38640812 \h </w:instrText>
+              <w:instrText xml:space="preserve"> PAGEREF _Toc38926232 \h </w:instrText>
             </w:r>
             <w:r>
               <w:rPr>
@@ -3270,7 +4650,85 @@
                 <w:noProof/>
                 <w:webHidden/>
               </w:rPr>
-              <w:t>12</w:t>
+              <w:t>25</w:t>
+            </w:r>
+            <w:r>
+              <w:rPr>
+                <w:noProof/>
+                <w:webHidden/>
+              </w:rPr>
+              <w:fldChar w:fldCharType="end"/>
+            </w:r>
+          </w:hyperlink>
+        </w:p>
+        <w:p>
+          <w:pPr>
+            <w:pStyle w:val="TOC2"/>
+            <w:tabs>
+              <w:tab w:val="right" w:leader="dot" w:pos="8296"/>
+            </w:tabs>
+            <w:rPr>
+              <w:rFonts w:asciiTheme="minorHAnsi" w:eastAsiaTheme="minorEastAsia" w:hAnsiTheme="minorHAnsi"/>
+              <w:noProof/>
+              <w:kern w:val="2"/>
+              <w:sz w:val="21"/>
+            </w:rPr>
+          </w:pPr>
+          <w:hyperlink w:anchor="_Toc38926233" w:history="1">
+            <w:r>
+              <w:rPr>
+                <w:rStyle w:val="a8"/>
+                <w:noProof/>
+              </w:rPr>
+              <w:t xml:space="preserve">6.2 </w:t>
+            </w:r>
+            <w:r>
+              <w:rPr>
+                <w:rStyle w:val="a8"/>
+                <w:noProof/>
+              </w:rPr>
+              <w:t>具体测试内容</w:t>
+            </w:r>
+            <w:r>
+              <w:rPr>
+                <w:noProof/>
+                <w:webHidden/>
+              </w:rPr>
+              <w:tab/>
+            </w:r>
+            <w:r>
+              <w:rPr>
+                <w:noProof/>
+                <w:webHidden/>
+              </w:rPr>
+              <w:fldChar w:fldCharType="begin"/>
+            </w:r>
+            <w:r>
+              <w:rPr>
+                <w:noProof/>
+                <w:webHidden/>
+              </w:rPr>
+              <w:instrText xml:space="preserve"> PAGEREF _Toc38926233 \h </w:instrText>
+            </w:r>
+            <w:r>
+              <w:rPr>
+                <w:noProof/>
+                <w:webHidden/>
+              </w:rPr>
+            </w:r>
+            <w:r>
+              <w:rPr>
+                <w:noProof/>
+                <w:webHidden/>
+              </w:rPr>
+              <w:fldChar w:fldCharType="separate"/>
+            </w:r>
+            <w:r>
+              <w:rPr>
+                <w:noProof/>
+                <w:webHidden/>
+              </w:rPr>
+              <w:t>25</w:t>
             </w:r>
             <w:r>
               <w:rPr>
@@ -3294,20 +4752,20 @@
               <w:sz w:val="21"/>
             </w:rPr>
           </w:pPr>
-          <w:hyperlink w:anchor="_Toc38640813" w:history="1">
+          <w:hyperlink w:anchor="_Toc38926234" w:history="1">
             <w:r>
               <w:rPr>
                 <w:rStyle w:val="a8"/>
                 <w:noProof/>
               </w:rPr>
-              <w:t xml:space="preserve">4.1.1 </w:t>
+              <w:t>6.2.1 UI</w:t>
             </w:r>
             <w:r>
               <w:rPr>
                 <w:rStyle w:val="a8"/>
                 <w:noProof/>
               </w:rPr>
-              <w:t>设计原则与体现</w:t>
+              <w:t>测试</w:t>
             </w:r>
             <w:r>
               <w:rPr>
@@ -3328,7 +4786,7 @@
                 <w:noProof/>
                 <w:webHidden/>
               </w:rPr>
-              <w:instrText xml:space="preserve"> PAGEREF _Toc38640813 \h </w:instrText>
+              <w:instrText xml:space="preserve"> PAGEREF _Toc38926234 \h </w:instrText>
             </w:r>
             <w:r>
               <w:rPr>
@@ -3348,7 +4806,7 @@
                 <w:noProof/>
                 <w:webHidden/>
               </w:rPr>
-              <w:t>12</w:t>
+              <w:t>25</w:t>
             </w:r>
             <w:r>
               <w:rPr>
@@ -3372,20 +4830,20 @@
               <w:sz w:val="21"/>
             </w:rPr>
           </w:pPr>
-          <w:hyperlink w:anchor="_Toc38640814" w:history="1">
+          <w:hyperlink w:anchor="_Toc38926235" w:history="1">
             <w:r>
               <w:rPr>
                 <w:rStyle w:val="a8"/>
                 <w:noProof/>
               </w:rPr>
-              <w:t xml:space="preserve">4.1.2 </w:t>
+              <w:t xml:space="preserve">6.2.2 </w:t>
             </w:r>
             <w:r>
               <w:rPr>
                 <w:rStyle w:val="a8"/>
                 <w:noProof/>
               </w:rPr>
-              <w:t>工具选用</w:t>
+              <w:t>接口测试</w:t>
             </w:r>
             <w:r>
               <w:rPr>
@@ -3406,7 +4864,7 @@
                 <w:noProof/>
                 <w:webHidden/>
               </w:rPr>
-              <w:instrText xml:space="preserve"> PAGEREF _Toc38640814 \h </w:instrText>
+              <w:instrText xml:space="preserve"> PAGEREF _Toc38926235 \h </w:instrText>
             </w:r>
             <w:r>
               <w:rPr>
@@ -3426,7 +4884,241 @@
                 <w:noProof/>
                 <w:webHidden/>
               </w:rPr>
-              <w:t>14</w:t>
+              <w:t>26</w:t>
+            </w:r>
+            <w:r>
+              <w:rPr>
+                <w:noProof/>
+                <w:webHidden/>
+              </w:rPr>
+              <w:fldChar w:fldCharType="end"/>
+            </w:r>
+          </w:hyperlink>
+        </w:p>
+        <w:p>
+          <w:pPr>
+            <w:pStyle w:val="TOC3"/>
+            <w:tabs>
+              <w:tab w:val="right" w:leader="dot" w:pos="8296"/>
+            </w:tabs>
+            <w:rPr>
+              <w:rFonts w:asciiTheme="minorHAnsi" w:eastAsiaTheme="minorEastAsia" w:hAnsiTheme="minorHAnsi"/>
+              <w:noProof/>
+              <w:kern w:val="2"/>
+              <w:sz w:val="21"/>
+            </w:rPr>
+          </w:pPr>
+          <w:hyperlink w:anchor="_Toc38926236" w:history="1">
+            <w:r>
+              <w:rPr>
+                <w:rStyle w:val="a8"/>
+                <w:noProof/>
+              </w:rPr>
+              <w:t xml:space="preserve">6.2.3 </w:t>
+            </w:r>
+            <w:r>
+              <w:rPr>
+                <w:rStyle w:val="a8"/>
+                <w:noProof/>
+              </w:rPr>
+              <w:t>功能测试</w:t>
+            </w:r>
+            <w:r>
+              <w:rPr>
+                <w:noProof/>
+                <w:webHidden/>
+              </w:rPr>
+              <w:tab/>
+            </w:r>
+            <w:r>
+              <w:rPr>
+                <w:noProof/>
+                <w:webHidden/>
+              </w:rPr>
+              <w:fldChar w:fldCharType="begin"/>
+            </w:r>
+            <w:r>
+              <w:rPr>
+                <w:noProof/>
+                <w:webHidden/>
+              </w:rPr>
+              <w:instrText xml:space="preserve"> PAGEREF _Toc38926236 \h </w:instrText>
+            </w:r>
+            <w:r>
+              <w:rPr>
+                <w:noProof/>
+                <w:webHidden/>
+              </w:rPr>
+            </w:r>
+            <w:r>
+              <w:rPr>
+                <w:noProof/>
+                <w:webHidden/>
+              </w:rPr>
+              <w:fldChar w:fldCharType="separate"/>
+            </w:r>
+            <w:r>
+              <w:rPr>
+                <w:noProof/>
+                <w:webHidden/>
+              </w:rPr>
+              <w:t>27</w:t>
+            </w:r>
+            <w:r>
+              <w:rPr>
+                <w:noProof/>
+                <w:webHidden/>
+              </w:rPr>
+              <w:fldChar w:fldCharType="end"/>
+            </w:r>
+          </w:hyperlink>
+        </w:p>
+        <w:p>
+          <w:pPr>
+            <w:pStyle w:val="TOC3"/>
+            <w:tabs>
+              <w:tab w:val="right" w:leader="dot" w:pos="8296"/>
+            </w:tabs>
+            <w:rPr>
+              <w:rFonts w:asciiTheme="minorHAnsi" w:eastAsiaTheme="minorEastAsia" w:hAnsiTheme="minorHAnsi"/>
+              <w:noProof/>
+              <w:kern w:val="2"/>
+              <w:sz w:val="21"/>
+            </w:rPr>
+          </w:pPr>
+          <w:hyperlink w:anchor="_Toc38926237" w:history="1">
+            <w:r>
+              <w:rPr>
+                <w:rStyle w:val="a8"/>
+                <w:noProof/>
+              </w:rPr>
+              <w:t xml:space="preserve">6.2.4 </w:t>
+            </w:r>
+            <w:r>
+              <w:rPr>
+                <w:rStyle w:val="a8"/>
+                <w:noProof/>
+              </w:rPr>
+              <w:t>兼容性测试</w:t>
+            </w:r>
+            <w:r>
+              <w:rPr>
+                <w:noProof/>
+                <w:webHidden/>
+              </w:rPr>
+              <w:tab/>
+            </w:r>
+            <w:r>
+              <w:rPr>
+                <w:noProof/>
+                <w:webHidden/>
+              </w:rPr>
+              <w:fldChar w:fldCharType="begin"/>
+            </w:r>
+            <w:r>
+              <w:rPr>
+                <w:noProof/>
+                <w:webHidden/>
+              </w:rPr>
+              <w:instrText xml:space="preserve"> PAGEREF _Toc38926237 \h </w:instrText>
+            </w:r>
+            <w:r>
+              <w:rPr>
+                <w:noProof/>
+                <w:webHidden/>
+              </w:rPr>
+            </w:r>
+            <w:r>
+              <w:rPr>
+                <w:noProof/>
+                <w:webHidden/>
+              </w:rPr>
+              <w:fldChar w:fldCharType="separate"/>
+            </w:r>
+            <w:r>
+              <w:rPr>
+                <w:noProof/>
+                <w:webHidden/>
+              </w:rPr>
+              <w:t>29</w:t>
+            </w:r>
+            <w:r>
+              <w:rPr>
+                <w:noProof/>
+                <w:webHidden/>
+              </w:rPr>
+              <w:fldChar w:fldCharType="end"/>
+            </w:r>
+          </w:hyperlink>
+        </w:p>
+        <w:p>
+          <w:pPr>
+            <w:pStyle w:val="TOC3"/>
+            <w:tabs>
+              <w:tab w:val="right" w:leader="dot" w:pos="8296"/>
+            </w:tabs>
+            <w:rPr>
+              <w:rFonts w:asciiTheme="minorHAnsi" w:eastAsiaTheme="minorEastAsia" w:hAnsiTheme="minorHAnsi"/>
+              <w:noProof/>
+              <w:kern w:val="2"/>
+              <w:sz w:val="21"/>
+            </w:rPr>
+          </w:pPr>
+          <w:hyperlink w:anchor="_Toc38926238" w:history="1">
+            <w:r>
+              <w:rPr>
+                <w:rStyle w:val="a8"/>
+                <w:noProof/>
+              </w:rPr>
+              <w:t xml:space="preserve">6.2.5 </w:t>
+            </w:r>
+            <w:r>
+              <w:rPr>
+                <w:rStyle w:val="a8"/>
+                <w:noProof/>
+              </w:rPr>
+              <w:t>压力测试</w:t>
+            </w:r>
+            <w:r>
+              <w:rPr>
+                <w:noProof/>
+                <w:webHidden/>
+              </w:rPr>
+              <w:tab/>
+            </w:r>
+            <w:r>
+              <w:rPr>
+                <w:noProof/>
+                <w:webHidden/>
+              </w:rPr>
+              <w:fldChar w:fldCharType="begin"/>
+            </w:r>
+            <w:r>
+              <w:rPr>
+                <w:noProof/>
+                <w:webHidden/>
+              </w:rPr>
+              <w:instrText xml:space="preserve"> PAGEREF _Toc38926238 \h </w:instrText>
+            </w:r>
+            <w:r>
+              <w:rPr>
+                <w:noProof/>
+                <w:webHidden/>
+              </w:rPr>
+            </w:r>
+            <w:r>
+              <w:rPr>
+                <w:noProof/>
+                <w:webHidden/>
+              </w:rPr>
+              <w:fldChar w:fldCharType="separate"/>
+            </w:r>
+            <w:r>
+              <w:rPr>
+                <w:noProof/>
+                <w:webHidden/>
+              </w:rPr>
+              <w:t>29</w:t>
             </w:r>
             <w:r>
               <w:rPr>
@@ -3450,20 +5142,20 @@
               <w:sz w:val="21"/>
             </w:rPr>
           </w:pPr>
-          <w:hyperlink w:anchor="_Toc38640815" w:history="1">
+          <w:hyperlink w:anchor="_Toc38926239" w:history="1">
             <w:r>
               <w:rPr>
                 <w:rStyle w:val="a8"/>
                 <w:noProof/>
               </w:rPr>
-              <w:t>4.2 UI</w:t>
+              <w:t xml:space="preserve">6.3 </w:t>
             </w:r>
             <w:r>
               <w:rPr>
                 <w:rStyle w:val="a8"/>
                 <w:noProof/>
               </w:rPr>
-              <w:t>交互设计</w:t>
+              <w:t>测试结果与分析</w:t>
             </w:r>
             <w:r>
               <w:rPr>
@@ -3484,7 +5176,7 @@
                 <w:noProof/>
                 <w:webHidden/>
               </w:rPr>
-              <w:instrText xml:space="preserve"> PAGEREF _Toc38640815 \h </w:instrText>
+              <w:instrText xml:space="preserve"> PAGEREF _Toc38926239 \h </w:instrText>
             </w:r>
             <w:r>
               <w:rPr>
@@ -3504,163 +5196,7 @@
                 <w:noProof/>
                 <w:webHidden/>
               </w:rPr>
-              <w:t>14</w:t>
-            </w:r>
-            <w:r>
-              <w:rPr>
-                <w:noProof/>
-                <w:webHidden/>
-              </w:rPr>
-              <w:fldChar w:fldCharType="end"/>
-            </w:r>
-          </w:hyperlink>
-        </w:p>
-        <w:p>
-          <w:pPr>
-            <w:pStyle w:val="TOC3"/>
-            <w:tabs>
-              <w:tab w:val="right" w:leader="dot" w:pos="8296"/>
-            </w:tabs>
-            <w:rPr>
-              <w:rFonts w:asciiTheme="minorHAnsi" w:eastAsiaTheme="minorEastAsia" w:hAnsiTheme="minorHAnsi"/>
-              <w:noProof/>
-              <w:kern w:val="2"/>
-              <w:sz w:val="21"/>
-            </w:rPr>
-          </w:pPr>
-          <w:hyperlink w:anchor="_Toc38640816" w:history="1">
-            <w:r>
-              <w:rPr>
-                <w:rStyle w:val="a8"/>
-                <w:noProof/>
-              </w:rPr>
-              <w:t xml:space="preserve">4.2.1 </w:t>
-            </w:r>
-            <w:r>
-              <w:rPr>
-                <w:rStyle w:val="a8"/>
-                <w:noProof/>
-              </w:rPr>
-              <w:t>设计过程</w:t>
-            </w:r>
-            <w:r>
-              <w:rPr>
-                <w:noProof/>
-                <w:webHidden/>
-              </w:rPr>
-              <w:tab/>
-            </w:r>
-            <w:r>
-              <w:rPr>
-                <w:noProof/>
-                <w:webHidden/>
-              </w:rPr>
-              <w:fldChar w:fldCharType="begin"/>
-            </w:r>
-            <w:r>
-              <w:rPr>
-                <w:noProof/>
-                <w:webHidden/>
-              </w:rPr>
-              <w:instrText xml:space="preserve"> PAGEREF _Toc38640816 \h </w:instrText>
-            </w:r>
-            <w:r>
-              <w:rPr>
-                <w:noProof/>
-                <w:webHidden/>
-              </w:rPr>
-            </w:r>
-            <w:r>
-              <w:rPr>
-                <w:noProof/>
-                <w:webHidden/>
-              </w:rPr>
-              <w:fldChar w:fldCharType="separate"/>
-            </w:r>
-            <w:r>
-              <w:rPr>
-                <w:noProof/>
-                <w:webHidden/>
-              </w:rPr>
-              <w:t>15</w:t>
-            </w:r>
-            <w:r>
-              <w:rPr>
-                <w:noProof/>
-                <w:webHidden/>
-              </w:rPr>
-              <w:fldChar w:fldCharType="end"/>
-            </w:r>
-          </w:hyperlink>
-        </w:p>
-        <w:p>
-          <w:pPr>
-            <w:pStyle w:val="TOC3"/>
-            <w:tabs>
-              <w:tab w:val="right" w:leader="dot" w:pos="8296"/>
-            </w:tabs>
-            <w:rPr>
-              <w:rFonts w:asciiTheme="minorHAnsi" w:eastAsiaTheme="minorEastAsia" w:hAnsiTheme="minorHAnsi"/>
-              <w:noProof/>
-              <w:kern w:val="2"/>
-              <w:sz w:val="21"/>
-            </w:rPr>
-          </w:pPr>
-          <w:hyperlink w:anchor="_Toc38640817" w:history="1">
-            <w:r>
-              <w:rPr>
-                <w:rStyle w:val="a8"/>
-                <w:noProof/>
-              </w:rPr>
-              <w:t xml:space="preserve">4.2.2 </w:t>
-            </w:r>
-            <w:r>
-              <w:rPr>
-                <w:rStyle w:val="a8"/>
-                <w:noProof/>
-              </w:rPr>
-              <w:t>工具选用</w:t>
-            </w:r>
-            <w:r>
-              <w:rPr>
-                <w:noProof/>
-                <w:webHidden/>
-              </w:rPr>
-              <w:tab/>
-            </w:r>
-            <w:r>
-              <w:rPr>
-                <w:noProof/>
-                <w:webHidden/>
-              </w:rPr>
-              <w:fldChar w:fldCharType="begin"/>
-            </w:r>
-            <w:r>
-              <w:rPr>
-                <w:noProof/>
-                <w:webHidden/>
-              </w:rPr>
-              <w:instrText xml:space="preserve"> PAGEREF _Toc38640817 \h </w:instrText>
-            </w:r>
-            <w:r>
-              <w:rPr>
-                <w:noProof/>
-                <w:webHidden/>
-              </w:rPr>
-            </w:r>
-            <w:r>
-              <w:rPr>
-                <w:noProof/>
-                <w:webHidden/>
-              </w:rPr>
-              <w:fldChar w:fldCharType="separate"/>
-            </w:r>
-            <w:r>
-              <w:rPr>
-                <w:noProof/>
-                <w:webHidden/>
-              </w:rPr>
-              <w:t>16</w:t>
+              <w:t>30</w:t>
             </w:r>
             <w:r>
               <w:rPr>
@@ -3684,13 +5220,13 @@
               <w:sz w:val="21"/>
             </w:rPr>
           </w:pPr>
-          <w:hyperlink w:anchor="_Toc38640818" w:history="1">
+          <w:hyperlink w:anchor="_Toc38926240" w:history="1">
             <w:r>
               <w:rPr>
                 <w:rStyle w:val="a8"/>
                 <w:noProof/>
               </w:rPr>
-              <w:t>第五章</w:t>
+              <w:t>第七章</w:t>
             </w:r>
             <w:r>
               <w:rPr>
@@ -3704,7 +5240,7 @@
                 <w:rStyle w:val="a8"/>
                 <w:noProof/>
               </w:rPr>
-              <w:t>智能教学辅助系统开发</w:t>
+              <w:t>总结与展望</w:t>
             </w:r>
             <w:r>
               <w:rPr>
@@ -3725,7 +5261,7 @@
                 <w:noProof/>
                 <w:webHidden/>
               </w:rPr>
-              <w:instrText xml:space="preserve"> PAGEREF _Toc38640818 \h </w:instrText>
+              <w:instrText xml:space="preserve"> PAGEREF _Toc38926240 \h </w:instrText>
             </w:r>
             <w:r>
               <w:rPr>
@@ -3745,7 +5281,7 @@
                 <w:noProof/>
                 <w:webHidden/>
               </w:rPr>
-              <w:t>18</w:t>
+              <w:t>31</w:t>
             </w:r>
             <w:r>
               <w:rPr>
@@ -3769,20 +5305,20 @@
               <w:sz w:val="21"/>
             </w:rPr>
           </w:pPr>
-          <w:hyperlink w:anchor="_Toc38640819" w:history="1">
+          <w:hyperlink w:anchor="_Toc38926241" w:history="1">
             <w:r>
               <w:rPr>
                 <w:rStyle w:val="a8"/>
                 <w:noProof/>
               </w:rPr>
-              <w:t xml:space="preserve">5.1 </w:t>
+              <w:t>7.1</w:t>
             </w:r>
             <w:r>
               <w:rPr>
                 <w:rStyle w:val="a8"/>
                 <w:noProof/>
               </w:rPr>
-              <w:t>数据库设计</w:t>
+              <w:t>工作总结</w:t>
             </w:r>
             <w:r>
               <w:rPr>
@@ -3803,7 +5339,7 @@
                 <w:noProof/>
                 <w:webHidden/>
               </w:rPr>
-              <w:instrText xml:space="preserve"> PAGEREF _Toc38640819 \h </w:instrText>
+              <w:instrText xml:space="preserve"> PAGEREF _Toc38926241 \h </w:instrText>
             </w:r>
             <w:r>
               <w:rPr>
@@ -3823,163 +5359,7 @@
                 <w:noProof/>
                 <w:webHidden/>
               </w:rPr>
-              <w:t>18</w:t>
-            </w:r>
-            <w:r>
-              <w:rPr>
-                <w:noProof/>
-                <w:webHidden/>
-              </w:rPr>
-              <w:fldChar w:fldCharType="end"/>
-            </w:r>
-          </w:hyperlink>
-        </w:p>
-        <w:p>
-          <w:pPr>
-            <w:pStyle w:val="TOC3"/>
-            <w:tabs>
-              <w:tab w:val="right" w:leader="dot" w:pos="8296"/>
-            </w:tabs>
-            <w:rPr>
-              <w:rFonts w:asciiTheme="minorHAnsi" w:eastAsiaTheme="minorEastAsia" w:hAnsiTheme="minorHAnsi"/>
-              <w:noProof/>
-              <w:kern w:val="2"/>
-              <w:sz w:val="21"/>
-            </w:rPr>
-          </w:pPr>
-          <w:hyperlink w:anchor="_Toc38640820" w:history="1">
-            <w:r>
-              <w:rPr>
-                <w:rStyle w:val="a8"/>
-                <w:noProof/>
-              </w:rPr>
-              <w:t>5.1.1 E-R</w:t>
-            </w:r>
-            <w:r>
-              <w:rPr>
-                <w:rStyle w:val="a8"/>
-                <w:noProof/>
-              </w:rPr>
-              <w:t>图</w:t>
-            </w:r>
-            <w:r>
-              <w:rPr>
-                <w:noProof/>
-                <w:webHidden/>
-              </w:rPr>
-              <w:tab/>
-            </w:r>
-            <w:r>
-              <w:rPr>
-                <w:noProof/>
-                <w:webHidden/>
-              </w:rPr>
-              <w:fldChar w:fldCharType="begin"/>
-            </w:r>
-            <w:r>
-              <w:rPr>
-                <w:noProof/>
-                <w:webHidden/>
-              </w:rPr>
-              <w:instrText xml:space="preserve"> PAGEREF _Toc38640820 \h </w:instrText>
-            </w:r>
-            <w:r>
-              <w:rPr>
-                <w:noProof/>
-                <w:webHidden/>
-              </w:rPr>
-            </w:r>
-            <w:r>
-              <w:rPr>
-                <w:noProof/>
-                <w:webHidden/>
-              </w:rPr>
-              <w:fldChar w:fldCharType="separate"/>
-            </w:r>
-            <w:r>
-              <w:rPr>
-                <w:noProof/>
-                <w:webHidden/>
-              </w:rPr>
-              <w:t>18</w:t>
-            </w:r>
-            <w:r>
-              <w:rPr>
-                <w:noProof/>
-                <w:webHidden/>
-              </w:rPr>
-              <w:fldChar w:fldCharType="end"/>
-            </w:r>
-          </w:hyperlink>
-        </w:p>
-        <w:p>
-          <w:pPr>
-            <w:pStyle w:val="TOC3"/>
-            <w:tabs>
-              <w:tab w:val="right" w:leader="dot" w:pos="8296"/>
-            </w:tabs>
-            <w:rPr>
-              <w:rFonts w:asciiTheme="minorHAnsi" w:eastAsiaTheme="minorEastAsia" w:hAnsiTheme="minorHAnsi"/>
-              <w:noProof/>
-              <w:kern w:val="2"/>
-              <w:sz w:val="21"/>
-            </w:rPr>
-          </w:pPr>
-          <w:hyperlink w:anchor="_Toc38640821" w:history="1">
-            <w:r>
-              <w:rPr>
-                <w:rStyle w:val="a8"/>
-                <w:noProof/>
-              </w:rPr>
-              <w:t xml:space="preserve">5.1.2 </w:t>
-            </w:r>
-            <w:r>
-              <w:rPr>
-                <w:rStyle w:val="a8"/>
-                <w:noProof/>
-              </w:rPr>
-              <w:t>数据库表</w:t>
-            </w:r>
-            <w:r>
-              <w:rPr>
-                <w:noProof/>
-                <w:webHidden/>
-              </w:rPr>
-              <w:tab/>
-            </w:r>
-            <w:r>
-              <w:rPr>
-                <w:noProof/>
-                <w:webHidden/>
-              </w:rPr>
-              <w:fldChar w:fldCharType="begin"/>
-            </w:r>
-            <w:r>
-              <w:rPr>
-                <w:noProof/>
-                <w:webHidden/>
-              </w:rPr>
-              <w:instrText xml:space="preserve"> PAGEREF _Toc38640821 \h </w:instrText>
-            </w:r>
-            <w:r>
-              <w:rPr>
-                <w:noProof/>
-                <w:webHidden/>
-              </w:rPr>
-            </w:r>
-            <w:r>
-              <w:rPr>
-                <w:noProof/>
-                <w:webHidden/>
-              </w:rPr>
-              <w:fldChar w:fldCharType="separate"/>
-            </w:r>
-            <w:r>
-              <w:rPr>
-                <w:noProof/>
-                <w:webHidden/>
-              </w:rPr>
-              <w:t>19</w:t>
+              <w:t>31</w:t>
             </w:r>
             <w:r>
               <w:rPr>
@@ -4003,20 +5383,20 @@
               <w:sz w:val="21"/>
             </w:rPr>
           </w:pPr>
-          <w:hyperlink w:anchor="_Toc38640822" w:history="1">
+          <w:hyperlink w:anchor="_Toc38926242" w:history="1">
             <w:r>
               <w:rPr>
                 <w:rStyle w:val="a8"/>
                 <w:noProof/>
               </w:rPr>
-              <w:t xml:space="preserve">5.2 </w:t>
+              <w:t>7.2</w:t>
             </w:r>
             <w:r>
               <w:rPr>
                 <w:rStyle w:val="a8"/>
                 <w:noProof/>
               </w:rPr>
-              <w:t>前端开发</w:t>
+              <w:t>前景展望</w:t>
             </w:r>
             <w:r>
               <w:rPr>
@@ -4037,7 +5417,7 @@
                 <w:noProof/>
                 <w:webHidden/>
               </w:rPr>
-              <w:instrText xml:space="preserve"> PAGEREF _Toc38640822 \h </w:instrText>
+              <w:instrText xml:space="preserve"> PAGEREF _Toc38926242 \h </w:instrText>
             </w:r>
             <w:r>
               <w:rPr>
@@ -4057,397 +5437,7 @@
                 <w:noProof/>
                 <w:webHidden/>
               </w:rPr>
-              <w:t>20</w:t>
-            </w:r>
-            <w:r>
-              <w:rPr>
-                <w:noProof/>
-                <w:webHidden/>
-              </w:rPr>
-              <w:fldChar w:fldCharType="end"/>
-            </w:r>
-          </w:hyperlink>
-        </w:p>
-        <w:p>
-          <w:pPr>
-            <w:pStyle w:val="TOC3"/>
-            <w:tabs>
-              <w:tab w:val="right" w:leader="dot" w:pos="8296"/>
-            </w:tabs>
-            <w:rPr>
-              <w:rFonts w:asciiTheme="minorHAnsi" w:eastAsiaTheme="minorEastAsia" w:hAnsiTheme="minorHAnsi"/>
-              <w:noProof/>
-              <w:kern w:val="2"/>
-              <w:sz w:val="21"/>
-            </w:rPr>
-          </w:pPr>
-          <w:hyperlink w:anchor="_Toc38640823" w:history="1">
-            <w:r>
-              <w:rPr>
-                <w:rStyle w:val="a8"/>
-                <w:noProof/>
-              </w:rPr>
-              <w:t>5.2.1</w:t>
-            </w:r>
-            <w:r>
-              <w:rPr>
-                <w:rStyle w:val="a8"/>
-                <w:noProof/>
-              </w:rPr>
-              <w:t>技术与工具</w:t>
-            </w:r>
-            <w:r>
-              <w:rPr>
-                <w:noProof/>
-                <w:webHidden/>
-              </w:rPr>
-              <w:tab/>
-            </w:r>
-            <w:r>
-              <w:rPr>
-                <w:noProof/>
-                <w:webHidden/>
-              </w:rPr>
-              <w:fldChar w:fldCharType="begin"/>
-            </w:r>
-            <w:r>
-              <w:rPr>
-                <w:noProof/>
-                <w:webHidden/>
-              </w:rPr>
-              <w:instrText xml:space="preserve"> PAGEREF _Toc38640823 \h </w:instrText>
-            </w:r>
-            <w:r>
-              <w:rPr>
-                <w:noProof/>
-                <w:webHidden/>
-              </w:rPr>
-            </w:r>
-            <w:r>
-              <w:rPr>
-                <w:noProof/>
-                <w:webHidden/>
-              </w:rPr>
-              <w:fldChar w:fldCharType="separate"/>
-            </w:r>
-            <w:r>
-              <w:rPr>
-                <w:noProof/>
-                <w:webHidden/>
-              </w:rPr>
-              <w:t>20</w:t>
-            </w:r>
-            <w:r>
-              <w:rPr>
-                <w:noProof/>
-                <w:webHidden/>
-              </w:rPr>
-              <w:fldChar w:fldCharType="end"/>
-            </w:r>
-          </w:hyperlink>
-        </w:p>
-        <w:p>
-          <w:pPr>
-            <w:pStyle w:val="TOC3"/>
-            <w:tabs>
-              <w:tab w:val="right" w:leader="dot" w:pos="8296"/>
-            </w:tabs>
-            <w:rPr>
-              <w:rFonts w:asciiTheme="minorHAnsi" w:eastAsiaTheme="minorEastAsia" w:hAnsiTheme="minorHAnsi"/>
-              <w:noProof/>
-              <w:kern w:val="2"/>
-              <w:sz w:val="21"/>
-            </w:rPr>
-          </w:pPr>
-          <w:hyperlink w:anchor="_Toc38640824" w:history="1">
-            <w:r>
-              <w:rPr>
-                <w:rStyle w:val="a8"/>
-                <w:noProof/>
-              </w:rPr>
-              <w:t>5.2.2</w:t>
-            </w:r>
-            <w:r>
-              <w:rPr>
-                <w:rStyle w:val="a8"/>
-                <w:noProof/>
-              </w:rPr>
-              <w:t>主要功能实现</w:t>
-            </w:r>
-            <w:r>
-              <w:rPr>
-                <w:noProof/>
-                <w:webHidden/>
-              </w:rPr>
-              <w:tab/>
-            </w:r>
-            <w:r>
-              <w:rPr>
-                <w:noProof/>
-                <w:webHidden/>
-              </w:rPr>
-              <w:fldChar w:fldCharType="begin"/>
-            </w:r>
-            <w:r>
-              <w:rPr>
-                <w:noProof/>
-                <w:webHidden/>
-              </w:rPr>
-              <w:instrText xml:space="preserve"> PAGEREF _Toc38640824 \h </w:instrText>
-            </w:r>
-            <w:r>
-              <w:rPr>
-                <w:noProof/>
-                <w:webHidden/>
-              </w:rPr>
-            </w:r>
-            <w:r>
-              <w:rPr>
-                <w:noProof/>
-                <w:webHidden/>
-              </w:rPr>
-              <w:fldChar w:fldCharType="separate"/>
-            </w:r>
-            <w:r>
-              <w:rPr>
-                <w:noProof/>
-                <w:webHidden/>
-              </w:rPr>
-              <w:t>21</w:t>
-            </w:r>
-            <w:r>
-              <w:rPr>
-                <w:noProof/>
-                <w:webHidden/>
-              </w:rPr>
-              <w:fldChar w:fldCharType="end"/>
-            </w:r>
-          </w:hyperlink>
-        </w:p>
-        <w:p>
-          <w:pPr>
-            <w:pStyle w:val="TOC2"/>
-            <w:tabs>
-              <w:tab w:val="right" w:leader="dot" w:pos="8296"/>
-            </w:tabs>
-            <w:rPr>
-              <w:rFonts w:asciiTheme="minorHAnsi" w:eastAsiaTheme="minorEastAsia" w:hAnsiTheme="minorHAnsi"/>
-              <w:noProof/>
-              <w:kern w:val="2"/>
-              <w:sz w:val="21"/>
-            </w:rPr>
-          </w:pPr>
-          <w:hyperlink w:anchor="_Toc38640825" w:history="1">
-            <w:r>
-              <w:rPr>
-                <w:rStyle w:val="a8"/>
-                <w:noProof/>
-              </w:rPr>
-              <w:t xml:space="preserve">5.3 </w:t>
-            </w:r>
-            <w:r>
-              <w:rPr>
-                <w:rStyle w:val="a8"/>
-                <w:noProof/>
-              </w:rPr>
-              <w:t>接口设计</w:t>
-            </w:r>
-            <w:r>
-              <w:rPr>
-                <w:noProof/>
-                <w:webHidden/>
-              </w:rPr>
-              <w:tab/>
-            </w:r>
-            <w:r>
-              <w:rPr>
-                <w:noProof/>
-                <w:webHidden/>
-              </w:rPr>
-              <w:fldChar w:fldCharType="begin"/>
-            </w:r>
-            <w:r>
-              <w:rPr>
-                <w:noProof/>
-                <w:webHidden/>
-              </w:rPr>
-              <w:instrText xml:space="preserve"> PAGEREF _Toc38640825 \h </w:instrText>
-            </w:r>
-            <w:r>
-              <w:rPr>
-                <w:noProof/>
-                <w:webHidden/>
-              </w:rPr>
-            </w:r>
-            <w:r>
-              <w:rPr>
-                <w:noProof/>
-                <w:webHidden/>
-              </w:rPr>
-              <w:fldChar w:fldCharType="separate"/>
-            </w:r>
-            <w:r>
-              <w:rPr>
-                <w:noProof/>
-                <w:webHidden/>
-              </w:rPr>
-              <w:t>22</w:t>
-            </w:r>
-            <w:r>
-              <w:rPr>
-                <w:noProof/>
-                <w:webHidden/>
-              </w:rPr>
-              <w:fldChar w:fldCharType="end"/>
-            </w:r>
-          </w:hyperlink>
-        </w:p>
-        <w:p>
-          <w:pPr>
-            <w:pStyle w:val="TOC3"/>
-            <w:tabs>
-              <w:tab w:val="right" w:leader="dot" w:pos="8296"/>
-            </w:tabs>
-            <w:rPr>
-              <w:rFonts w:asciiTheme="minorHAnsi" w:eastAsiaTheme="minorEastAsia" w:hAnsiTheme="minorHAnsi"/>
-              <w:noProof/>
-              <w:kern w:val="2"/>
-              <w:sz w:val="21"/>
-            </w:rPr>
-          </w:pPr>
-          <w:hyperlink w:anchor="_Toc38640826" w:history="1">
-            <w:r>
-              <w:rPr>
-                <w:rStyle w:val="a8"/>
-                <w:noProof/>
-              </w:rPr>
-              <w:t>5.3.1</w:t>
-            </w:r>
-            <w:r>
-              <w:rPr>
-                <w:rStyle w:val="a8"/>
-                <w:noProof/>
-              </w:rPr>
-              <w:t>管理工具选用</w:t>
-            </w:r>
-            <w:r>
-              <w:rPr>
-                <w:noProof/>
-                <w:webHidden/>
-              </w:rPr>
-              <w:tab/>
-            </w:r>
-            <w:r>
-              <w:rPr>
-                <w:noProof/>
-                <w:webHidden/>
-              </w:rPr>
-              <w:fldChar w:fldCharType="begin"/>
-            </w:r>
-            <w:r>
-              <w:rPr>
-                <w:noProof/>
-                <w:webHidden/>
-              </w:rPr>
-              <w:instrText xml:space="preserve"> PAGEREF _Toc38640826 \h </w:instrText>
-            </w:r>
-            <w:r>
-              <w:rPr>
-                <w:noProof/>
-                <w:webHidden/>
-              </w:rPr>
-            </w:r>
-            <w:r>
-              <w:rPr>
-                <w:noProof/>
-                <w:webHidden/>
-              </w:rPr>
-              <w:fldChar w:fldCharType="separate"/>
-            </w:r>
-            <w:r>
-              <w:rPr>
-                <w:noProof/>
-                <w:webHidden/>
-              </w:rPr>
-              <w:t>23</w:t>
-            </w:r>
-            <w:r>
-              <w:rPr>
-                <w:noProof/>
-                <w:webHidden/>
-              </w:rPr>
-              <w:fldChar w:fldCharType="end"/>
-            </w:r>
-          </w:hyperlink>
-        </w:p>
-        <w:p>
-          <w:pPr>
-            <w:pStyle w:val="TOC3"/>
-            <w:tabs>
-              <w:tab w:val="right" w:leader="dot" w:pos="8296"/>
-            </w:tabs>
-            <w:rPr>
-              <w:rFonts w:asciiTheme="minorHAnsi" w:eastAsiaTheme="minorEastAsia" w:hAnsiTheme="minorHAnsi"/>
-              <w:noProof/>
-              <w:kern w:val="2"/>
-              <w:sz w:val="21"/>
-            </w:rPr>
-          </w:pPr>
-          <w:hyperlink w:anchor="_Toc38640827" w:history="1">
-            <w:r>
-              <w:rPr>
-                <w:rStyle w:val="a8"/>
-                <w:noProof/>
-              </w:rPr>
-              <w:t>5.3.2</w:t>
-            </w:r>
-            <w:r>
-              <w:rPr>
-                <w:rStyle w:val="a8"/>
-                <w:noProof/>
-              </w:rPr>
-              <w:t>设计准则</w:t>
-            </w:r>
-            <w:r>
-              <w:rPr>
-                <w:noProof/>
-                <w:webHidden/>
-              </w:rPr>
-              <w:tab/>
-            </w:r>
-            <w:r>
-              <w:rPr>
-                <w:noProof/>
-                <w:webHidden/>
-              </w:rPr>
-              <w:fldChar w:fldCharType="begin"/>
-            </w:r>
-            <w:r>
-              <w:rPr>
-                <w:noProof/>
-                <w:webHidden/>
-              </w:rPr>
-              <w:instrText xml:space="preserve"> PAGEREF _Toc38640827 \h </w:instrText>
-            </w:r>
-            <w:r>
-              <w:rPr>
-                <w:noProof/>
-                <w:webHidden/>
-              </w:rPr>
-            </w:r>
-            <w:r>
-              <w:rPr>
-                <w:noProof/>
-                <w:webHidden/>
-              </w:rPr>
-              <w:fldChar w:fldCharType="separate"/>
-            </w:r>
-            <w:r>
-              <w:rPr>
-                <w:noProof/>
-                <w:webHidden/>
-              </w:rPr>
-              <w:t>24</w:t>
+              <w:t>31</w:t>
             </w:r>
             <w:r>
               <w:rPr>
@@ -4471,13 +5461,13 @@
               <w:sz w:val="21"/>
             </w:rPr>
           </w:pPr>
-          <w:hyperlink w:anchor="_Toc38640828" w:history="1">
+          <w:hyperlink w:anchor="_Toc38926243" w:history="1">
             <w:r>
               <w:rPr>
                 <w:rStyle w:val="a8"/>
                 <w:noProof/>
               </w:rPr>
-              <w:t>第六章</w:t>
+              <w:t>参</w:t>
             </w:r>
             <w:r>
               <w:rPr>
@@ -4491,7 +5481,35 @@
                 <w:rStyle w:val="a8"/>
                 <w:noProof/>
               </w:rPr>
-              <w:t>智能教学辅助系统测试</w:t>
+              <w:t>考</w:t>
+            </w:r>
+            <w:r>
+              <w:rPr>
+                <w:rStyle w:val="a8"/>
+                <w:noProof/>
+              </w:rPr>
+              <w:t xml:space="preserve"> </w:t>
+            </w:r>
+            <w:r>
+              <w:rPr>
+                <w:rStyle w:val="a8"/>
+                <w:noProof/>
+              </w:rPr>
+              <w:t>文</w:t>
+            </w:r>
+            <w:r>
+              <w:rPr>
+                <w:rStyle w:val="a8"/>
+                <w:noProof/>
+              </w:rPr>
+              <w:t xml:space="preserve"> </w:t>
+            </w:r>
+            <w:r>
+              <w:rPr>
+                <w:rStyle w:val="a8"/>
+                <w:noProof/>
+              </w:rPr>
+              <w:t>献</w:t>
             </w:r>
             <w:r>
               <w:rPr>
@@ -4512,7 +5530,7 @@
                 <w:noProof/>
                 <w:webHidden/>
               </w:rPr>
-              <w:instrText xml:space="preserve"> PAGEREF _Toc38640828 \h </w:instrText>
+              <w:instrText xml:space="preserve"> PAGEREF _Toc38926243 \h </w:instrText>
             </w:r>
             <w:r>
               <w:rPr>
@@ -4532,631 +5550,7 @@
                 <w:noProof/>
                 <w:webHidden/>
               </w:rPr>
-              <w:t>26</w:t>
-            </w:r>
-            <w:r>
-              <w:rPr>
-                <w:noProof/>
-                <w:webHidden/>
-              </w:rPr>
-              <w:fldChar w:fldCharType="end"/>
-            </w:r>
-          </w:hyperlink>
-        </w:p>
-        <w:p>
-          <w:pPr>
-            <w:pStyle w:val="TOC2"/>
-            <w:tabs>
-              <w:tab w:val="right" w:leader="dot" w:pos="8296"/>
-            </w:tabs>
-            <w:rPr>
-              <w:rFonts w:asciiTheme="minorHAnsi" w:eastAsiaTheme="minorEastAsia" w:hAnsiTheme="minorHAnsi"/>
-              <w:noProof/>
-              <w:kern w:val="2"/>
-              <w:sz w:val="21"/>
-            </w:rPr>
-          </w:pPr>
-          <w:hyperlink w:anchor="_Toc38640829" w:history="1">
-            <w:r>
-              <w:rPr>
-                <w:rStyle w:val="a8"/>
-                <w:noProof/>
-              </w:rPr>
-              <w:t xml:space="preserve">6.1 </w:t>
-            </w:r>
-            <w:r>
-              <w:rPr>
-                <w:rStyle w:val="a8"/>
-                <w:noProof/>
-              </w:rPr>
-              <w:t>测试计划与进度安排</w:t>
-            </w:r>
-            <w:r>
-              <w:rPr>
-                <w:noProof/>
-                <w:webHidden/>
-              </w:rPr>
-              <w:tab/>
-            </w:r>
-            <w:r>
-              <w:rPr>
-                <w:noProof/>
-                <w:webHidden/>
-              </w:rPr>
-              <w:fldChar w:fldCharType="begin"/>
-            </w:r>
-            <w:r>
-              <w:rPr>
-                <w:noProof/>
-                <w:webHidden/>
-              </w:rPr>
-              <w:instrText xml:space="preserve"> PAGEREF _Toc38640829 \h </w:instrText>
-            </w:r>
-            <w:r>
-              <w:rPr>
-                <w:noProof/>
-                <w:webHidden/>
-              </w:rPr>
-            </w:r>
-            <w:r>
-              <w:rPr>
-                <w:noProof/>
-                <w:webHidden/>
-              </w:rPr>
-              <w:fldChar w:fldCharType="separate"/>
-            </w:r>
-            <w:r>
-              <w:rPr>
-                <w:noProof/>
-                <w:webHidden/>
-              </w:rPr>
-              <w:t>26</w:t>
-            </w:r>
-            <w:r>
-              <w:rPr>
-                <w:noProof/>
-                <w:webHidden/>
-              </w:rPr>
-              <w:fldChar w:fldCharType="end"/>
-            </w:r>
-          </w:hyperlink>
-        </w:p>
-        <w:p>
-          <w:pPr>
-            <w:pStyle w:val="TOC2"/>
-            <w:tabs>
-              <w:tab w:val="right" w:leader="dot" w:pos="8296"/>
-            </w:tabs>
-            <w:rPr>
-              <w:rFonts w:asciiTheme="minorHAnsi" w:eastAsiaTheme="minorEastAsia" w:hAnsiTheme="minorHAnsi"/>
-              <w:noProof/>
-              <w:kern w:val="2"/>
-              <w:sz w:val="21"/>
-            </w:rPr>
-          </w:pPr>
-          <w:hyperlink w:anchor="_Toc38640830" w:history="1">
-            <w:r>
-              <w:rPr>
-                <w:rStyle w:val="a8"/>
-                <w:noProof/>
-              </w:rPr>
-              <w:t xml:space="preserve">6.2 </w:t>
-            </w:r>
-            <w:r>
-              <w:rPr>
-                <w:rStyle w:val="a8"/>
-                <w:noProof/>
-              </w:rPr>
-              <w:t>具体测试内容</w:t>
-            </w:r>
-            <w:r>
-              <w:rPr>
-                <w:noProof/>
-                <w:webHidden/>
-              </w:rPr>
-              <w:tab/>
-            </w:r>
-            <w:r>
-              <w:rPr>
-                <w:noProof/>
-                <w:webHidden/>
-              </w:rPr>
-              <w:fldChar w:fldCharType="begin"/>
-            </w:r>
-            <w:r>
-              <w:rPr>
-                <w:noProof/>
-                <w:webHidden/>
-              </w:rPr>
-              <w:instrText xml:space="preserve"> PAGEREF _Toc38640830 \h </w:instrText>
-            </w:r>
-            <w:r>
-              <w:rPr>
-                <w:noProof/>
-                <w:webHidden/>
-              </w:rPr>
-            </w:r>
-            <w:r>
-              <w:rPr>
-                <w:noProof/>
-                <w:webHidden/>
-              </w:rPr>
-              <w:fldChar w:fldCharType="separate"/>
-            </w:r>
-            <w:r>
-              <w:rPr>
-                <w:noProof/>
-                <w:webHidden/>
-              </w:rPr>
-              <w:t>26</w:t>
-            </w:r>
-            <w:r>
-              <w:rPr>
-                <w:noProof/>
-                <w:webHidden/>
-              </w:rPr>
-              <w:fldChar w:fldCharType="end"/>
-            </w:r>
-          </w:hyperlink>
-        </w:p>
-        <w:p>
-          <w:pPr>
-            <w:pStyle w:val="TOC3"/>
-            <w:tabs>
-              <w:tab w:val="right" w:leader="dot" w:pos="8296"/>
-            </w:tabs>
-            <w:rPr>
-              <w:rFonts w:asciiTheme="minorHAnsi" w:eastAsiaTheme="minorEastAsia" w:hAnsiTheme="minorHAnsi"/>
-              <w:noProof/>
-              <w:kern w:val="2"/>
-              <w:sz w:val="21"/>
-            </w:rPr>
-          </w:pPr>
-          <w:hyperlink w:anchor="_Toc38640831" w:history="1">
-            <w:r>
-              <w:rPr>
-                <w:rStyle w:val="a8"/>
-                <w:noProof/>
-              </w:rPr>
-              <w:t>6.2.1 UI</w:t>
-            </w:r>
-            <w:r>
-              <w:rPr>
-                <w:rStyle w:val="a8"/>
-                <w:noProof/>
-              </w:rPr>
-              <w:t>测试</w:t>
-            </w:r>
-            <w:r>
-              <w:rPr>
-                <w:noProof/>
-                <w:webHidden/>
-              </w:rPr>
-              <w:tab/>
-            </w:r>
-            <w:r>
-              <w:rPr>
-                <w:noProof/>
-                <w:webHidden/>
-              </w:rPr>
-              <w:fldChar w:fldCharType="begin"/>
-            </w:r>
-            <w:r>
-              <w:rPr>
-                <w:noProof/>
-                <w:webHidden/>
-              </w:rPr>
-              <w:instrText xml:space="preserve"> PAGEREF _Toc38640831 \h </w:instrText>
-            </w:r>
-            <w:r>
-              <w:rPr>
-                <w:noProof/>
-                <w:webHidden/>
-              </w:rPr>
-            </w:r>
-            <w:r>
-              <w:rPr>
-                <w:noProof/>
-                <w:webHidden/>
-              </w:rPr>
-              <w:fldChar w:fldCharType="separate"/>
-            </w:r>
-            <w:r>
-              <w:rPr>
-                <w:noProof/>
-                <w:webHidden/>
-              </w:rPr>
-              <w:t>26</w:t>
-            </w:r>
-            <w:r>
-              <w:rPr>
-                <w:noProof/>
-                <w:webHidden/>
-              </w:rPr>
-              <w:fldChar w:fldCharType="end"/>
-            </w:r>
-          </w:hyperlink>
-        </w:p>
-        <w:p>
-          <w:pPr>
-            <w:pStyle w:val="TOC3"/>
-            <w:tabs>
-              <w:tab w:val="right" w:leader="dot" w:pos="8296"/>
-            </w:tabs>
-            <w:rPr>
-              <w:rFonts w:asciiTheme="minorHAnsi" w:eastAsiaTheme="minorEastAsia" w:hAnsiTheme="minorHAnsi"/>
-              <w:noProof/>
-              <w:kern w:val="2"/>
-              <w:sz w:val="21"/>
-            </w:rPr>
-          </w:pPr>
-          <w:hyperlink w:anchor="_Toc38640832" w:history="1">
-            <w:r>
-              <w:rPr>
-                <w:rStyle w:val="a8"/>
-                <w:noProof/>
-              </w:rPr>
-              <w:t xml:space="preserve">6.2.2 </w:t>
-            </w:r>
-            <w:r>
-              <w:rPr>
-                <w:rStyle w:val="a8"/>
-                <w:noProof/>
-              </w:rPr>
-              <w:t>接口测试</w:t>
-            </w:r>
-            <w:r>
-              <w:rPr>
-                <w:noProof/>
-                <w:webHidden/>
-              </w:rPr>
-              <w:tab/>
-            </w:r>
-            <w:r>
-              <w:rPr>
-                <w:noProof/>
-                <w:webHidden/>
-              </w:rPr>
-              <w:fldChar w:fldCharType="begin"/>
-            </w:r>
-            <w:r>
-              <w:rPr>
-                <w:noProof/>
-                <w:webHidden/>
-              </w:rPr>
-              <w:instrText xml:space="preserve"> PAGEREF _Toc38640832 \h </w:instrText>
-            </w:r>
-            <w:r>
-              <w:rPr>
-                <w:noProof/>
-                <w:webHidden/>
-              </w:rPr>
-            </w:r>
-            <w:r>
-              <w:rPr>
-                <w:noProof/>
-                <w:webHidden/>
-              </w:rPr>
-              <w:fldChar w:fldCharType="separate"/>
-            </w:r>
-            <w:r>
-              <w:rPr>
-                <w:noProof/>
-                <w:webHidden/>
-              </w:rPr>
-              <w:t>27</w:t>
-            </w:r>
-            <w:r>
-              <w:rPr>
-                <w:noProof/>
-                <w:webHidden/>
-              </w:rPr>
-              <w:fldChar w:fldCharType="end"/>
-            </w:r>
-          </w:hyperlink>
-        </w:p>
-        <w:p>
-          <w:pPr>
-            <w:pStyle w:val="TOC3"/>
-            <w:tabs>
-              <w:tab w:val="right" w:leader="dot" w:pos="8296"/>
-            </w:tabs>
-            <w:rPr>
-              <w:rFonts w:asciiTheme="minorHAnsi" w:eastAsiaTheme="minorEastAsia" w:hAnsiTheme="minorHAnsi"/>
-              <w:noProof/>
-              <w:kern w:val="2"/>
-              <w:sz w:val="21"/>
-            </w:rPr>
-          </w:pPr>
-          <w:hyperlink w:anchor="_Toc38640833" w:history="1">
-            <w:r>
-              <w:rPr>
-                <w:rStyle w:val="a8"/>
-                <w:noProof/>
-              </w:rPr>
-              <w:t xml:space="preserve">6.2.3 </w:t>
-            </w:r>
-            <w:r>
-              <w:rPr>
-                <w:rStyle w:val="a8"/>
-                <w:noProof/>
-              </w:rPr>
-              <w:t>功能测试</w:t>
-            </w:r>
-            <w:r>
-              <w:rPr>
-                <w:noProof/>
-                <w:webHidden/>
-              </w:rPr>
-              <w:tab/>
-            </w:r>
-            <w:r>
-              <w:rPr>
-                <w:noProof/>
-                <w:webHidden/>
-              </w:rPr>
-              <w:fldChar w:fldCharType="begin"/>
-            </w:r>
-            <w:r>
-              <w:rPr>
-                <w:noProof/>
-                <w:webHidden/>
-              </w:rPr>
-              <w:instrText xml:space="preserve"> PAGEREF _Toc38640833 \h </w:instrText>
-            </w:r>
-            <w:r>
-              <w:rPr>
-                <w:noProof/>
-                <w:webHidden/>
-              </w:rPr>
-            </w:r>
-            <w:r>
-              <w:rPr>
-                <w:noProof/>
-                <w:webHidden/>
-              </w:rPr>
-              <w:fldChar w:fldCharType="separate"/>
-            </w:r>
-            <w:r>
-              <w:rPr>
-                <w:noProof/>
-                <w:webHidden/>
-              </w:rPr>
-              <w:t>29</w:t>
-            </w:r>
-            <w:r>
-              <w:rPr>
-                <w:noProof/>
-                <w:webHidden/>
-              </w:rPr>
-              <w:fldChar w:fldCharType="end"/>
-            </w:r>
-          </w:hyperlink>
-        </w:p>
-        <w:p>
-          <w:pPr>
-            <w:pStyle w:val="TOC3"/>
-            <w:tabs>
-              <w:tab w:val="right" w:leader="dot" w:pos="8296"/>
-            </w:tabs>
-            <w:rPr>
-              <w:rFonts w:asciiTheme="minorHAnsi" w:eastAsiaTheme="minorEastAsia" w:hAnsiTheme="minorHAnsi"/>
-              <w:noProof/>
-              <w:kern w:val="2"/>
-              <w:sz w:val="21"/>
-            </w:rPr>
-          </w:pPr>
-          <w:hyperlink w:anchor="_Toc38640834" w:history="1">
-            <w:r>
-              <w:rPr>
-                <w:rStyle w:val="a8"/>
-                <w:noProof/>
-              </w:rPr>
-              <w:t xml:space="preserve">6.2.4 </w:t>
-            </w:r>
-            <w:r>
-              <w:rPr>
-                <w:rStyle w:val="a8"/>
-                <w:noProof/>
-              </w:rPr>
-              <w:t>兼容性测试</w:t>
-            </w:r>
-            <w:r>
-              <w:rPr>
-                <w:noProof/>
-                <w:webHidden/>
-              </w:rPr>
-              <w:tab/>
-            </w:r>
-            <w:r>
-              <w:rPr>
-                <w:noProof/>
-                <w:webHidden/>
-              </w:rPr>
-              <w:fldChar w:fldCharType="begin"/>
-            </w:r>
-            <w:r>
-              <w:rPr>
-                <w:noProof/>
-                <w:webHidden/>
-              </w:rPr>
-              <w:instrText xml:space="preserve"> PAGEREF _Toc38640834 \h </w:instrText>
-            </w:r>
-            <w:r>
-              <w:rPr>
-                <w:noProof/>
-                <w:webHidden/>
-              </w:rPr>
-            </w:r>
-            <w:r>
-              <w:rPr>
-                <w:noProof/>
-                <w:webHidden/>
-              </w:rPr>
-              <w:fldChar w:fldCharType="separate"/>
-            </w:r>
-            <w:r>
-              <w:rPr>
-                <w:noProof/>
-                <w:webHidden/>
-              </w:rPr>
-              <w:t>31</w:t>
-            </w:r>
-            <w:r>
-              <w:rPr>
-                <w:noProof/>
-                <w:webHidden/>
-              </w:rPr>
-              <w:fldChar w:fldCharType="end"/>
-            </w:r>
-          </w:hyperlink>
-        </w:p>
-        <w:p>
-          <w:pPr>
-            <w:pStyle w:val="TOC3"/>
-            <w:tabs>
-              <w:tab w:val="right" w:leader="dot" w:pos="8296"/>
-            </w:tabs>
-            <w:rPr>
-              <w:rFonts w:asciiTheme="minorHAnsi" w:eastAsiaTheme="minorEastAsia" w:hAnsiTheme="minorHAnsi"/>
-              <w:noProof/>
-              <w:kern w:val="2"/>
-              <w:sz w:val="21"/>
-            </w:rPr>
-          </w:pPr>
-          <w:hyperlink w:anchor="_Toc38640835" w:history="1">
-            <w:r>
-              <w:rPr>
-                <w:rStyle w:val="a8"/>
-                <w:noProof/>
-              </w:rPr>
-              <w:t xml:space="preserve">6.2.5 </w:t>
-            </w:r>
-            <w:r>
-              <w:rPr>
-                <w:rStyle w:val="a8"/>
-                <w:noProof/>
-              </w:rPr>
-              <w:t>压力测试</w:t>
-            </w:r>
-            <w:r>
-              <w:rPr>
-                <w:noProof/>
-                <w:webHidden/>
-              </w:rPr>
-              <w:tab/>
-            </w:r>
-            <w:r>
-              <w:rPr>
-                <w:noProof/>
-                <w:webHidden/>
-              </w:rPr>
-              <w:fldChar w:fldCharType="begin"/>
-            </w:r>
-            <w:r>
-              <w:rPr>
-                <w:noProof/>
-                <w:webHidden/>
-              </w:rPr>
-              <w:instrText xml:space="preserve"> PAGEREF _Toc38640835 \h </w:instrText>
-            </w:r>
-            <w:r>
-              <w:rPr>
-                <w:noProof/>
-                <w:webHidden/>
-              </w:rPr>
-            </w:r>
-            <w:r>
-              <w:rPr>
-                <w:noProof/>
-                <w:webHidden/>
-              </w:rPr>
-              <w:fldChar w:fldCharType="separate"/>
-            </w:r>
-            <w:r>
-              <w:rPr>
-                <w:noProof/>
-                <w:webHidden/>
-              </w:rPr>
-              <w:t>31</w:t>
-            </w:r>
-            <w:r>
-              <w:rPr>
-                <w:noProof/>
-                <w:webHidden/>
-              </w:rPr>
-              <w:fldChar w:fldCharType="end"/>
-            </w:r>
-          </w:hyperlink>
-        </w:p>
-        <w:p>
-          <w:pPr>
-            <w:pStyle w:val="TOC2"/>
-            <w:tabs>
-              <w:tab w:val="right" w:leader="dot" w:pos="8296"/>
-            </w:tabs>
-            <w:rPr>
-              <w:rFonts w:asciiTheme="minorHAnsi" w:eastAsiaTheme="minorEastAsia" w:hAnsiTheme="minorHAnsi"/>
-              <w:noProof/>
-              <w:kern w:val="2"/>
-              <w:sz w:val="21"/>
-            </w:rPr>
-          </w:pPr>
-          <w:hyperlink w:anchor="_Toc38640836" w:history="1">
-            <w:r>
-              <w:rPr>
-                <w:rStyle w:val="a8"/>
-                <w:noProof/>
-              </w:rPr>
-              <w:t xml:space="preserve">6.3 </w:t>
-            </w:r>
-            <w:r>
-              <w:rPr>
-                <w:rStyle w:val="a8"/>
-                <w:noProof/>
-              </w:rPr>
-              <w:t>测试结果与分析</w:t>
-            </w:r>
-            <w:r>
-              <w:rPr>
-                <w:noProof/>
-                <w:webHidden/>
-              </w:rPr>
-              <w:tab/>
-            </w:r>
-            <w:r>
-              <w:rPr>
-                <w:noProof/>
-                <w:webHidden/>
-              </w:rPr>
-              <w:fldChar w:fldCharType="begin"/>
-            </w:r>
-            <w:r>
-              <w:rPr>
-                <w:noProof/>
-                <w:webHidden/>
-              </w:rPr>
-              <w:instrText xml:space="preserve"> PAGEREF _Toc38640836 \h </w:instrText>
-            </w:r>
-            <w:r>
-              <w:rPr>
-                <w:noProof/>
-                <w:webHidden/>
-              </w:rPr>
-            </w:r>
-            <w:r>
-              <w:rPr>
-                <w:noProof/>
-                <w:webHidden/>
-              </w:rPr>
-              <w:fldChar w:fldCharType="separate"/>
-            </w:r>
-            <w:r>
-              <w:rPr>
-                <w:noProof/>
-                <w:webHidden/>
-              </w:rPr>
-              <w:t>32</w:t>
+              <w:t>33</w:t>
             </w:r>
             <w:r>
               <w:rPr>
@@ -5180,27 +5574,27 @@
               <w:sz w:val="21"/>
             </w:rPr>
           </w:pPr>
-          <w:hyperlink w:anchor="_Toc38640837" w:history="1">
+          <w:hyperlink w:anchor="_Toc38926244" w:history="1">
             <w:r>
               <w:rPr>
                 <w:rStyle w:val="a8"/>
                 <w:noProof/>
               </w:rPr>
-              <w:t>第七章</w:t>
+              <w:t>致</w:t>
             </w:r>
             <w:r>
               <w:rPr>
                 <w:rStyle w:val="a8"/>
                 <w:noProof/>
               </w:rPr>
-              <w:t xml:space="preserve"> </w:t>
+              <w:t xml:space="preserve">  </w:t>
             </w:r>
             <w:r>
               <w:rPr>
                 <w:rStyle w:val="a8"/>
                 <w:noProof/>
               </w:rPr>
-              <w:t>总结与展望</w:t>
+              <w:t>谢</w:t>
             </w:r>
             <w:r>
               <w:rPr>
@@ -5221,7 +5615,7 @@
                 <w:noProof/>
                 <w:webHidden/>
               </w:rPr>
-              <w:instrText xml:space="preserve"> PAGEREF _Toc38640837 \h </w:instrText>
+              <w:instrText xml:space="preserve"> PAGEREF _Toc38926244 \h </w:instrText>
             </w:r>
             <w:r>
               <w:rPr>
@@ -5241,361 +5635,7 @@
                 <w:noProof/>
                 <w:webHidden/>
               </w:rPr>
-              <w:t>33</w:t>
-            </w:r>
-            <w:r>
-              <w:rPr>
-                <w:noProof/>
-                <w:webHidden/>
-              </w:rPr>
-              <w:fldChar w:fldCharType="end"/>
-            </w:r>
-          </w:hyperlink>
-        </w:p>
-        <w:p>
-          <w:pPr>
-            <w:pStyle w:val="TOC2"/>
-            <w:tabs>
-              <w:tab w:val="right" w:leader="dot" w:pos="8296"/>
-            </w:tabs>
-            <w:rPr>
-              <w:rFonts w:asciiTheme="minorHAnsi" w:eastAsiaTheme="minorEastAsia" w:hAnsiTheme="minorHAnsi"/>
-              <w:noProof/>
-              <w:kern w:val="2"/>
-              <w:sz w:val="21"/>
-            </w:rPr>
-          </w:pPr>
-          <w:hyperlink w:anchor="_Toc38640838" w:history="1">
-            <w:r>
-              <w:rPr>
-                <w:rStyle w:val="a8"/>
-                <w:noProof/>
-              </w:rPr>
-              <w:t>7.1</w:t>
-            </w:r>
-            <w:r>
-              <w:rPr>
-                <w:rStyle w:val="a8"/>
-                <w:noProof/>
-              </w:rPr>
-              <w:t>工作总结</w:t>
-            </w:r>
-            <w:r>
-              <w:rPr>
-                <w:noProof/>
-                <w:webHidden/>
-              </w:rPr>
-              <w:tab/>
-            </w:r>
-            <w:r>
-              <w:rPr>
-                <w:noProof/>
-                <w:webHidden/>
-              </w:rPr>
-              <w:fldChar w:fldCharType="begin"/>
-            </w:r>
-            <w:r>
-              <w:rPr>
-                <w:noProof/>
-                <w:webHidden/>
-              </w:rPr>
-              <w:instrText xml:space="preserve"> PAGEREF _Toc38640838 \h </w:instrText>
-            </w:r>
-            <w:r>
-              <w:rPr>
-                <w:noProof/>
-                <w:webHidden/>
-              </w:rPr>
-            </w:r>
-            <w:r>
-              <w:rPr>
-                <w:noProof/>
-                <w:webHidden/>
-              </w:rPr>
-              <w:fldChar w:fldCharType="separate"/>
-            </w:r>
-            <w:r>
-              <w:rPr>
-                <w:noProof/>
-                <w:webHidden/>
-              </w:rPr>
-              <w:t>33</w:t>
-            </w:r>
-            <w:r>
-              <w:rPr>
-                <w:noProof/>
-                <w:webHidden/>
-              </w:rPr>
-              <w:fldChar w:fldCharType="end"/>
-            </w:r>
-          </w:hyperlink>
-        </w:p>
-        <w:p>
-          <w:pPr>
-            <w:pStyle w:val="TOC2"/>
-            <w:tabs>
-              <w:tab w:val="right" w:leader="dot" w:pos="8296"/>
-            </w:tabs>
-            <w:rPr>
-              <w:rFonts w:asciiTheme="minorHAnsi" w:eastAsiaTheme="minorEastAsia" w:hAnsiTheme="minorHAnsi"/>
-              <w:noProof/>
-              <w:kern w:val="2"/>
-              <w:sz w:val="21"/>
-            </w:rPr>
-          </w:pPr>
-          <w:hyperlink w:anchor="_Toc38640839" w:history="1">
-            <w:r>
-              <w:rPr>
-                <w:rStyle w:val="a8"/>
-                <w:noProof/>
-              </w:rPr>
-              <w:t>7.2</w:t>
-            </w:r>
-            <w:r>
-              <w:rPr>
-                <w:rStyle w:val="a8"/>
-                <w:noProof/>
-              </w:rPr>
-              <w:t>前景展望</w:t>
-            </w:r>
-            <w:r>
-              <w:rPr>
-                <w:noProof/>
-                <w:webHidden/>
-              </w:rPr>
-              <w:tab/>
-            </w:r>
-            <w:r>
-              <w:rPr>
-                <w:noProof/>
-                <w:webHidden/>
-              </w:rPr>
-              <w:fldChar w:fldCharType="begin"/>
-            </w:r>
-            <w:r>
-              <w:rPr>
-                <w:noProof/>
-                <w:webHidden/>
-              </w:rPr>
-              <w:instrText xml:space="preserve"> PAGEREF _Toc38640839 \h </w:instrText>
-            </w:r>
-            <w:r>
-              <w:rPr>
-                <w:noProof/>
-                <w:webHidden/>
-              </w:rPr>
-            </w:r>
-            <w:r>
-              <w:rPr>
-                <w:noProof/>
-                <w:webHidden/>
-              </w:rPr>
-              <w:fldChar w:fldCharType="separate"/>
-            </w:r>
-            <w:r>
-              <w:rPr>
-                <w:noProof/>
-                <w:webHidden/>
-              </w:rPr>
-              <w:t>33</w:t>
-            </w:r>
-            <w:r>
-              <w:rPr>
-                <w:noProof/>
-                <w:webHidden/>
-              </w:rPr>
-              <w:fldChar w:fldCharType="end"/>
-            </w:r>
-          </w:hyperlink>
-        </w:p>
-        <w:p>
-          <w:pPr>
-            <w:pStyle w:val="TOC1"/>
-            <w:tabs>
-              <w:tab w:val="right" w:leader="dot" w:pos="8296"/>
-            </w:tabs>
-            <w:rPr>
-              <w:rFonts w:asciiTheme="minorHAnsi" w:eastAsiaTheme="minorEastAsia" w:hAnsiTheme="minorHAnsi"/>
-              <w:noProof/>
-              <w:kern w:val="2"/>
-              <w:sz w:val="21"/>
-            </w:rPr>
-          </w:pPr>
-          <w:hyperlink w:anchor="_Toc38640840" w:history="1">
-            <w:r>
-              <w:rPr>
-                <w:rStyle w:val="a8"/>
-                <w:noProof/>
-              </w:rPr>
-              <w:t>参</w:t>
-            </w:r>
-            <w:r>
-              <w:rPr>
-                <w:rStyle w:val="a8"/>
-                <w:noProof/>
-              </w:rPr>
-              <w:t xml:space="preserve"> </w:t>
-            </w:r>
-            <w:r>
-              <w:rPr>
-                <w:rStyle w:val="a8"/>
-                <w:noProof/>
-              </w:rPr>
-              <w:t>考</w:t>
-            </w:r>
-            <w:r>
-              <w:rPr>
-                <w:rStyle w:val="a8"/>
-                <w:noProof/>
-              </w:rPr>
-              <w:t xml:space="preserve"> </w:t>
-            </w:r>
-            <w:r>
-              <w:rPr>
-                <w:rStyle w:val="a8"/>
-                <w:noProof/>
-              </w:rPr>
-              <w:t>文</w:t>
-            </w:r>
-            <w:r>
-              <w:rPr>
-                <w:rStyle w:val="a8"/>
-                <w:noProof/>
-              </w:rPr>
-              <w:t xml:space="preserve"> </w:t>
-            </w:r>
-            <w:r>
-              <w:rPr>
-                <w:rStyle w:val="a8"/>
-                <w:noProof/>
-              </w:rPr>
-              <w:t>献</w:t>
-            </w:r>
-            <w:r>
-              <w:rPr>
-                <w:noProof/>
-                <w:webHidden/>
-              </w:rPr>
-              <w:tab/>
-            </w:r>
-            <w:r>
-              <w:rPr>
-                <w:noProof/>
-                <w:webHidden/>
-              </w:rPr>
-              <w:fldChar w:fldCharType="begin"/>
-            </w:r>
-            <w:r>
-              <w:rPr>
-                <w:noProof/>
-                <w:webHidden/>
-              </w:rPr>
-              <w:instrText xml:space="preserve"> PAGEREF _Toc38640840 \h </w:instrText>
-            </w:r>
-            <w:r>
-              <w:rPr>
-                <w:noProof/>
-                <w:webHidden/>
-              </w:rPr>
-            </w:r>
-            <w:r>
-              <w:rPr>
-                <w:noProof/>
-                <w:webHidden/>
-              </w:rPr>
-              <w:fldChar w:fldCharType="separate"/>
-            </w:r>
-            <w:r>
-              <w:rPr>
-                <w:noProof/>
-                <w:webHidden/>
-              </w:rPr>
               <w:t>35</w:t>
-            </w:r>
-            <w:r>
-              <w:rPr>
-                <w:noProof/>
-                <w:webHidden/>
-              </w:rPr>
-              <w:fldChar w:fldCharType="end"/>
-            </w:r>
-          </w:hyperlink>
-        </w:p>
-        <w:p>
-          <w:pPr>
-            <w:pStyle w:val="TOC1"/>
-            <w:tabs>
-              <w:tab w:val="right" w:leader="dot" w:pos="8296"/>
-            </w:tabs>
-            <w:rPr>
-              <w:rFonts w:asciiTheme="minorHAnsi" w:eastAsiaTheme="minorEastAsia" w:hAnsiTheme="minorHAnsi"/>
-              <w:noProof/>
-              <w:kern w:val="2"/>
-              <w:sz w:val="21"/>
-            </w:rPr>
-          </w:pPr>
-          <w:hyperlink w:anchor="_Toc38640841" w:history="1">
-            <w:r>
-              <w:rPr>
-                <w:rStyle w:val="a8"/>
-                <w:noProof/>
-              </w:rPr>
-              <w:t>致</w:t>
-            </w:r>
-            <w:r>
-              <w:rPr>
-                <w:rStyle w:val="a8"/>
-                <w:noProof/>
-              </w:rPr>
-              <w:t xml:space="preserve">  </w:t>
-            </w:r>
-            <w:r>
-              <w:rPr>
-                <w:rStyle w:val="a8"/>
-                <w:noProof/>
-              </w:rPr>
-              <w:t>谢</w:t>
-            </w:r>
-            <w:r>
-              <w:rPr>
-                <w:noProof/>
-                <w:webHidden/>
-              </w:rPr>
-              <w:tab/>
-            </w:r>
-            <w:r>
-              <w:rPr>
-                <w:noProof/>
-                <w:webHidden/>
-              </w:rPr>
-              <w:fldChar w:fldCharType="begin"/>
-            </w:r>
-            <w:r>
-              <w:rPr>
-                <w:noProof/>
-                <w:webHidden/>
-              </w:rPr>
-              <w:instrText xml:space="preserve"> PAGEREF _Toc38640841 \h </w:instrText>
-            </w:r>
-            <w:r>
-              <w:rPr>
-                <w:noProof/>
-                <w:webHidden/>
-              </w:rPr>
-            </w:r>
-            <w:r>
-              <w:rPr>
-                <w:noProof/>
-                <w:webHidden/>
-              </w:rPr>
-              <w:fldChar w:fldCharType="separate"/>
-            </w:r>
-            <w:r>
-              <w:rPr>
-                <w:noProof/>
-                <w:webHidden/>
-              </w:rPr>
-              <w:t>36</w:t>
             </w:r>
             <w:r>
               <w:rPr>
@@ -5635,8 +5675,8 @@
       <w:pPr>
         <w:pStyle w:val="10"/>
       </w:pPr>
-      <w:bookmarkStart w:id="4" w:name="_Toc514506332"/>
-      <w:bookmarkStart w:id="5" w:name="_Toc38640796"/>
+      <w:bookmarkStart w:id="5" w:name="_Toc514506332"/>
+      <w:bookmarkStart w:id="6" w:name="_Toc38926199"/>
       <w:r>
         <w:lastRenderedPageBreak/>
         <w:t>第一章</w:t>
@@ -5653,8 +5693,8 @@
       <w:r>
         <w:t>论</w:t>
       </w:r>
-      <w:bookmarkEnd w:id="4"/>
       <w:bookmarkEnd w:id="5"/>
+      <w:bookmarkEnd w:id="6"/>
     </w:p>
     <w:p>
       <w:pPr>
@@ -5671,7 +5711,7 @@
         <w:spacing w:after="93"/>
         <w:ind w:left="839" w:hanging="839"/>
       </w:pPr>
-      <w:bookmarkStart w:id="6" w:name="_Toc38640797"/>
+      <w:bookmarkStart w:id="7" w:name="_Toc38926200"/>
       <w:r>
         <w:rPr>
           <w:rFonts w:hint="eastAsia"/>
@@ -5684,7 +5724,7 @@
         </w:rPr>
         <w:t>述</w:t>
       </w:r>
-      <w:bookmarkEnd w:id="6"/>
+      <w:bookmarkEnd w:id="7"/>
     </w:p>
     <w:p>
       <w:pPr>
@@ -6091,43 +6131,7 @@
           <w:kern w:val="0"/>
           <w:lang w:val="zh-CN"/>
         </w:rPr>
-        <w:t>国内较为成熟且广泛应用的是由北京</w:t>
-      </w:r>
-      <w:proofErr w:type="gramStart"/>
-      <w:r>
-        <w:rPr>
-          <w:rFonts w:hint="eastAsia"/>
-          <w:kern w:val="0"/>
-          <w:lang w:val="zh-CN"/>
-        </w:rPr>
-        <w:t>世纪超星</w:t>
-      </w:r>
-      <w:proofErr w:type="gramEnd"/>
-      <w:r>
-        <w:rPr>
-          <w:rFonts w:hint="eastAsia"/>
-          <w:kern w:val="0"/>
-          <w:lang w:val="zh-CN"/>
-        </w:rPr>
-        <w:t>信息技术发展有限责任公司开发的</w:t>
-      </w:r>
-      <w:proofErr w:type="gramStart"/>
-      <w:r>
-        <w:rPr>
-          <w:rFonts w:hint="eastAsia"/>
-          <w:kern w:val="0"/>
-          <w:lang w:val="zh-CN"/>
-        </w:rPr>
-        <w:t>超星学习通</w:t>
-      </w:r>
-      <w:proofErr w:type="gramEnd"/>
-      <w:r>
-        <w:rPr>
-          <w:rFonts w:hint="eastAsia"/>
-          <w:kern w:val="0"/>
-          <w:lang w:val="zh-CN"/>
-        </w:rPr>
-        <w:t>。超星学习通的优势是覆盖面广，包含各种教育、各个年龄段、多种教学方式。</w:t>
+        <w:t>国内较为成熟且广泛应用的是由北京世纪超星信息技术发展有限责任公司开发的超星学习通。超星学习通的优势是覆盖面广，包含各种教育、各个年龄段、多种教学方式。</w:t>
       </w:r>
       <w:r>
         <w:rPr>
@@ -6314,14 +6318,14 @@
         <w:spacing w:after="93"/>
         <w:ind w:left="839" w:hanging="839"/>
       </w:pPr>
-      <w:bookmarkStart w:id="7" w:name="_Toc38640798"/>
+      <w:bookmarkStart w:id="8" w:name="_Toc38926201"/>
       <w:r>
         <w:rPr>
           <w:rFonts w:hint="eastAsia"/>
         </w:rPr>
         <w:t>来华留学生的教育现状</w:t>
       </w:r>
-      <w:bookmarkEnd w:id="7"/>
+      <w:bookmarkEnd w:id="8"/>
     </w:p>
     <w:p>
       <w:pPr>
@@ -6600,22 +6604,22 @@
         <w:spacing w:after="93"/>
         <w:ind w:left="839" w:hanging="839"/>
       </w:pPr>
-      <w:bookmarkStart w:id="8" w:name="_Toc514506335"/>
-      <w:bookmarkStart w:id="9" w:name="_Toc38640799"/>
+      <w:bookmarkStart w:id="9" w:name="_Toc514506335"/>
+      <w:bookmarkStart w:id="10" w:name="_Toc38926202"/>
       <w:r>
         <w:rPr>
           <w:rFonts w:hint="eastAsia"/>
         </w:rPr>
         <w:t>课题研究</w:t>
       </w:r>
-      <w:bookmarkEnd w:id="8"/>
+      <w:bookmarkEnd w:id="9"/>
       <w:r>
         <w:rPr>
           <w:rFonts w:hint="eastAsia"/>
         </w:rPr>
         <w:t>意义</w:t>
       </w:r>
-      <w:bookmarkEnd w:id="9"/>
+      <w:bookmarkEnd w:id="10"/>
     </w:p>
     <w:p>
       <w:pPr>
@@ -6730,8 +6734,8 @@
         <w:spacing w:after="93"/>
         <w:ind w:left="839" w:hanging="839"/>
       </w:pPr>
-      <w:bookmarkStart w:id="10" w:name="_Toc514506336"/>
-      <w:bookmarkStart w:id="11" w:name="_Toc38640800"/>
+      <w:bookmarkStart w:id="11" w:name="_Toc514506336"/>
+      <w:bookmarkStart w:id="12" w:name="_Toc38926203"/>
       <w:r>
         <w:t>本文</w:t>
       </w:r>
@@ -6741,8 +6745,8 @@
       <w:r>
         <w:t>结构</w:t>
       </w:r>
-      <w:bookmarkEnd w:id="10"/>
       <w:bookmarkEnd w:id="11"/>
+      <w:bookmarkEnd w:id="12"/>
     </w:p>
     <w:p>
       <w:pPr>
@@ -6875,8 +6879,8 @@
       <w:pPr>
         <w:pStyle w:val="10"/>
       </w:pPr>
-      <w:bookmarkStart w:id="12" w:name="_Toc514506341"/>
-      <w:bookmarkStart w:id="13" w:name="_Toc38640801"/>
+      <w:bookmarkStart w:id="13" w:name="_Toc514506341"/>
+      <w:bookmarkStart w:id="14" w:name="_Toc38926204"/>
       <w:r>
         <w:lastRenderedPageBreak/>
         <w:t>第</w:t>
@@ -6890,7 +6894,7 @@
       <w:r>
         <w:t>章</w:t>
       </w:r>
-      <w:bookmarkEnd w:id="12"/>
+      <w:bookmarkEnd w:id="13"/>
       <w:r>
         <w:rPr>
           <w:rFonts w:hint="eastAsia"/>
@@ -6902,40 +6906,40 @@
           <w:rFonts w:hint="eastAsia"/>
         </w:rPr>
         <w:t>理论基础</w:t>
-      </w:r>
-      <w:bookmarkEnd w:id="13"/>
-    </w:p>
-    <w:p>
-      <w:pPr>
-        <w:pStyle w:val="2"/>
-        <w:spacing w:after="93"/>
-      </w:pPr>
-      <w:bookmarkStart w:id="14" w:name="_Toc38640802"/>
-      <w:r>
-        <w:rPr>
-          <w:rFonts w:hint="eastAsia"/>
-        </w:rPr>
-        <w:t>2</w:t>
-      </w:r>
-      <w:r>
-        <w:t>.1</w:t>
-      </w:r>
-      <w:r>
-        <w:t xml:space="preserve"> </w:t>
-      </w:r>
-      <w:r>
-        <w:rPr>
-          <w:rFonts w:hint="eastAsia"/>
-        </w:rPr>
-        <w:t>智能教学辅助技术理论</w:t>
       </w:r>
       <w:bookmarkEnd w:id="14"/>
     </w:p>
     <w:p>
       <w:pPr>
+        <w:pStyle w:val="2"/>
+        <w:spacing w:after="93"/>
+      </w:pPr>
+      <w:bookmarkStart w:id="15" w:name="_Toc38926205"/>
+      <w:r>
+        <w:rPr>
+          <w:rFonts w:hint="eastAsia"/>
+        </w:rPr>
+        <w:t>2</w:t>
+      </w:r>
+      <w:r>
+        <w:t>.1</w:t>
+      </w:r>
+      <w:r>
+        <w:t xml:space="preserve"> </w:t>
+      </w:r>
+      <w:r>
+        <w:rPr>
+          <w:rFonts w:hint="eastAsia"/>
+        </w:rPr>
+        <w:t>智能教学辅助技术理论</w:t>
+      </w:r>
+      <w:bookmarkEnd w:id="15"/>
+    </w:p>
+    <w:p>
+      <w:pPr>
         <w:pStyle w:val="3"/>
       </w:pPr>
-      <w:bookmarkStart w:id="15" w:name="_Toc38640803"/>
+      <w:bookmarkStart w:id="16" w:name="_Toc38926206"/>
       <w:r>
         <w:t xml:space="preserve">2.1.1 </w:t>
       </w:r>
@@ -6945,7 +6949,7 @@
         </w:rPr>
         <w:t>智能教学辅助系统理论框架</w:t>
       </w:r>
-      <w:bookmarkEnd w:id="15"/>
+      <w:bookmarkEnd w:id="16"/>
     </w:p>
     <w:p>
       <w:pPr>
@@ -7238,7 +7242,6 @@
         </w:rPr>
         <w:t>图</w:t>
       </w:r>
-      <w:bookmarkStart w:id="16" w:name="_GoBack"/>
       <w:r>
         <w:t>2</w:t>
       </w:r>
@@ -7251,7 +7254,6 @@
       <w:r>
         <w:t>1</w:t>
       </w:r>
-      <w:bookmarkEnd w:id="16"/>
       <w:r>
         <w:rPr>
           <w:rFonts w:eastAsia="宋体" w:hint="eastAsia"/>
@@ -7608,7 +7610,7 @@
       <w:pPr>
         <w:pStyle w:val="3"/>
       </w:pPr>
-      <w:bookmarkStart w:id="18" w:name="_Toc38640804"/>
+      <w:bookmarkStart w:id="18" w:name="_Toc38926207"/>
       <w:r>
         <w:rPr>
           <w:rFonts w:hint="eastAsia"/>
@@ -8085,7 +8087,7 @@
         <w:spacing w:after="93"/>
       </w:pPr>
       <w:bookmarkStart w:id="19" w:name="_Toc514506345"/>
-      <w:bookmarkStart w:id="20" w:name="_Toc38640805"/>
+      <w:bookmarkStart w:id="20" w:name="_Toc38926208"/>
       <w:r>
         <w:rPr>
           <w:rFonts w:hint="eastAsia"/>
@@ -8109,7 +8111,7 @@
         <w:pStyle w:val="3"/>
       </w:pPr>
       <w:bookmarkStart w:id="21" w:name="_Toc514506346"/>
-      <w:bookmarkStart w:id="22" w:name="_Toc38640806"/>
+      <w:bookmarkStart w:id="22" w:name="_Toc38926209"/>
       <w:r>
         <w:rPr>
           <w:rFonts w:hint="eastAsia"/>
@@ -8434,7 +8436,7 @@
       <w:pPr>
         <w:pStyle w:val="3"/>
       </w:pPr>
-      <w:bookmarkStart w:id="23" w:name="_Toc38640807"/>
+      <w:bookmarkStart w:id="23" w:name="_Toc38926210"/>
       <w:r>
         <w:rPr>
           <w:rFonts w:hint="eastAsia"/>
@@ -9214,7 +9216,7 @@
       <w:pPr>
         <w:pStyle w:val="10"/>
       </w:pPr>
-      <w:bookmarkStart w:id="24" w:name="_Toc38640808"/>
+      <w:bookmarkStart w:id="24" w:name="_Toc38926211"/>
       <w:r>
         <w:rPr>
           <w:rFonts w:hint="eastAsia"/>
@@ -9328,7 +9330,7 @@
         <w:pStyle w:val="2"/>
         <w:spacing w:after="93"/>
       </w:pPr>
-      <w:bookmarkStart w:id="25" w:name="_Toc38640809"/>
+      <w:bookmarkStart w:id="25" w:name="_Toc38926212"/>
       <w:r>
         <w:t>3.1</w:t>
       </w:r>
@@ -9867,17 +9869,8 @@
         <w:rPr>
           <w:rFonts w:hint="eastAsia"/>
         </w:rPr>
-        <w:t>学生</w:t>
-      </w:r>
-      <w:proofErr w:type="gramStart"/>
-      <w:r>
-        <w:rPr>
-          <w:rFonts w:hint="eastAsia"/>
-        </w:rPr>
-        <w:t>端采用</w:t>
-      </w:r>
-      <w:proofErr w:type="spellStart"/>
-      <w:proofErr w:type="gramEnd"/>
+        <w:t>学生端采用</w:t>
+      </w:r>
       <w:r>
         <w:rPr>
           <w:rFonts w:hint="eastAsia"/>
@@ -9893,7 +9886,6 @@
         </w:rPr>
         <w:t>loud</w:t>
       </w:r>
-      <w:proofErr w:type="spellEnd"/>
       <w:r>
         <w:rPr>
           <w:rFonts w:hint="eastAsia"/>
@@ -9921,19 +9913,11 @@
         </w:rPr>
         <w:t>跨平台框架，该框架在</w:t>
       </w:r>
-      <w:proofErr w:type="gramStart"/>
-      <w:r>
-        <w:rPr>
-          <w:rFonts w:hint="eastAsia"/>
-        </w:rPr>
-        <w:t>跨端</w:t>
-      </w:r>
-      <w:proofErr w:type="gramEnd"/>
-      <w:r>
-        <w:rPr>
-          <w:rFonts w:hint="eastAsia"/>
-        </w:rPr>
-        <w:t>抹平度、扩展灵活性、性能体验、周边生态、学习成本、开发成本等</w:t>
+      <w:r>
+        <w:rPr>
+          <w:rFonts w:hint="eastAsia"/>
+        </w:rPr>
+        <w:t>跨端抹平度、扩展灵活性、性能体验、周边生态、学习成本、开发成本等</w:t>
       </w:r>
       <w:r>
         <w:rPr>
@@ -10112,7 +10096,7 @@
         <w:pStyle w:val="2"/>
         <w:spacing w:after="93"/>
       </w:pPr>
-      <w:bookmarkStart w:id="26" w:name="_Toc38640810"/>
+      <w:bookmarkStart w:id="26" w:name="_Toc38926213"/>
       <w:r>
         <w:rPr>
           <w:rFonts w:hint="eastAsia"/>
@@ -10693,7 +10677,7 @@
       <w:pPr>
         <w:pStyle w:val="10"/>
       </w:pPr>
-      <w:bookmarkStart w:id="27" w:name="_Toc38640811"/>
+      <w:bookmarkStart w:id="27" w:name="_Toc38926214"/>
       <w:r>
         <w:rPr>
           <w:rFonts w:hint="eastAsia"/>
@@ -10720,7 +10704,7 @@
         <w:pStyle w:val="2"/>
         <w:spacing w:after="93"/>
       </w:pPr>
-      <w:bookmarkStart w:id="28" w:name="_Toc38640812"/>
+      <w:bookmarkStart w:id="28" w:name="_Toc38926215"/>
       <w:r>
         <w:rPr>
           <w:rFonts w:hint="eastAsia"/>
@@ -10807,7 +10791,7 @@
       <w:pPr>
         <w:pStyle w:val="3"/>
       </w:pPr>
-      <w:bookmarkStart w:id="29" w:name="_Toc38640813"/>
+      <w:bookmarkStart w:id="29" w:name="_Toc38926216"/>
       <w:r>
         <w:rPr>
           <w:rFonts w:hint="eastAsia"/>
@@ -11658,7 +11642,7 @@
       <w:pPr>
         <w:pStyle w:val="3"/>
       </w:pPr>
-      <w:bookmarkStart w:id="30" w:name="_Toc38640814"/>
+      <w:bookmarkStart w:id="30" w:name="_Toc38926217"/>
       <w:r>
         <w:rPr>
           <w:rFonts w:hint="eastAsia"/>
@@ -11785,19 +11769,11 @@
         <w:ind w:firstLineChars="200" w:firstLine="480"/>
         <w:jc w:val="both"/>
       </w:pPr>
-      <w:proofErr w:type="gramStart"/>
-      <w:r>
-        <w:rPr>
-          <w:rFonts w:hint="eastAsia"/>
-        </w:rPr>
-        <w:t>各工具</w:t>
-      </w:r>
-      <w:proofErr w:type="gramEnd"/>
-      <w:r>
-        <w:rPr>
-          <w:rFonts w:hint="eastAsia"/>
-        </w:rPr>
-        <w:t>对比如下</w:t>
+      <w:r>
+        <w:rPr>
+          <w:rFonts w:hint="eastAsia"/>
+        </w:rPr>
+        <w:t>各工具对比如下</w:t>
       </w:r>
       <w:r>
         <w:rPr>
@@ -12586,11 +12562,9 @@
         </w:rPr>
         <w:t>经过对目前主流原型设计工具的对比，最终选用了</w:t>
       </w:r>
-      <w:proofErr w:type="spellStart"/>
       <w:r>
         <w:t>AxureRP</w:t>
       </w:r>
-      <w:proofErr w:type="spellEnd"/>
       <w:r>
         <w:rPr>
           <w:rFonts w:hint="eastAsia"/>
@@ -12636,7 +12610,7 @@
         <w:pStyle w:val="2"/>
         <w:spacing w:after="93"/>
       </w:pPr>
-      <w:bookmarkStart w:id="31" w:name="_Toc38640815"/>
+      <w:bookmarkStart w:id="31" w:name="_Toc38926218"/>
       <w:r>
         <w:rPr>
           <w:rFonts w:hint="eastAsia"/>
@@ -12997,7 +12971,7 @@
       <w:pPr>
         <w:pStyle w:val="3"/>
       </w:pPr>
-      <w:bookmarkStart w:id="32" w:name="_Toc38640816"/>
+      <w:bookmarkStart w:id="32" w:name="_Toc38926219"/>
       <w:r>
         <w:rPr>
           <w:rFonts w:hint="eastAsia"/>
@@ -14074,7 +14048,7 @@
       <w:pPr>
         <w:pStyle w:val="3"/>
       </w:pPr>
-      <w:bookmarkStart w:id="33" w:name="_Toc38640817"/>
+      <w:bookmarkStart w:id="33" w:name="_Toc38926220"/>
       <w:r>
         <w:rPr>
           <w:rFonts w:hint="eastAsia"/>
@@ -14291,19 +14265,11 @@
         <w:ind w:firstLineChars="200" w:firstLine="480"/>
         <w:jc w:val="both"/>
       </w:pPr>
-      <w:proofErr w:type="gramStart"/>
-      <w:r>
-        <w:rPr>
-          <w:rFonts w:hint="eastAsia"/>
-        </w:rPr>
-        <w:t>各工具</w:t>
-      </w:r>
-      <w:proofErr w:type="gramEnd"/>
-      <w:r>
-        <w:rPr>
-          <w:rFonts w:hint="eastAsia"/>
-        </w:rPr>
-        <w:t>对比如下</w:t>
+      <w:r>
+        <w:rPr>
+          <w:rFonts w:hint="eastAsia"/>
+        </w:rPr>
+        <w:t>各工具对比如下</w:t>
       </w:r>
       <w:r>
         <w:rPr>
@@ -15418,7 +15384,7 @@
       <w:pPr>
         <w:pStyle w:val="10"/>
       </w:pPr>
-      <w:bookmarkStart w:id="34" w:name="_Toc38640818"/>
+      <w:bookmarkStart w:id="34" w:name="_Toc38926221"/>
       <w:r>
         <w:rPr>
           <w:rFonts w:hint="eastAsia"/>
@@ -15445,7 +15411,7 @@
         <w:pStyle w:val="2"/>
         <w:spacing w:after="93"/>
       </w:pPr>
-      <w:bookmarkStart w:id="35" w:name="_Toc38640819"/>
+      <w:bookmarkStart w:id="35" w:name="_Toc38926222"/>
       <w:r>
         <w:rPr>
           <w:rFonts w:hint="eastAsia"/>
@@ -15586,7 +15552,7 @@
       <w:pPr>
         <w:pStyle w:val="3"/>
       </w:pPr>
-      <w:bookmarkStart w:id="36" w:name="_Toc38640820"/>
+      <w:bookmarkStart w:id="36" w:name="_Toc38926223"/>
       <w:r>
         <w:rPr>
           <w:rFonts w:hint="eastAsia"/>
@@ -16076,7 +16042,7 @@
       <w:pPr>
         <w:pStyle w:val="3"/>
       </w:pPr>
-      <w:bookmarkStart w:id="37" w:name="_Toc38640821"/>
+      <w:bookmarkStart w:id="37" w:name="_Toc38926224"/>
       <w:r>
         <w:rPr>
           <w:rFonts w:hint="eastAsia"/>
@@ -16478,14 +16444,12 @@
         </w:rPr>
         <w:t>、名称、图片</w:t>
       </w:r>
-      <w:proofErr w:type="spellStart"/>
       <w:r>
         <w:rPr>
           <w:rFonts w:hint="eastAsia"/>
         </w:rPr>
         <w:t>url</w:t>
       </w:r>
-      <w:proofErr w:type="spellEnd"/>
     </w:p>
     <w:p>
       <w:pPr>
@@ -16651,14 +16615,12 @@
         </w:rPr>
         <w:t>、题目</w:t>
       </w:r>
-      <w:proofErr w:type="spellStart"/>
       <w:r>
         <w:rPr>
           <w:rFonts w:hint="eastAsia"/>
         </w:rPr>
         <w:t>url</w:t>
       </w:r>
-      <w:proofErr w:type="spellEnd"/>
       <w:r>
         <w:rPr>
           <w:rFonts w:hint="eastAsia"/>
@@ -16955,14 +16917,12 @@
         </w:rPr>
         <w:t>、描述、图片</w:t>
       </w:r>
-      <w:proofErr w:type="spellStart"/>
       <w:r>
         <w:rPr>
           <w:rFonts w:hint="eastAsia"/>
         </w:rPr>
         <w:t>url</w:t>
       </w:r>
-      <w:proofErr w:type="spellEnd"/>
       <w:r>
         <w:rPr>
           <w:rFonts w:hint="eastAsia"/>
@@ -17053,7 +17013,7 @@
         <w:pStyle w:val="2"/>
         <w:spacing w:after="93"/>
       </w:pPr>
-      <w:bookmarkStart w:id="38" w:name="_Toc38640822"/>
+      <w:bookmarkStart w:id="38" w:name="_Toc38926225"/>
       <w:r>
         <w:rPr>
           <w:rFonts w:hint="eastAsia"/>
@@ -17072,7 +17032,7 @@
       <w:pPr>
         <w:pStyle w:val="3"/>
       </w:pPr>
-      <w:bookmarkStart w:id="39" w:name="_Toc38640823"/>
+      <w:bookmarkStart w:id="39" w:name="_Toc38926226"/>
       <w:r>
         <w:rPr>
           <w:rFonts w:hint="eastAsia"/>
@@ -17139,33 +17099,23 @@
         </w:rPr>
         <w:t>采用</w:t>
       </w:r>
-      <w:proofErr w:type="spellStart"/>
       <w:r>
         <w:rPr>
           <w:rFonts w:hint="eastAsia"/>
         </w:rPr>
         <w:t>DCloud</w:t>
       </w:r>
-      <w:proofErr w:type="spellEnd"/>
       <w:r>
         <w:rPr>
           <w:rFonts w:hint="eastAsia"/>
         </w:rPr>
         <w:t>推出的</w:t>
       </w:r>
-      <w:proofErr w:type="spellStart"/>
-      <w:r>
-        <w:rPr>
-          <w:rFonts w:hint="eastAsia"/>
-        </w:rPr>
-        <w:t>uni</w:t>
-      </w:r>
-      <w:proofErr w:type="spellEnd"/>
-      <w:r>
-        <w:rPr>
-          <w:rFonts w:hint="eastAsia"/>
-        </w:rPr>
-        <w:t>-app</w:t>
+      <w:r>
+        <w:rPr>
+          <w:rFonts w:hint="eastAsia"/>
+        </w:rPr>
+        <w:t>uni-app</w:t>
       </w:r>
       <w:r>
         <w:rPr>
@@ -17173,40 +17123,147 @@
         </w:rPr>
         <w:t>框架。</w:t>
       </w:r>
-      <w:proofErr w:type="spellStart"/>
+      <w:r>
+        <w:rPr>
+          <w:rFonts w:hint="eastAsia"/>
+        </w:rPr>
+        <w:t xml:space="preserve">DCloud </w:t>
+      </w:r>
+      <w:r>
+        <w:rPr>
+          <w:rFonts w:hint="eastAsia"/>
+        </w:rPr>
+        <w:t>推出了开发工具</w:t>
+      </w:r>
+      <w:r>
+        <w:rPr>
+          <w:rFonts w:hint="eastAsia"/>
+        </w:rPr>
+        <w:t xml:space="preserve"> HBuilder</w:t>
+      </w:r>
+      <w:r>
+        <w:rPr>
+          <w:rFonts w:hint="eastAsia"/>
+        </w:rPr>
+        <w:t>、</w:t>
+      </w:r>
+      <w:r>
+        <w:rPr>
+          <w:rFonts w:hint="eastAsia"/>
+        </w:rPr>
+        <w:t xml:space="preserve">5+ Runtime </w:t>
+      </w:r>
+      <w:r>
+        <w:rPr>
+          <w:rFonts w:hint="eastAsia"/>
+        </w:rPr>
+        <w:t>手机强化引擎、</w:t>
+      </w:r>
+      <w:r>
+        <w:rPr>
+          <w:rFonts w:hint="eastAsia"/>
+        </w:rPr>
+        <w:t xml:space="preserve">MUI </w:t>
+      </w:r>
+      <w:r>
+        <w:rPr>
+          <w:rFonts w:hint="eastAsia"/>
+        </w:rPr>
+        <w:t>跨平台前端框架、流应用，通过产品对</w:t>
+      </w:r>
+      <w:r>
+        <w:rPr>
+          <w:rFonts w:hint="eastAsia"/>
+        </w:rPr>
+        <w:t xml:space="preserve"> HTML5 </w:t>
+      </w:r>
+      <w:r>
+        <w:rPr>
+          <w:rFonts w:hint="eastAsia"/>
+        </w:rPr>
+        <w:t>的强化支持，使其达到原生功能、体验，同时在发行上更优于原生应用</w:t>
+      </w:r>
+      <w:r>
+        <w:fldChar w:fldCharType="begin"/>
+      </w:r>
+      <w:r>
+        <w:instrText xml:space="preserve"> </w:instrText>
+      </w:r>
+      <w:r>
+        <w:rPr>
+          <w:rFonts w:hint="eastAsia"/>
+        </w:rPr>
+        <w:instrText>REF _Ref32784024 \r \h</w:instrText>
+      </w:r>
+      <w:r>
+        <w:instrText xml:space="preserve"> </w:instrText>
+      </w:r>
+      <w:r>
+        <w:fldChar w:fldCharType="separate"/>
+      </w:r>
+      <w:r>
+        <w:t>[11]</w:t>
+      </w:r>
+      <w:r>
+        <w:fldChar w:fldCharType="end"/>
+      </w:r>
+      <w:r>
+        <w:rPr>
+          <w:rFonts w:hint="eastAsia"/>
+        </w:rPr>
+        <w:t>。</w:t>
+      </w:r>
+      <w:r>
+        <w:rPr>
+          <w:rFonts w:hint="eastAsia"/>
+        </w:rPr>
+        <w:t xml:space="preserve">uni-app </w:t>
+      </w:r>
+      <w:r>
+        <w:rPr>
+          <w:rFonts w:hint="eastAsia"/>
+        </w:rPr>
+        <w:t>是一个由</w:t>
+      </w:r>
       <w:r>
         <w:rPr>
           <w:rFonts w:hint="eastAsia"/>
         </w:rPr>
         <w:t>DCloud</w:t>
       </w:r>
-      <w:proofErr w:type="spellEnd"/>
-      <w:r>
-        <w:rPr>
-          <w:rFonts w:hint="eastAsia"/>
-        </w:rPr>
-        <w:t xml:space="preserve"> </w:t>
-      </w:r>
-      <w:r>
-        <w:rPr>
-          <w:rFonts w:hint="eastAsia"/>
-        </w:rPr>
-        <w:t>推出了开发工具</w:t>
-      </w:r>
-      <w:r>
-        <w:rPr>
-          <w:rFonts w:hint="eastAsia"/>
-        </w:rPr>
-        <w:t xml:space="preserve"> </w:t>
-      </w:r>
-      <w:proofErr w:type="spellStart"/>
-      <w:r>
-        <w:rPr>
-          <w:rFonts w:hint="eastAsia"/>
-        </w:rPr>
-        <w:t>HBuilder</w:t>
-      </w:r>
-      <w:proofErr w:type="spellEnd"/>
+      <w:r>
+        <w:rPr>
+          <w:rFonts w:hint="eastAsia"/>
+        </w:rPr>
+        <w:t>官方推出的终极跨平台解决方案，使用</w:t>
+      </w:r>
+      <w:r>
+        <w:rPr>
+          <w:rFonts w:hint="eastAsia"/>
+        </w:rPr>
+        <w:t xml:space="preserve"> Vue.js </w:t>
+      </w:r>
+      <w:r>
+        <w:rPr>
+          <w:rFonts w:hint="eastAsia"/>
+        </w:rPr>
+        <w:t>开发所有前端应用的框架，如图</w:t>
+      </w:r>
+      <w:r>
+        <w:t>5-4</w:t>
+      </w:r>
+      <w:r>
+        <w:rPr>
+          <w:rFonts w:hint="eastAsia"/>
+        </w:rPr>
+        <w:t>所示，开发一次，多端覆盖。开发者编写一套代码，可发布到</w:t>
+      </w:r>
+      <w:r>
+        <w:rPr>
+          <w:rFonts w:hint="eastAsia"/>
+        </w:rPr>
+        <w:t>iOS</w:t>
+      </w:r>
       <w:r>
         <w:rPr>
           <w:rFonts w:hint="eastAsia"/>
@@ -17217,37 +17274,184 @@
         <w:rPr>
           <w:rFonts w:hint="eastAsia"/>
         </w:rPr>
-        <w:t xml:space="preserve">5+ Runtime </w:t>
-      </w:r>
-      <w:r>
-        <w:rPr>
-          <w:rFonts w:hint="eastAsia"/>
-        </w:rPr>
-        <w:t>手机强化引擎、</w:t>
-      </w:r>
-      <w:r>
-        <w:rPr>
-          <w:rFonts w:hint="eastAsia"/>
-        </w:rPr>
-        <w:t xml:space="preserve">MUI </w:t>
-      </w:r>
-      <w:r>
-        <w:rPr>
-          <w:rFonts w:hint="eastAsia"/>
-        </w:rPr>
-        <w:t>跨平台前端框架、流应用，通过产品对</w:t>
-      </w:r>
-      <w:r>
-        <w:rPr>
-          <w:rFonts w:hint="eastAsia"/>
-        </w:rPr>
-        <w:t xml:space="preserve"> HTML5 </w:t>
-      </w:r>
-      <w:r>
-        <w:rPr>
-          <w:rFonts w:hint="eastAsia"/>
-        </w:rPr>
-        <w:t>的强化支持，使其达到原生功能、体验，同时在发行上更优于原生应用</w:t>
+        <w:t>Android</w:t>
+      </w:r>
+      <w:r>
+        <w:rPr>
+          <w:rFonts w:hint="eastAsia"/>
+        </w:rPr>
+        <w:t>、</w:t>
+      </w:r>
+      <w:r>
+        <w:rPr>
+          <w:rFonts w:hint="eastAsia"/>
+        </w:rPr>
+        <w:t>H5</w:t>
+      </w:r>
+      <w:r>
+        <w:rPr>
+          <w:rFonts w:hint="eastAsia"/>
+        </w:rPr>
+        <w:t>、以及各种小程序（微信</w:t>
+      </w:r>
+      <w:r>
+        <w:rPr>
+          <w:rFonts w:hint="eastAsia"/>
+        </w:rPr>
+        <w:t>/</w:t>
+      </w:r>
+      <w:r>
+        <w:rPr>
+          <w:rFonts w:hint="eastAsia"/>
+        </w:rPr>
+        <w:t>支付宝</w:t>
+      </w:r>
+      <w:r>
+        <w:rPr>
+          <w:rFonts w:hint="eastAsia"/>
+        </w:rPr>
+        <w:t>/</w:t>
+      </w:r>
+      <w:r>
+        <w:rPr>
+          <w:rFonts w:hint="eastAsia"/>
+        </w:rPr>
+        <w:t>百度</w:t>
+      </w:r>
+      <w:r>
+        <w:rPr>
+          <w:rFonts w:hint="eastAsia"/>
+        </w:rPr>
+        <w:t>/</w:t>
+      </w:r>
+      <w:r>
+        <w:rPr>
+          <w:rFonts w:hint="eastAsia"/>
+        </w:rPr>
+        <w:t>头条</w:t>
+      </w:r>
+      <w:r>
+        <w:rPr>
+          <w:rFonts w:hint="eastAsia"/>
+        </w:rPr>
+        <w:t>/QQ/</w:t>
+      </w:r>
+      <w:r>
+        <w:rPr>
+          <w:rFonts w:hint="eastAsia"/>
+        </w:rPr>
+        <w:t>钉钉）等多个平台。</w:t>
+      </w:r>
+      <w:r>
+        <w:rPr>
+          <w:rFonts w:hint="eastAsia"/>
+        </w:rPr>
+        <w:t>uni-app</w:t>
+      </w:r>
+      <w:r>
+        <w:rPr>
+          <w:rFonts w:hint="eastAsia"/>
+        </w:rPr>
+        <w:t>基于通用的前端技术栈，采用</w:t>
+      </w:r>
+      <w:r>
+        <w:t>V</w:t>
+      </w:r>
+      <w:r>
+        <w:rPr>
+          <w:rFonts w:hint="eastAsia"/>
+        </w:rPr>
+        <w:t>ue</w:t>
+      </w:r>
+      <w:r>
+        <w:rPr>
+          <w:rFonts w:hint="eastAsia"/>
+        </w:rPr>
+        <w:t>语法</w:t>
+      </w:r>
+      <w:r>
+        <w:rPr>
+          <w:rFonts w:hint="eastAsia"/>
+        </w:rPr>
+        <w:t>+</w:t>
+      </w:r>
+      <w:r>
+        <w:rPr>
+          <w:rFonts w:hint="eastAsia"/>
+        </w:rPr>
+        <w:t>微信小程</w:t>
+      </w:r>
+      <w:r>
+        <w:rPr>
+          <w:rFonts w:hint="eastAsia"/>
+        </w:rPr>
+        <w:t>序</w:t>
+      </w:r>
+      <w:r>
+        <w:rPr>
+          <w:rFonts w:hint="eastAsia"/>
+        </w:rPr>
+        <w:t>A</w:t>
+      </w:r>
+      <w:r>
+        <w:rPr>
+          <w:rFonts w:hint="eastAsia"/>
+        </w:rPr>
+        <w:t>pi</w:t>
+      </w:r>
+      <w:r>
+        <w:rPr>
+          <w:rFonts w:hint="eastAsia"/>
+        </w:rPr>
+        <w:t>，无额外学习成本。</w:t>
+      </w:r>
+      <w:r>
+        <w:rPr>
+          <w:rFonts w:hint="eastAsia"/>
+        </w:rPr>
+        <w:t>Vue.js</w:t>
+      </w:r>
+      <w:r>
+        <w:rPr>
+          <w:rFonts w:hint="eastAsia"/>
+        </w:rPr>
+        <w:t>是一个构建数据驱动的</w:t>
+      </w:r>
+      <w:r>
+        <w:rPr>
+          <w:rFonts w:hint="eastAsia"/>
+        </w:rPr>
+        <w:t>Web</w:t>
+      </w:r>
+      <w:r>
+        <w:rPr>
+          <w:rFonts w:hint="eastAsia"/>
+        </w:rPr>
+        <w:t>界面的库。</w:t>
+      </w:r>
+      <w:r>
+        <w:rPr>
+          <w:rFonts w:hint="eastAsia"/>
+        </w:rPr>
+        <w:t>Vue.js</w:t>
+      </w:r>
+      <w:r>
+        <w:rPr>
+          <w:rFonts w:hint="eastAsia"/>
+        </w:rPr>
+        <w:t>通过简单的</w:t>
+      </w:r>
+      <w:r>
+        <w:rPr>
+          <w:rFonts w:hint="eastAsia"/>
+        </w:rPr>
+        <w:t>API</w:t>
+      </w:r>
+      <w:r>
+        <w:rPr>
+          <w:rFonts w:hint="eastAsia"/>
+        </w:rPr>
+        <w:t>提供高效地数据绑定和灵活的组件系统</w:t>
       </w:r>
       <w:r>
         <w:fldChar w:fldCharType="begin"/>
@@ -17259,7 +17463,7 @@
         <w:rPr>
           <w:rFonts w:hint="eastAsia"/>
         </w:rPr>
-        <w:instrText>REF _Ref32784024 \r \h</w:instrText>
+        <w:instrText>REF _Ref38135853 \r \h</w:instrText>
       </w:r>
       <w:r>
         <w:instrText xml:space="preserve"> </w:instrText>
@@ -17268,7 +17472,7 @@
         <w:fldChar w:fldCharType="separate"/>
       </w:r>
       <w:r>
-        <w:t>[11]</w:t>
+        <w:t>[12]</w:t>
       </w:r>
       <w:r>
         <w:fldChar w:fldCharType="end"/>
@@ -17279,300 +17483,6 @@
         </w:rPr>
         <w:t>。</w:t>
       </w:r>
-      <w:proofErr w:type="spellStart"/>
-      <w:r>
-        <w:rPr>
-          <w:rFonts w:hint="eastAsia"/>
-        </w:rPr>
-        <w:t>uni</w:t>
-      </w:r>
-      <w:proofErr w:type="spellEnd"/>
-      <w:r>
-        <w:rPr>
-          <w:rFonts w:hint="eastAsia"/>
-        </w:rPr>
-        <w:t xml:space="preserve">-app </w:t>
-      </w:r>
-      <w:r>
-        <w:rPr>
-          <w:rFonts w:hint="eastAsia"/>
-        </w:rPr>
-        <w:t>是一个由</w:t>
-      </w:r>
-      <w:proofErr w:type="spellStart"/>
-      <w:r>
-        <w:rPr>
-          <w:rFonts w:hint="eastAsia"/>
-        </w:rPr>
-        <w:t>DCloud</w:t>
-      </w:r>
-      <w:proofErr w:type="spellEnd"/>
-      <w:r>
-        <w:rPr>
-          <w:rFonts w:hint="eastAsia"/>
-        </w:rPr>
-        <w:t>官方推出的终极跨平台解决方案，使用</w:t>
-      </w:r>
-      <w:r>
-        <w:rPr>
-          <w:rFonts w:hint="eastAsia"/>
-        </w:rPr>
-        <w:t xml:space="preserve"> Vue.js </w:t>
-      </w:r>
-      <w:r>
-        <w:rPr>
-          <w:rFonts w:hint="eastAsia"/>
-        </w:rPr>
-        <w:t>开发所有前端应用的框架，如图</w:t>
-      </w:r>
-      <w:r>
-        <w:t>5-4</w:t>
-      </w:r>
-      <w:r>
-        <w:rPr>
-          <w:rFonts w:hint="eastAsia"/>
-        </w:rPr>
-        <w:t>所示，开发一次，多端覆盖。开发者编写一套代码，可发布到</w:t>
-      </w:r>
-      <w:r>
-        <w:rPr>
-          <w:rFonts w:hint="eastAsia"/>
-        </w:rPr>
-        <w:t>iOS</w:t>
-      </w:r>
-      <w:r>
-        <w:rPr>
-          <w:rFonts w:hint="eastAsia"/>
-        </w:rPr>
-        <w:t>、</w:t>
-      </w:r>
-      <w:r>
-        <w:rPr>
-          <w:rFonts w:hint="eastAsia"/>
-        </w:rPr>
-        <w:t>Android</w:t>
-      </w:r>
-      <w:r>
-        <w:rPr>
-          <w:rFonts w:hint="eastAsia"/>
-        </w:rPr>
-        <w:t>、</w:t>
-      </w:r>
-      <w:r>
-        <w:rPr>
-          <w:rFonts w:hint="eastAsia"/>
-        </w:rPr>
-        <w:t>H5</w:t>
-      </w:r>
-      <w:r>
-        <w:rPr>
-          <w:rFonts w:hint="eastAsia"/>
-        </w:rPr>
-        <w:t>、以及各种小程序（微信</w:t>
-      </w:r>
-      <w:r>
-        <w:rPr>
-          <w:rFonts w:hint="eastAsia"/>
-        </w:rPr>
-        <w:t>/</w:t>
-      </w:r>
-      <w:r>
-        <w:rPr>
-          <w:rFonts w:hint="eastAsia"/>
-        </w:rPr>
-        <w:t>支付宝</w:t>
-      </w:r>
-      <w:r>
-        <w:rPr>
-          <w:rFonts w:hint="eastAsia"/>
-        </w:rPr>
-        <w:t>/</w:t>
-      </w:r>
-      <w:r>
-        <w:rPr>
-          <w:rFonts w:hint="eastAsia"/>
-        </w:rPr>
-        <w:t>百度</w:t>
-      </w:r>
-      <w:r>
-        <w:rPr>
-          <w:rFonts w:hint="eastAsia"/>
-        </w:rPr>
-        <w:t>/</w:t>
-      </w:r>
-      <w:r>
-        <w:rPr>
-          <w:rFonts w:hint="eastAsia"/>
-        </w:rPr>
-        <w:t>头条</w:t>
-      </w:r>
-      <w:r>
-        <w:rPr>
-          <w:rFonts w:hint="eastAsia"/>
-        </w:rPr>
-        <w:t>/QQ/</w:t>
-      </w:r>
-      <w:r>
-        <w:rPr>
-          <w:rFonts w:hint="eastAsia"/>
-        </w:rPr>
-        <w:t>钉钉）等多个平台。</w:t>
-      </w:r>
-      <w:r>
-        <w:rPr>
-          <w:rFonts w:hint="eastAsia"/>
-        </w:rPr>
-        <w:t>uni-app</w:t>
-      </w:r>
-      <w:r>
-        <w:rPr>
-          <w:rFonts w:hint="eastAsia"/>
-        </w:rPr>
-        <w:t>基于通用的前端技术栈，采用</w:t>
-      </w:r>
-      <w:r>
-        <w:t>V</w:t>
-      </w:r>
-      <w:r>
-        <w:rPr>
-          <w:rFonts w:hint="eastAsia"/>
-        </w:rPr>
-        <w:t>ue</w:t>
-      </w:r>
-      <w:r>
-        <w:rPr>
-          <w:rFonts w:hint="eastAsia"/>
-        </w:rPr>
-        <w:t>语法</w:t>
-      </w:r>
-      <w:r>
-        <w:rPr>
-          <w:rFonts w:hint="eastAsia"/>
-        </w:rPr>
-        <w:t>+</w:t>
-      </w:r>
-      <w:r>
-        <w:rPr>
-          <w:rFonts w:hint="eastAsia"/>
-        </w:rPr>
-        <w:t>微信小程</w:t>
-      </w:r>
-      <w:r>
-        <w:rPr>
-          <w:rFonts w:hint="eastAsia"/>
-        </w:rPr>
-        <w:t>序</w:t>
-      </w:r>
-      <w:r>
-        <w:rPr>
-          <w:rFonts w:hint="eastAsia"/>
-        </w:rPr>
-        <w:t>A</w:t>
-      </w:r>
-      <w:r>
-        <w:rPr>
-          <w:rFonts w:hint="eastAsia"/>
-        </w:rPr>
-        <w:t>pi</w:t>
-      </w:r>
-      <w:r>
-        <w:rPr>
-          <w:rFonts w:hint="eastAsia"/>
-        </w:rPr>
-        <w:t>，无额外学习成本。</w:t>
-      </w:r>
-      <w:r>
-        <w:rPr>
-          <w:rFonts w:hint="eastAsia"/>
-        </w:rPr>
-        <w:t>Vue.js</w:t>
-      </w:r>
-      <w:r>
-        <w:rPr>
-          <w:rFonts w:hint="eastAsia"/>
-        </w:rPr>
-        <w:t>是一个构建数据驱动的</w:t>
-      </w:r>
-      <w:r>
-        <w:rPr>
-          <w:rFonts w:hint="eastAsia"/>
-        </w:rPr>
-        <w:t>Web</w:t>
-      </w:r>
-      <w:r>
-        <w:rPr>
-          <w:rFonts w:hint="eastAsia"/>
-        </w:rPr>
-        <w:t>界面的库。</w:t>
-      </w:r>
-      <w:r>
-        <w:rPr>
-          <w:rFonts w:hint="eastAsia"/>
-        </w:rPr>
-        <w:t>Vue.js</w:t>
-      </w:r>
-      <w:r>
-        <w:rPr>
-          <w:rFonts w:hint="eastAsia"/>
-        </w:rPr>
-        <w:t>通过简单的</w:t>
-      </w:r>
-      <w:r>
-        <w:rPr>
-          <w:rFonts w:hint="eastAsia"/>
-        </w:rPr>
-        <w:t>API</w:t>
-      </w:r>
-      <w:r>
-        <w:rPr>
-          <w:rFonts w:hint="eastAsia"/>
-        </w:rPr>
-        <w:t>提供高效</w:t>
-      </w:r>
-      <w:proofErr w:type="gramStart"/>
-      <w:r>
-        <w:rPr>
-          <w:rFonts w:hint="eastAsia"/>
-        </w:rPr>
-        <w:t>地数据</w:t>
-      </w:r>
-      <w:proofErr w:type="gramEnd"/>
-      <w:r>
-        <w:rPr>
-          <w:rFonts w:hint="eastAsia"/>
-        </w:rPr>
-        <w:t>绑定和灵活的组件系统</w:t>
-      </w:r>
-      <w:r>
-        <w:fldChar w:fldCharType="begin"/>
-      </w:r>
-      <w:r>
-        <w:instrText xml:space="preserve"> </w:instrText>
-      </w:r>
-      <w:r>
-        <w:rPr>
-          <w:rFonts w:hint="eastAsia"/>
-        </w:rPr>
-        <w:instrText>REF _Ref38135853 \r \h</w:instrText>
-      </w:r>
-      <w:r>
-        <w:instrText xml:space="preserve"> </w:instrText>
-      </w:r>
-      <w:r>
-        <w:fldChar w:fldCharType="separate"/>
-      </w:r>
-      <w:r>
-        <w:t>[12]</w:t>
-      </w:r>
-      <w:r>
-        <w:fldChar w:fldCharType="end"/>
-      </w:r>
-      <w:r>
-        <w:rPr>
-          <w:rFonts w:hint="eastAsia"/>
-        </w:rPr>
-        <w:t>。</w:t>
-      </w:r>
       <w:r>
         <w:rPr>
           <w:rFonts w:hint="eastAsia"/>
@@ -17589,21 +17499,7 @@
         <w:rPr>
           <w:rFonts w:hint="eastAsia"/>
         </w:rPr>
-        <w:t>的现状，它能减轻开发负担，</w:t>
-      </w:r>
-      <w:proofErr w:type="gramStart"/>
-      <w:r>
-        <w:rPr>
-          <w:rFonts w:hint="eastAsia"/>
-        </w:rPr>
-        <w:t>忽略跨端差异</w:t>
-      </w:r>
-      <w:proofErr w:type="gramEnd"/>
-      <w:r>
-        <w:rPr>
-          <w:rFonts w:hint="eastAsia"/>
-        </w:rPr>
-        <w:t>。在跨端的同时，通过条件编译</w:t>
+        <w:t>的现状，它能减轻开发负担，忽略跨端差异。在跨端的同时，通过条件编译</w:t>
       </w:r>
       <w:r>
         <w:rPr>
@@ -17640,6 +17536,15 @@
       </w:r>
       <w:r>
         <w:instrText xml:space="preserve"> INCLUDEPICTURE "https://dcloud-img.oss-cn-hangzhou.aliyuncs.com/uni-app/doc/uni0124.png" \* MERGEFORMATINET </w:instrText>
+      </w:r>
+      <w:r>
+        <w:fldChar w:fldCharType="separate"/>
+      </w:r>
+      <w:r>
+        <w:fldChar w:fldCharType="begin"/>
+      </w:r>
+      <w:r>
+        <w:instrText xml:space="preserve"> INCLUDEPICTURE  "https://dcloud-img.oss-cn-hangzhou.aliyuncs.com/uni-app/doc/uni0124.png" \* MERGEFORMATINET </w:instrText>
       </w:r>
       <w:r>
         <w:fldChar w:fldCharType="separate"/>
@@ -18459,6 +18364,9 @@
       <w:r>
         <w:fldChar w:fldCharType="end"/>
       </w:r>
+      <w:r>
+        <w:fldChar w:fldCharType="end"/>
+      </w:r>
     </w:p>
     <w:p>
       <w:pPr>
@@ -18809,7 +18717,7 @@
       <w:pPr>
         <w:pStyle w:val="3"/>
       </w:pPr>
-      <w:bookmarkStart w:id="40" w:name="_Toc38640824"/>
+      <w:bookmarkStart w:id="40" w:name="_Toc38926227"/>
       <w:r>
         <w:rPr>
           <w:rFonts w:hint="eastAsia"/>
@@ -19521,7 +19429,7 @@
         <w:pStyle w:val="2"/>
         <w:spacing w:after="93"/>
       </w:pPr>
-      <w:bookmarkStart w:id="41" w:name="_Toc38640825"/>
+      <w:bookmarkStart w:id="41" w:name="_Toc38926228"/>
       <w:r>
         <w:rPr>
           <w:rFonts w:hint="eastAsia"/>
@@ -19590,7 +19498,7 @@
       <w:pPr>
         <w:pStyle w:val="3"/>
       </w:pPr>
-      <w:bookmarkStart w:id="42" w:name="_Toc38640826"/>
+      <w:bookmarkStart w:id="42" w:name="_Toc38926229"/>
       <w:r>
         <w:rPr>
           <w:rFonts w:hint="eastAsia"/>
@@ -20627,7 +20535,6 @@
         </w:rPr>
         <w:t>在本项目中，经过考虑，最终选择了</w:t>
       </w:r>
-      <w:proofErr w:type="spellStart"/>
       <w:r>
         <w:rPr>
           <w:rFonts w:hint="eastAsia"/>
@@ -20643,7 +20550,6 @@
         </w:rPr>
         <w:t>pi</w:t>
       </w:r>
-      <w:proofErr w:type="spellEnd"/>
       <w:r>
         <w:rPr>
           <w:rFonts w:hint="eastAsia"/>
@@ -20894,7 +20800,7 @@
       <w:pPr>
         <w:pStyle w:val="3"/>
       </w:pPr>
-      <w:bookmarkStart w:id="43" w:name="_Toc38640827"/>
+      <w:bookmarkStart w:id="43" w:name="_Toc38926230"/>
       <w:r>
         <w:rPr>
           <w:rFonts w:hint="eastAsia"/>
@@ -21530,7 +21436,7 @@
       <w:pPr>
         <w:pStyle w:val="10"/>
       </w:pPr>
-      <w:bookmarkStart w:id="44" w:name="_Toc38640828"/>
+      <w:bookmarkStart w:id="44" w:name="_Toc38926231"/>
       <w:r>
         <w:rPr>
           <w:rFonts w:hint="eastAsia"/>
@@ -21557,7 +21463,7 @@
         <w:pStyle w:val="2"/>
         <w:spacing w:after="93"/>
       </w:pPr>
-      <w:bookmarkStart w:id="45" w:name="_Toc38640829"/>
+      <w:bookmarkStart w:id="45" w:name="_Toc38926232"/>
       <w:r>
         <w:rPr>
           <w:rFonts w:hint="eastAsia"/>
@@ -22146,7 +22052,7 @@
         <w:pStyle w:val="2"/>
         <w:spacing w:after="93"/>
       </w:pPr>
-      <w:bookmarkStart w:id="46" w:name="_Toc38640830"/>
+      <w:bookmarkStart w:id="46" w:name="_Toc38926233"/>
       <w:r>
         <w:rPr>
           <w:rFonts w:hint="eastAsia"/>
@@ -22165,7 +22071,7 @@
       <w:pPr>
         <w:pStyle w:val="3"/>
       </w:pPr>
-      <w:bookmarkStart w:id="47" w:name="_Toc38640831"/>
+      <w:bookmarkStart w:id="47" w:name="_Toc38926234"/>
       <w:r>
         <w:rPr>
           <w:rFonts w:hint="eastAsia"/>
@@ -22496,7 +22402,7 @@
       <w:pPr>
         <w:pStyle w:val="3"/>
       </w:pPr>
-      <w:bookmarkStart w:id="48" w:name="_Toc38640832"/>
+      <w:bookmarkStart w:id="48" w:name="_Toc38926235"/>
       <w:r>
         <w:rPr>
           <w:rFonts w:hint="eastAsia"/>
@@ -23031,7 +22937,7 @@
       <w:pPr>
         <w:pStyle w:val="3"/>
       </w:pPr>
-      <w:bookmarkStart w:id="49" w:name="_Toc38640833"/>
+      <w:bookmarkStart w:id="49" w:name="_Toc38926236"/>
       <w:r>
         <w:rPr>
           <w:rFonts w:hint="eastAsia"/>
@@ -23501,7 +23407,7 @@
       <w:pPr>
         <w:pStyle w:val="3"/>
       </w:pPr>
-      <w:bookmarkStart w:id="50" w:name="_Toc38640834"/>
+      <w:bookmarkStart w:id="50" w:name="_Toc38926237"/>
       <w:r>
         <w:rPr>
           <w:rFonts w:hint="eastAsia"/>
@@ -24359,7 +24265,7 @@
       <w:pPr>
         <w:pStyle w:val="3"/>
       </w:pPr>
-      <w:bookmarkStart w:id="51" w:name="_Toc38640835"/>
+      <w:bookmarkStart w:id="51" w:name="_Toc38926238"/>
       <w:r>
         <w:rPr>
           <w:rFonts w:hint="eastAsia"/>
@@ -24865,7 +24771,7 @@
         <w:pStyle w:val="2"/>
         <w:spacing w:after="93"/>
       </w:pPr>
-      <w:bookmarkStart w:id="52" w:name="_Toc38640836"/>
+      <w:bookmarkStart w:id="52" w:name="_Toc38926239"/>
       <w:r>
         <w:rPr>
           <w:rFonts w:hint="eastAsia"/>
@@ -25613,7 +25519,7 @@
       <w:pPr>
         <w:pStyle w:val="10"/>
       </w:pPr>
-      <w:bookmarkStart w:id="53" w:name="_Toc38640837"/>
+      <w:bookmarkStart w:id="53" w:name="_Toc38926240"/>
       <w:r>
         <w:rPr>
           <w:rFonts w:hint="eastAsia"/>
@@ -25640,7 +25546,7 @@
         <w:pStyle w:val="2"/>
         <w:spacing w:after="93"/>
       </w:pPr>
-      <w:bookmarkStart w:id="54" w:name="_Toc38640838"/>
+      <w:bookmarkStart w:id="54" w:name="_Toc38926241"/>
       <w:r>
         <w:rPr>
           <w:rFonts w:hint="eastAsia"/>
@@ -25997,7 +25903,7 @@
         <w:pStyle w:val="2"/>
         <w:spacing w:after="93"/>
       </w:pPr>
-      <w:bookmarkStart w:id="55" w:name="_Toc38640839"/>
+      <w:bookmarkStart w:id="55" w:name="_Toc38926242"/>
       <w:r>
         <w:rPr>
           <w:rFonts w:hint="eastAsia"/>
@@ -26268,7 +26174,7 @@
       <w:pPr>
         <w:pStyle w:val="10"/>
       </w:pPr>
-      <w:bookmarkStart w:id="56" w:name="_Toc38640840"/>
+      <w:bookmarkStart w:id="56" w:name="_Toc38926243"/>
       <w:r>
         <w:lastRenderedPageBreak/>
         <w:t>参</w:t>
@@ -26321,14 +26227,12 @@
       <w:r>
         <w:t xml:space="preserve">, </w:t>
       </w:r>
-      <w:proofErr w:type="gramStart"/>
       <w:r>
         <w:rPr>
           <w:rFonts w:hint="eastAsia"/>
         </w:rPr>
         <w:t>张荣梅</w:t>
       </w:r>
-      <w:proofErr w:type="gramEnd"/>
       <w:r>
         <w:t xml:space="preserve">. </w:t>
       </w:r>
@@ -26392,14 +26296,12 @@
         </w:rPr>
         <w:t xml:space="preserve">, </w:t>
       </w:r>
-      <w:proofErr w:type="gramStart"/>
       <w:r>
         <w:rPr>
           <w:rFonts w:hint="eastAsia"/>
         </w:rPr>
         <w:t>唐超</w:t>
       </w:r>
-      <w:proofErr w:type="gramEnd"/>
       <w:r>
         <w:rPr>
           <w:rFonts w:hint="eastAsia"/>
@@ -26523,16 +26425,11 @@
         </w:rPr>
         <w:t>[</w:t>
       </w:r>
-      <w:proofErr w:type="gramStart"/>
       <w:r>
         <w:t>4]</w:t>
       </w:r>
       <w:r>
-        <w:t>Boehm</w:t>
-      </w:r>
-      <w:proofErr w:type="gramEnd"/>
-      <w:r>
-        <w:t xml:space="preserve"> B W . Software Engineering[J]. IEEE Transactions on Computers, 1977, C-25(12):1226-1241.</w:t>
+        <w:t>Boehm B W . Software Engineering[J]. IEEE Transactions on Computers, 1977, C-25(12):1226-1241.</w:t>
       </w:r>
       <w:bookmarkEnd w:id="62"/>
     </w:p>
@@ -26575,14 +26472,12 @@
         </w:rPr>
         <w:t>,</w:t>
       </w:r>
-      <w:proofErr w:type="gramStart"/>
       <w:r>
         <w:rPr>
           <w:rFonts w:hint="eastAsia"/>
         </w:rPr>
         <w:t>杨开英</w:t>
       </w:r>
-      <w:proofErr w:type="gramEnd"/>
       <w:r>
         <w:rPr>
           <w:rFonts w:hint="eastAsia"/>
@@ -26706,16 +26601,11 @@
         </w:rPr>
         <w:t>[</w:t>
       </w:r>
-      <w:proofErr w:type="gramStart"/>
       <w:r>
         <w:t>7]</w:t>
       </w:r>
       <w:r>
-        <w:t>Jane</w:t>
-      </w:r>
-      <w:proofErr w:type="gramEnd"/>
-      <w:r>
-        <w:t xml:space="preserve"> Cleland-Huang. Software Requirements [J]. Wiley-IEEE Press, 2007, pp.15-78.</w:t>
+        <w:t>Jane Cleland-Huang. Software Requirements [J]. Wiley-IEEE Press, 2007, pp.15-78.</w:t>
       </w:r>
       <w:bookmarkEnd w:id="64"/>
     </w:p>
@@ -26976,16 +26866,11 @@
         </w:rPr>
         <w:t>[</w:t>
       </w:r>
-      <w:proofErr w:type="gramStart"/>
       <w:r>
         <w:t>11]</w:t>
       </w:r>
       <w:r>
-        <w:t>Li</w:t>
-      </w:r>
-      <w:proofErr w:type="gramEnd"/>
-      <w:r>
-        <w:t xml:space="preserve"> D , Chen C , Guan J , et al. DCloud: Deadline-Aware Resource Allocation for Cloud Computing Jobs[J]. IEEE Transactions on Parallel &amp; Distributed Systems, 2016, 27(8):2248-2260.</w:t>
+        <w:t>Li D , Chen C , Guan J , et al. DCloud: Deadline-Aware Resource Allocation for Cloud Computing Jobs[J]. IEEE Transactions on Parallel &amp; Distributed Systems, 2016, 27(8):2248-2260.</w:t>
       </w:r>
       <w:bookmarkEnd w:id="69"/>
     </w:p>
@@ -27001,24 +26886,11 @@
         </w:rPr>
         <w:t>[</w:t>
       </w:r>
-      <w:proofErr w:type="gramStart"/>
       <w:r>
         <w:t>12]</w:t>
       </w:r>
       <w:r>
-        <w:t>Sufyan</w:t>
-      </w:r>
-      <w:proofErr w:type="gramEnd"/>
-      <w:r>
-        <w:t xml:space="preserve"> bin </w:t>
-      </w:r>
-      <w:proofErr w:type="spellStart"/>
-      <w:r>
-        <w:t>Uzayr</w:t>
-      </w:r>
-      <w:proofErr w:type="spellEnd"/>
-      <w:r>
-        <w:t>, Nicholas Cloud, Tim Ambler. Vue.js</w:t>
+        <w:t>Sufyan bin Uzayr, Nicholas Cloud, Tim Ambler. Vue.js</w:t>
       </w:r>
       <w:r>
         <w:t>[</w:t>
@@ -27083,14 +26955,12 @@
         </w:rPr>
         <w:t>,</w:t>
       </w:r>
-      <w:proofErr w:type="gramStart"/>
       <w:r>
         <w:rPr>
           <w:rFonts w:hint="eastAsia"/>
         </w:rPr>
         <w:t>党朝发</w:t>
       </w:r>
-      <w:proofErr w:type="gramEnd"/>
       <w:r>
         <w:rPr>
           <w:rFonts w:hint="eastAsia"/>
@@ -27147,16 +27017,11 @@
         </w:rPr>
         <w:t>[</w:t>
       </w:r>
-      <w:proofErr w:type="gramStart"/>
       <w:r>
         <w:t>14]</w:t>
       </w:r>
       <w:r>
-        <w:t>White</w:t>
-      </w:r>
-      <w:proofErr w:type="gramEnd"/>
-      <w:r>
-        <w:t xml:space="preserve"> L J . Software Testing and Verification[J]. Advances in Computers, 1987, 26(196):335-391.</w:t>
+        <w:t>White L J . Software Testing and Verification[J]. Advances in Computers, 1987, 26(196):335-391.</w:t>
       </w:r>
       <w:bookmarkEnd w:id="71"/>
     </w:p>
@@ -27229,14 +27094,12 @@
       <w:r>
         <w:t>16]</w:t>
       </w:r>
-      <w:proofErr w:type="gramStart"/>
       <w:r>
         <w:rPr>
           <w:rFonts w:hint="eastAsia"/>
         </w:rPr>
         <w:t>江屿</w:t>
       </w:r>
-      <w:proofErr w:type="gramEnd"/>
       <w:r>
         <w:rPr>
           <w:rFonts w:hint="eastAsia"/>
@@ -27379,7 +27242,7 @@
       <w:pPr>
         <w:pStyle w:val="10"/>
       </w:pPr>
-      <w:bookmarkStart w:id="76" w:name="_Toc38640841"/>
+      <w:bookmarkStart w:id="76" w:name="_Toc38926244"/>
       <w:r>
         <w:lastRenderedPageBreak/>
         <w:t>致</w:t>
@@ -33322,7 +33185,7 @@
 </file>
 
 <file path=customXml/itemProps1.xml><?xml version="1.0" encoding="utf-8"?>
-<ds:datastoreItem xmlns:ds="http://schemas.openxmlformats.org/officeDocument/2006/customXml" ds:itemID="{484B1966-0948-47F2-9F67-F51A6FF80984}">
+<ds:datastoreItem xmlns:ds="http://schemas.openxmlformats.org/officeDocument/2006/customXml" ds:itemID="{CE7DC603-4C2F-4B81-B641-E44D0A54FD87}">
   <ds:schemaRefs>
     <ds:schemaRef ds:uri="http://schemas.openxmlformats.org/officeDocument/2006/bibliography"/>
   </ds:schemaRefs>

--- a/论文/毕业论文-吕彤.docx
+++ b/论文/毕业论文-吕彤.docx
@@ -1202,37 +1202,19 @@
         <w:rPr>
           <w:rFonts w:hint="eastAsia"/>
         </w:rPr>
-        <w:t>我国两所侨校之一，来华留学生人数也不断增加，</w:t>
-      </w:r>
-      <w:r>
-        <w:rPr>
-          <w:rFonts w:hint="eastAsia"/>
-        </w:rPr>
-        <w:t>2</w:t>
-      </w:r>
-      <w:r>
-        <w:t>019</w:t>
-      </w:r>
-      <w:r>
-        <w:rPr>
-          <w:rFonts w:hint="eastAsia"/>
-        </w:rPr>
-        <w:t>年境外生占全部学生比例超过</w:t>
-      </w:r>
-      <w:r>
-        <w:rPr>
-          <w:rFonts w:hint="eastAsia"/>
-        </w:rPr>
-        <w:t>1</w:t>
-      </w:r>
-      <w:r>
-        <w:t>0</w:t>
-      </w:r>
-      <w:r>
-        <w:rPr>
-          <w:rFonts w:hint="eastAsia"/>
-        </w:rPr>
-        <w:t>％</w:t>
+        <w:t>我国两所侨校之一，来华留学生人数也不断增加</w:t>
+      </w:r>
+      <w:r>
+        <w:rPr>
+          <w:rFonts w:hint="eastAsia"/>
+        </w:rPr>
+        <w:t>，这对华侨大学的</w:t>
+      </w:r>
+      <w:r>
+        <w:rPr>
+          <w:rFonts w:hint="eastAsia"/>
+        </w:rPr>
+        <w:t>留学生教育提出了很大的挑战</w:t>
       </w:r>
       <w:r>
         <w:rPr>
@@ -1244,63 +1226,55 @@
         <w:rPr>
           <w:rFonts w:hint="eastAsia"/>
         </w:rPr>
-        <w:t>随着计算机技术的迅猛发展和广泛应用，各个领域的数字化、信息化应用越来越普遍。</w:t>
-      </w:r>
-      <w:r>
-        <w:rPr>
-          <w:rFonts w:hint="eastAsia"/>
-        </w:rPr>
-        <w:t>而在</w:t>
-      </w:r>
-      <w:r>
-        <w:rPr>
-          <w:rFonts w:hint="eastAsia"/>
-        </w:rPr>
-        <w:t>华侨大学</w:t>
-      </w:r>
-      <w:r>
-        <w:rPr>
-          <w:rFonts w:hint="eastAsia"/>
-        </w:rPr>
-        <w:t>实际教学过程中，特别是</w:t>
-      </w:r>
-      <w:r>
-        <w:rPr>
-          <w:rFonts w:hint="eastAsia"/>
-        </w:rPr>
-        <w:t>华侨大学</w:t>
-      </w:r>
-      <w:r>
-        <w:rPr>
-          <w:rFonts w:hint="eastAsia"/>
-        </w:rPr>
-        <w:t>预科学院</w:t>
-      </w:r>
-      <w:bookmarkStart w:id="3" w:name="_GoBack"/>
-      <w:bookmarkEnd w:id="3"/>
-      <w:r>
-        <w:rPr>
-          <w:rFonts w:hint="eastAsia"/>
-        </w:rPr>
-        <w:t>的</w:t>
-      </w:r>
-      <w:r>
-        <w:rPr>
-          <w:rFonts w:hint="eastAsia"/>
-        </w:rPr>
-        <w:t>教学过程中，仍然是以人类教师教学为主，学生学习主要以课堂学习为主</w:t>
-      </w:r>
-      <w:r>
-        <w:rPr>
-          <w:rFonts w:hint="eastAsia"/>
-        </w:rPr>
-        <w:t>，而非智能教学、</w:t>
-      </w:r>
-      <w:r>
-        <w:rPr>
-          <w:rFonts w:hint="eastAsia"/>
-        </w:rPr>
-        <w:t>在线教学为主</w:t>
+        <w:t>对于留学生群体来说，不同的文化背景使得他们在传统教学时一些个性化教学需求无法被满足。</w:t>
+      </w:r>
+      <w:r>
+        <w:rPr>
+          <w:rFonts w:hint="eastAsia"/>
+        </w:rPr>
+        <w:t>传统课堂教学只能做到统一教学，而无法做到对学生的个人化针对性教学</w:t>
+      </w:r>
+      <w:r>
+        <w:rPr>
+          <w:rFonts w:hint="eastAsia"/>
+        </w:rPr>
+        <w:t>。当前环境下，</w:t>
+      </w:r>
+      <w:r>
+        <w:rPr>
+          <w:rFonts w:hint="eastAsia"/>
+        </w:rPr>
+        <w:t>迫切需要</w:t>
+      </w:r>
+      <w:r>
+        <w:rPr>
+          <w:rFonts w:hint="eastAsia"/>
+        </w:rPr>
+        <w:t>一个教学平台或软件来满足</w:t>
+      </w:r>
+      <w:r>
+        <w:rPr>
+          <w:rFonts w:hint="eastAsia"/>
+        </w:rPr>
+        <w:t>留学生</w:t>
+      </w:r>
+      <w:r>
+        <w:rPr>
+          <w:rFonts w:hint="eastAsia"/>
+        </w:rPr>
+        <w:t>个性化教学的需求</w:t>
+      </w:r>
+      <w:r>
+        <w:rPr>
+          <w:rFonts w:hint="eastAsia"/>
+        </w:rPr>
+        <w:t>，</w:t>
+      </w:r>
+      <w:r>
+        <w:rPr>
+          <w:rFonts w:hint="eastAsia"/>
+        </w:rPr>
+        <w:t>帮助留学生更好地完成所需掌握的知识</w:t>
       </w:r>
       <w:r>
         <w:rPr>
@@ -1337,19 +1311,43 @@
         <w:rPr>
           <w:rFonts w:hint="eastAsia"/>
         </w:rPr>
-        <w:t>预科学院的来华留学生为主要群体，</w:t>
-      </w:r>
-      <w:r>
-        <w:rPr>
-          <w:rFonts w:hint="eastAsia"/>
-        </w:rPr>
-        <w:t>根据预科学院的</w:t>
-      </w:r>
-      <w:r>
-        <w:rPr>
-          <w:rFonts w:hint="eastAsia"/>
-        </w:rPr>
-        <w:t>教学内容和教学模式，</w:t>
+        <w:t>的来华留学生为主要群体，</w:t>
+      </w:r>
+      <w:r>
+        <w:rPr>
+          <w:rFonts w:hint="eastAsia"/>
+        </w:rPr>
+        <w:t>根据</w:t>
+      </w:r>
+      <w:r>
+        <w:rPr>
+          <w:rFonts w:hint="eastAsia"/>
+        </w:rPr>
+        <w:t>留学生</w:t>
+      </w:r>
+      <w:r>
+        <w:rPr>
+          <w:rFonts w:hint="eastAsia"/>
+        </w:rPr>
+        <w:t>的</w:t>
+      </w:r>
+      <w:r>
+        <w:rPr>
+          <w:rFonts w:hint="eastAsia"/>
+        </w:rPr>
+        <w:t>教学</w:t>
+      </w:r>
+      <w:r>
+        <w:rPr>
+          <w:rFonts w:hint="eastAsia"/>
+        </w:rPr>
+        <w:t>大纲</w:t>
+      </w:r>
+      <w:r>
+        <w:rPr>
+          <w:rFonts w:hint="eastAsia"/>
+        </w:rPr>
+        <w:t>和教学模式，</w:t>
       </w:r>
       <w:r>
         <w:rPr>
@@ -1367,167 +1365,87 @@
         <w:rPr>
           <w:rFonts w:hint="eastAsia"/>
         </w:rPr>
-        <w:t>学生端以</w:t>
-      </w:r>
-      <w:r>
-        <w:rPr>
-          <w:rFonts w:hint="eastAsia"/>
-        </w:rPr>
-        <w:t>Vue</w:t>
-      </w:r>
-      <w:r>
-        <w:t>.js</w:t>
-      </w:r>
-      <w:r>
-        <w:rPr>
-          <w:rFonts w:hint="eastAsia"/>
-        </w:rPr>
-        <w:t>为基础，采用</w:t>
-      </w:r>
-      <w:proofErr w:type="spellStart"/>
-      <w:r>
-        <w:rPr>
-          <w:rFonts w:hint="eastAsia"/>
-        </w:rPr>
-        <w:t>uni</w:t>
-      </w:r>
-      <w:proofErr w:type="spellEnd"/>
-      <w:r>
-        <w:t>-</w:t>
-      </w:r>
-      <w:r>
-        <w:rPr>
-          <w:rFonts w:hint="eastAsia"/>
-        </w:rPr>
-        <w:t>app</w:t>
-      </w:r>
-      <w:r>
-        <w:rPr>
-          <w:rFonts w:hint="eastAsia"/>
-        </w:rPr>
-        <w:t>跨平台解决方案，基于</w:t>
-      </w:r>
-      <w:r>
-        <w:rPr>
-          <w:rFonts w:hint="eastAsia"/>
-        </w:rPr>
-        <w:t>C</w:t>
-      </w:r>
-      <w:r>
-        <w:t>/S</w:t>
-      </w:r>
-      <w:r>
-        <w:rPr>
-          <w:rFonts w:hint="eastAsia"/>
-        </w:rPr>
-        <w:t>架构</w:t>
-      </w:r>
-      <w:r>
-        <w:rPr>
-          <w:rFonts w:hint="eastAsia"/>
-        </w:rPr>
-        <w:t>，以</w:t>
-      </w:r>
-      <w:proofErr w:type="spellStart"/>
-      <w:r>
-        <w:rPr>
-          <w:rFonts w:hint="eastAsia"/>
-        </w:rPr>
-        <w:t>H</w:t>
-      </w:r>
-      <w:r>
-        <w:t>B</w:t>
-      </w:r>
-      <w:r>
-        <w:rPr>
-          <w:rFonts w:hint="eastAsia"/>
-        </w:rPr>
-        <w:t>uilder</w:t>
-      </w:r>
-      <w:r>
-        <w:t>X</w:t>
-      </w:r>
-      <w:proofErr w:type="spellEnd"/>
-      <w:r>
-        <w:rPr>
-          <w:rFonts w:hint="eastAsia"/>
-        </w:rPr>
-        <w:t>为开发环境，数据库选用</w:t>
-      </w:r>
-      <w:r>
-        <w:t>PostgreSQL</w:t>
-      </w:r>
-      <w:r>
-        <w:rPr>
-          <w:rFonts w:hint="eastAsia"/>
-        </w:rPr>
-        <w:t>开发，最终实现了《学在华大》学生端的开发工作。</w:t>
-      </w:r>
-      <w:r>
-        <w:rPr>
-          <w:rFonts w:hint="eastAsia"/>
-        </w:rPr>
-        <w:t>本论文以</w:t>
-      </w:r>
-      <w:r>
-        <w:rPr>
-          <w:rFonts w:hint="eastAsia"/>
-        </w:rPr>
-        <w:t>《学在华大》学生端</w:t>
-      </w:r>
-      <w:r>
-        <w:rPr>
-          <w:rFonts w:hint="eastAsia"/>
-        </w:rPr>
-        <w:t>的设计与实现过程为基础，阐述了作者如何根据</w:t>
-      </w:r>
-      <w:r>
-        <w:rPr>
-          <w:rFonts w:hint="eastAsia"/>
-        </w:rPr>
-        <w:t>智能教学服务系统</w:t>
-      </w:r>
-      <w:r>
-        <w:rPr>
-          <w:rFonts w:hint="eastAsia"/>
-        </w:rPr>
-        <w:t>以及</w:t>
-      </w:r>
-      <w:r>
-        <w:rPr>
-          <w:rFonts w:hint="eastAsia"/>
-        </w:rPr>
-        <w:t>来华留学生教学策略等相关理论</w:t>
-      </w:r>
-      <w:r>
-        <w:rPr>
-          <w:rFonts w:hint="eastAsia"/>
-        </w:rPr>
-        <w:t>进行前期的分析</w:t>
-      </w:r>
-      <w:r>
-        <w:rPr>
-          <w:rFonts w:hint="eastAsia"/>
-        </w:rPr>
-        <w:t>过程，以及根据软件工程的开发流程管理</w:t>
-      </w:r>
-      <w:r>
-        <w:rPr>
-          <w:rFonts w:hint="eastAsia"/>
-        </w:rPr>
-        <w:t>完成整个分析、设计、开发、测试</w:t>
-      </w:r>
-      <w:r>
-        <w:rPr>
-          <w:rFonts w:hint="eastAsia"/>
-        </w:rPr>
-        <w:t>过程</w:t>
+        <w:t>学生</w:t>
+      </w:r>
+      <w:proofErr w:type="gramStart"/>
+      <w:r>
+        <w:rPr>
+          <w:rFonts w:hint="eastAsia"/>
+        </w:rPr>
+        <w:t>端实现</w:t>
+      </w:r>
+      <w:proofErr w:type="gramEnd"/>
+      <w:r>
+        <w:rPr>
+          <w:rFonts w:hint="eastAsia"/>
+        </w:rPr>
+        <w:t>了</w:t>
+      </w:r>
+      <w:r>
+        <w:rPr>
+          <w:rFonts w:hint="eastAsia"/>
+        </w:rPr>
+        <w:t>包括</w:t>
+      </w:r>
+      <w:r>
+        <w:rPr>
+          <w:rFonts w:hint="eastAsia"/>
+        </w:rPr>
+        <w:t>学生信息管理、自主学习、课程相关等</w:t>
+      </w:r>
+      <w:r>
+        <w:rPr>
+          <w:rFonts w:hint="eastAsia"/>
+        </w:rPr>
+        <w:t>在内的诸多功能</w:t>
       </w:r>
       <w:r>
         <w:rPr>
           <w:rFonts w:hint="eastAsia"/>
         </w:rPr>
         <w:t>。</w:t>
+      </w:r>
+      <w:r>
+        <w:rPr>
+          <w:rFonts w:hint="eastAsia"/>
+        </w:rPr>
+        <w:t>考试方面，</w:t>
+      </w:r>
+      <w:r>
+        <w:rPr>
+          <w:rFonts w:hint="eastAsia"/>
+        </w:rPr>
+        <w:t>学生端完整适配了选择、填空、写汉字、作文等多种题型</w:t>
+      </w:r>
+      <w:r>
+        <w:rPr>
+          <w:rFonts w:hint="eastAsia"/>
+        </w:rPr>
+        <w:t>。信息</w:t>
+      </w:r>
+      <w:r>
+        <w:rPr>
+          <w:rFonts w:hint="eastAsia"/>
+        </w:rPr>
+        <w:t>管理</w:t>
+      </w:r>
+      <w:r>
+        <w:rPr>
+          <w:rFonts w:hint="eastAsia"/>
+        </w:rPr>
+        <w:t>方面，学生端</w:t>
+      </w:r>
+      <w:r>
+        <w:rPr>
+          <w:rFonts w:hint="eastAsia"/>
+        </w:rPr>
+        <w:t>从做过、收藏、错题等多个维度对学生的做题情况进行描述。自主学习方面，提供了搜索、目录导航、随机、推荐、</w:t>
+      </w:r>
+      <w:r>
+        <w:rPr>
+          <w:rFonts w:hint="eastAsia"/>
+        </w:rPr>
+        <w:t>智能生成等多种主动学习方式。</w:t>
       </w:r>
     </w:p>
     <w:p>
@@ -1540,6 +1458,24 @@
         <w:rPr>
           <w:rFonts w:hint="eastAsia"/>
         </w:rPr>
+        <w:t>经过对</w:t>
+      </w:r>
+      <w:r>
+        <w:rPr>
+          <w:rFonts w:hint="eastAsia"/>
+        </w:rPr>
+        <w:t>不同</w:t>
+      </w:r>
+      <w:r>
+        <w:rPr>
+          <w:rFonts w:hint="eastAsia"/>
+        </w:rPr>
+        <w:t>技术方案的考察，</w:t>
+      </w:r>
+      <w:r>
+        <w:rPr>
+          <w:rFonts w:hint="eastAsia"/>
+        </w:rPr>
         <w:t>学生</w:t>
       </w:r>
       <w:proofErr w:type="gramStart"/>
@@ -1547,44 +1483,182 @@
         <w:rPr>
           <w:rFonts w:hint="eastAsia"/>
         </w:rPr>
-        <w:t>端主要</w:t>
+        <w:t>端</w:t>
+      </w:r>
+      <w:r>
+        <w:rPr>
+          <w:rFonts w:hint="eastAsia"/>
+        </w:rPr>
+        <w:t>最终</w:t>
       </w:r>
       <w:proofErr w:type="gramEnd"/>
       <w:r>
         <w:rPr>
           <w:rFonts w:hint="eastAsia"/>
         </w:rPr>
-        <w:t>实现了学生登录、个人信息管理、自主学习、课程相关等部分功能。</w:t>
-      </w:r>
-      <w:r>
-        <w:rPr>
-          <w:rFonts w:hint="eastAsia"/>
-        </w:rPr>
-        <w:t>考试方面，</w:t>
-      </w:r>
-      <w:r>
-        <w:rPr>
-          <w:rFonts w:hint="eastAsia"/>
-        </w:rPr>
-        <w:t>学生端完整适配了选择、填空、写汉字、作文等多种题型</w:t>
-      </w:r>
-      <w:r>
-        <w:rPr>
-          <w:rFonts w:hint="eastAsia"/>
-        </w:rPr>
-        <w:t>。个人信息方面，学生端</w:t>
-      </w:r>
-      <w:r>
-        <w:rPr>
-          <w:rFonts w:hint="eastAsia"/>
-        </w:rPr>
-        <w:t>从做过、收藏、错题等多个维度对学生的做题情况进行描述。自主学习方面，提供了搜索、目录导航、随机、推荐、</w:t>
-      </w:r>
-      <w:r>
-        <w:rPr>
-          <w:rFonts w:hint="eastAsia"/>
-        </w:rPr>
-        <w:t>智能生成等多种主动学习方式。</w:t>
+        <w:t>选择了</w:t>
+      </w:r>
+      <w:r>
+        <w:rPr>
+          <w:rFonts w:hint="eastAsia"/>
+        </w:rPr>
+        <w:t>以</w:t>
+      </w:r>
+      <w:r>
+        <w:rPr>
+          <w:rFonts w:hint="eastAsia"/>
+        </w:rPr>
+        <w:t>Vue</w:t>
+      </w:r>
+      <w:r>
+        <w:t>.js</w:t>
+      </w:r>
+      <w:r>
+        <w:rPr>
+          <w:rFonts w:hint="eastAsia"/>
+        </w:rPr>
+        <w:t>为基础</w:t>
+      </w:r>
+      <w:r>
+        <w:rPr>
+          <w:rFonts w:hint="eastAsia"/>
+        </w:rPr>
+        <w:t>的</w:t>
+      </w:r>
+      <w:proofErr w:type="spellStart"/>
+      <w:r>
+        <w:rPr>
+          <w:rFonts w:hint="eastAsia"/>
+        </w:rPr>
+        <w:t>uni</w:t>
+      </w:r>
+      <w:proofErr w:type="spellEnd"/>
+      <w:r>
+        <w:t>-</w:t>
+      </w:r>
+      <w:r>
+        <w:rPr>
+          <w:rFonts w:hint="eastAsia"/>
+        </w:rPr>
+        <w:t>app</w:t>
+      </w:r>
+      <w:r>
+        <w:rPr>
+          <w:rFonts w:hint="eastAsia"/>
+        </w:rPr>
+        <w:t>跨平台解决方案，</w:t>
+      </w:r>
+      <w:r>
+        <w:rPr>
+          <w:rFonts w:hint="eastAsia"/>
+        </w:rPr>
+        <w:t>在此基础上开发</w:t>
+      </w:r>
+      <w:r>
+        <w:rPr>
+          <w:rFonts w:hint="eastAsia"/>
+        </w:rPr>
+        <w:t>使得</w:t>
+      </w:r>
+      <w:r>
+        <w:rPr>
+          <w:rFonts w:hint="eastAsia"/>
+        </w:rPr>
+        <w:t>学生</w:t>
+      </w:r>
+      <w:proofErr w:type="gramStart"/>
+      <w:r>
+        <w:rPr>
+          <w:rFonts w:hint="eastAsia"/>
+        </w:rPr>
+        <w:t>端很好</w:t>
+      </w:r>
+      <w:proofErr w:type="gramEnd"/>
+      <w:r>
+        <w:rPr>
+          <w:rFonts w:hint="eastAsia"/>
+        </w:rPr>
+        <w:t>地兼容</w:t>
+      </w:r>
+      <w:r>
+        <w:rPr>
+          <w:rFonts w:hint="eastAsia"/>
+        </w:rPr>
+        <w:t>了不同平台。</w:t>
+      </w:r>
+      <w:r>
+        <w:rPr>
+          <w:rFonts w:hint="eastAsia"/>
+        </w:rPr>
+        <w:t>后端采用了</w:t>
+      </w:r>
+      <w:r>
+        <w:rPr>
+          <w:rFonts w:hint="eastAsia"/>
+        </w:rPr>
+        <w:t>G</w:t>
+      </w:r>
+      <w:r>
+        <w:t>O</w:t>
+      </w:r>
+      <w:r>
+        <w:rPr>
+          <w:rFonts w:hint="eastAsia"/>
+        </w:rPr>
+        <w:t>语言，使得软件后台支持得以快速构建。</w:t>
+      </w:r>
+      <w:r>
+        <w:rPr>
+          <w:rFonts w:hint="eastAsia"/>
+        </w:rPr>
+        <w:t>接口方面使用了</w:t>
+      </w:r>
+      <w:proofErr w:type="spellStart"/>
+      <w:r>
+        <w:rPr>
+          <w:rFonts w:hint="eastAsia"/>
+        </w:rPr>
+        <w:t>Y</w:t>
+      </w:r>
+      <w:r>
+        <w:t>A</w:t>
+      </w:r>
+      <w:r>
+        <w:rPr>
+          <w:rFonts w:hint="eastAsia"/>
+        </w:rPr>
+        <w:t>pi</w:t>
+      </w:r>
+      <w:proofErr w:type="spellEnd"/>
+      <w:r>
+        <w:rPr>
+          <w:rFonts w:hint="eastAsia"/>
+        </w:rPr>
+        <w:t>作为管理平台，使得前后端分离的整体架构更加高效</w:t>
+      </w:r>
+      <w:r>
+        <w:rPr>
+          <w:rFonts w:hint="eastAsia"/>
+        </w:rPr>
+        <w:t>，</w:t>
+      </w:r>
+      <w:r>
+        <w:rPr>
+          <w:rFonts w:hint="eastAsia"/>
+        </w:rPr>
+        <w:t>极大</w:t>
+      </w:r>
+      <w:r>
+        <w:rPr>
+          <w:rFonts w:hint="eastAsia"/>
+        </w:rPr>
+        <w:t>降低了前后端的沟通成本</w:t>
+      </w:r>
+      <w:r>
+        <w:rPr>
+          <w:rFonts w:hint="eastAsia"/>
+        </w:rPr>
+        <w:t>。</w:t>
       </w:r>
     </w:p>
     <w:p>
@@ -1597,49 +1671,75 @@
         <w:rPr>
           <w:rFonts w:hint="eastAsia"/>
         </w:rPr>
-        <w:t>本项目通过</w:t>
-      </w:r>
-      <w:r>
-        <w:rPr>
-          <w:rFonts w:hint="eastAsia"/>
-        </w:rPr>
-        <w:t>设计</w:t>
-      </w:r>
-      <w:r>
-        <w:rPr>
-          <w:rFonts w:hint="eastAsia"/>
-        </w:rPr>
-        <w:t>一种</w:t>
-      </w:r>
-      <w:r>
-        <w:rPr>
-          <w:rFonts w:hint="eastAsia"/>
-        </w:rPr>
-        <w:t>智能教学辅助系统，运用到</w:t>
-      </w:r>
-      <w:r>
-        <w:rPr>
-          <w:rFonts w:hint="eastAsia"/>
-        </w:rPr>
-        <w:t>华侨大学</w:t>
-      </w:r>
-      <w:r>
-        <w:rPr>
-          <w:rFonts w:hint="eastAsia"/>
-        </w:rPr>
-        <w:t>预科学院的日常教学当中</w:t>
-      </w:r>
-      <w:r>
-        <w:rPr>
-          <w:rFonts w:hint="eastAsia"/>
-        </w:rPr>
-        <w:t>，能减轻人类教师的教学负担</w:t>
-      </w:r>
-      <w:r>
-        <w:rPr>
-          <w:rFonts w:hint="eastAsia"/>
-        </w:rPr>
-        <w:t>，延伸了教师教学的情景</w:t>
+        <w:t>本系统</w:t>
+      </w:r>
+      <w:r>
+        <w:rPr>
+          <w:rFonts w:hint="eastAsia"/>
+        </w:rPr>
+        <w:t>通过构建合理、可扩展的数据库模式，完美适配了当</w:t>
+      </w:r>
+      <w:proofErr w:type="gramStart"/>
+      <w:r>
+        <w:rPr>
+          <w:rFonts w:hint="eastAsia"/>
+        </w:rPr>
+        <w:t>前教学</w:t>
+      </w:r>
+      <w:proofErr w:type="gramEnd"/>
+      <w:r>
+        <w:rPr>
+          <w:rFonts w:hint="eastAsia"/>
+        </w:rPr>
+        <w:t>中的题型和教学模式，</w:t>
+      </w:r>
+      <w:r>
+        <w:rPr>
+          <w:rFonts w:hint="eastAsia"/>
+        </w:rPr>
+        <w:t>避免了后续的重构，降低了维护成本。</w:t>
+      </w:r>
+      <w:r>
+        <w:rPr>
+          <w:rFonts w:hint="eastAsia"/>
+        </w:rPr>
+        <w:t>学生</w:t>
+      </w:r>
+      <w:r>
+        <w:rPr>
+          <w:rFonts w:hint="eastAsia"/>
+        </w:rPr>
+        <w:t>通过使用本</w:t>
+      </w:r>
+      <w:r>
+        <w:rPr>
+          <w:rFonts w:hint="eastAsia"/>
+        </w:rPr>
+        <w:t>系统</w:t>
+      </w:r>
+      <w:r>
+        <w:rPr>
+          <w:rFonts w:hint="eastAsia"/>
+        </w:rPr>
+        <w:t>学习，</w:t>
+      </w:r>
+      <w:r>
+        <w:rPr>
+          <w:rFonts w:hint="eastAsia"/>
+        </w:rPr>
+        <w:t>不断丰富</w:t>
+      </w:r>
+      <w:r>
+        <w:rPr>
+          <w:rFonts w:hint="eastAsia"/>
+        </w:rPr>
+        <w:t>自己的做题数据，从而获得个性化的学习内容推荐</w:t>
+      </w:r>
+      <w:r>
+        <w:rPr>
+          <w:rFonts w:hint="eastAsia"/>
+        </w:rPr>
+        <w:t>，这是传统教学方式所无法实现</w:t>
       </w:r>
       <w:r>
         <w:t>。</w:t>
@@ -1648,7 +1748,7 @@
         <w:rPr>
           <w:rFonts w:hint="eastAsia"/>
         </w:rPr>
-        <w:t>同时，智能化教学使得教师能够更好地了解班级同学的学习情况</w:t>
+        <w:t>另外</w:t>
       </w:r>
       <w:r>
         <w:rPr>
@@ -1656,19 +1756,53 @@
         </w:rPr>
         <w:t>，</w:t>
       </w:r>
-      <w:proofErr w:type="gramStart"/>
-      <w:r>
-        <w:rPr>
-          <w:rFonts w:hint="eastAsia"/>
-        </w:rPr>
-        <w:t>作出</w:t>
-      </w:r>
-      <w:proofErr w:type="gramEnd"/>
-      <w:r>
-        <w:rPr>
-          <w:rFonts w:hint="eastAsia"/>
-        </w:rPr>
-        <w:t>相应的教学补充和调整。</w:t>
+      <w:r>
+        <w:rPr>
+          <w:rFonts w:hint="eastAsia"/>
+        </w:rPr>
+        <w:t>教师</w:t>
+      </w:r>
+      <w:r>
+        <w:rPr>
+          <w:rFonts w:hint="eastAsia"/>
+        </w:rPr>
+        <w:t>能</w:t>
+      </w:r>
+      <w:r>
+        <w:rPr>
+          <w:rFonts w:hint="eastAsia"/>
+        </w:rPr>
+        <w:t>通过本系统</w:t>
+      </w:r>
+      <w:r>
+        <w:rPr>
+          <w:rFonts w:hint="eastAsia"/>
+        </w:rPr>
+        <w:t>更好地了解班级同学的学习情况</w:t>
+      </w:r>
+      <w:r>
+        <w:rPr>
+          <w:rFonts w:hint="eastAsia"/>
+        </w:rPr>
+        <w:t>，</w:t>
+      </w:r>
+      <w:r>
+        <w:rPr>
+          <w:rFonts w:hint="eastAsia"/>
+        </w:rPr>
+        <w:t>在实际教学</w:t>
+      </w:r>
+      <w:r>
+        <w:rPr>
+          <w:rFonts w:hint="eastAsia"/>
+        </w:rPr>
+        <w:t>做</w:t>
+      </w:r>
+      <w:r>
+        <w:rPr>
+          <w:rFonts w:hint="eastAsia"/>
+        </w:rPr>
+        <w:t>出相应的补充和调整。</w:t>
       </w:r>
     </w:p>
     <w:p>
@@ -1708,25 +1842,36 @@
         <w:t>.js</w:t>
       </w:r>
       <w:r>
+        <w:rPr>
+          <w:rFonts w:hint="eastAsia"/>
+        </w:rPr>
         <w:t>；</w:t>
       </w:r>
-      <w:r>
-        <w:t xml:space="preserve"> </w:t>
-      </w:r>
-      <w:r>
-        <w:br w:type="page"/>
+      <w:proofErr w:type="spellStart"/>
+      <w:r>
+        <w:rPr>
+          <w:rFonts w:hint="eastAsia"/>
+        </w:rPr>
+        <w:t>uni</w:t>
+      </w:r>
+      <w:proofErr w:type="spellEnd"/>
+      <w:r>
+        <w:rPr>
+          <w:rFonts w:hint="eastAsia"/>
+        </w:rPr>
+        <w:t>-app</w:t>
       </w:r>
     </w:p>
     <w:p>
       <w:pPr>
         <w:pStyle w:val="10"/>
       </w:pPr>
-      <w:bookmarkStart w:id="4" w:name="_Toc38926198"/>
+      <w:bookmarkStart w:id="3" w:name="_Toc38926198"/>
       <w:r>
         <w:lastRenderedPageBreak/>
         <w:t>ABSTRACT</w:t>
       </w:r>
-      <w:bookmarkEnd w:id="4"/>
+      <w:bookmarkEnd w:id="3"/>
     </w:p>
     <w:p>
       <w:pPr>
@@ -1849,7 +1994,16 @@
         <w:t xml:space="preserve"> System</w:t>
       </w:r>
       <w:r>
-        <w:t>; Vue.js;  </w:t>
+        <w:t xml:space="preserve">; Vue.js; </w:t>
+      </w:r>
+      <w:r>
+        <w:rPr>
+          <w:rFonts w:hint="eastAsia"/>
+        </w:rPr>
+        <w:t>uni-app</w:t>
+      </w:r>
+      <w:r>
+        <w:t> </w:t>
       </w:r>
     </w:p>
     <w:sdt>
@@ -5809,8 +5963,8 @@
       <w:pPr>
         <w:pStyle w:val="10"/>
       </w:pPr>
-      <w:bookmarkStart w:id="5" w:name="_Toc514506332"/>
-      <w:bookmarkStart w:id="6" w:name="_Toc38926199"/>
+      <w:bookmarkStart w:id="4" w:name="_Toc514506332"/>
+      <w:bookmarkStart w:id="5" w:name="_Toc38926199"/>
       <w:r>
         <w:lastRenderedPageBreak/>
         <w:t>第一章</w:t>
@@ -5829,8 +5983,8 @@
       <w:r>
         <w:t>论</w:t>
       </w:r>
+      <w:bookmarkEnd w:id="4"/>
       <w:bookmarkEnd w:id="5"/>
-      <w:bookmarkEnd w:id="6"/>
     </w:p>
     <w:p>
       <w:pPr>
@@ -5847,7 +6001,7 @@
         <w:spacing w:after="93"/>
         <w:ind w:left="839" w:hanging="839"/>
       </w:pPr>
-      <w:bookmarkStart w:id="7" w:name="_Toc38926200"/>
+      <w:bookmarkStart w:id="6" w:name="_Toc38926200"/>
       <w:r>
         <w:rPr>
           <w:rFonts w:hint="eastAsia"/>
@@ -5860,7 +6014,7 @@
         </w:rPr>
         <w:t>述</w:t>
       </w:r>
-      <w:bookmarkEnd w:id="7"/>
+      <w:bookmarkEnd w:id="6"/>
     </w:p>
     <w:p>
       <w:pPr>
@@ -6508,14 +6662,14 @@
         <w:spacing w:after="93"/>
         <w:ind w:left="839" w:hanging="839"/>
       </w:pPr>
-      <w:bookmarkStart w:id="8" w:name="_Toc38926201"/>
+      <w:bookmarkStart w:id="7" w:name="_Toc38926201"/>
       <w:r>
         <w:rPr>
           <w:rFonts w:hint="eastAsia"/>
         </w:rPr>
         <w:t>来华留学生的教育现状</w:t>
       </w:r>
-      <w:bookmarkEnd w:id="8"/>
+      <w:bookmarkEnd w:id="7"/>
     </w:p>
     <w:p>
       <w:pPr>
@@ -6830,22 +6984,22 @@
         <w:spacing w:after="93"/>
         <w:ind w:left="839" w:hanging="839"/>
       </w:pPr>
-      <w:bookmarkStart w:id="9" w:name="_Toc514506335"/>
-      <w:bookmarkStart w:id="10" w:name="_Toc38926202"/>
+      <w:bookmarkStart w:id="8" w:name="_Toc514506335"/>
+      <w:bookmarkStart w:id="9" w:name="_Toc38926202"/>
       <w:r>
         <w:rPr>
           <w:rFonts w:hint="eastAsia"/>
         </w:rPr>
         <w:t>课题研究</w:t>
       </w:r>
+      <w:bookmarkEnd w:id="8"/>
+      <w:r>
+        <w:rPr>
+          <w:rFonts w:hint="eastAsia"/>
+        </w:rPr>
+        <w:t>意义</w:t>
+      </w:r>
       <w:bookmarkEnd w:id="9"/>
-      <w:r>
-        <w:rPr>
-          <w:rFonts w:hint="eastAsia"/>
-        </w:rPr>
-        <w:t>意义</w:t>
-      </w:r>
-      <w:bookmarkEnd w:id="10"/>
     </w:p>
     <w:p>
       <w:pPr>
@@ -6960,8 +7114,8 @@
         <w:spacing w:after="93"/>
         <w:ind w:left="839" w:hanging="839"/>
       </w:pPr>
-      <w:bookmarkStart w:id="11" w:name="_Toc514506336"/>
-      <w:bookmarkStart w:id="12" w:name="_Toc38926203"/>
+      <w:bookmarkStart w:id="10" w:name="_Toc514506336"/>
+      <w:bookmarkStart w:id="11" w:name="_Toc38926203"/>
       <w:r>
         <w:t>本文</w:t>
       </w:r>
@@ -6971,8 +7125,8 @@
       <w:r>
         <w:t>结构</w:t>
       </w:r>
+      <w:bookmarkEnd w:id="10"/>
       <w:bookmarkEnd w:id="11"/>
-      <w:bookmarkEnd w:id="12"/>
     </w:p>
     <w:p>
       <w:pPr>
@@ -7133,8 +7287,8 @@
       <w:pPr>
         <w:pStyle w:val="10"/>
       </w:pPr>
-      <w:bookmarkStart w:id="13" w:name="_Toc514506341"/>
-      <w:bookmarkStart w:id="14" w:name="_Toc38926204"/>
+      <w:bookmarkStart w:id="12" w:name="_Toc514506341"/>
+      <w:bookmarkStart w:id="13" w:name="_Toc38926204"/>
       <w:r>
         <w:lastRenderedPageBreak/>
         <w:t>第</w:t>
@@ -7148,62 +7302,62 @@
       <w:r>
         <w:t>章</w:t>
       </w:r>
+      <w:bookmarkEnd w:id="12"/>
+      <w:r>
+        <w:rPr>
+          <w:rFonts w:hint="eastAsia"/>
+        </w:rPr>
+        <w:t xml:space="preserve"> </w:t>
+      </w:r>
+      <w:r>
+        <w:rPr>
+          <w:rFonts w:hint="eastAsia"/>
+        </w:rPr>
+        <w:t>理论基础</w:t>
+      </w:r>
       <w:bookmarkEnd w:id="13"/>
-      <w:r>
-        <w:rPr>
-          <w:rFonts w:hint="eastAsia"/>
-        </w:rPr>
+    </w:p>
+    <w:p>
+      <w:pPr>
+        <w:pStyle w:val="2"/>
+        <w:spacing w:after="93"/>
+      </w:pPr>
+      <w:bookmarkStart w:id="14" w:name="_Toc38926205"/>
+      <w:r>
+        <w:rPr>
+          <w:rFonts w:hint="eastAsia"/>
+        </w:rPr>
+        <w:t>2</w:t>
+      </w:r>
+      <w:r>
+        <w:t>.1</w:t>
+      </w:r>
+      <w:r>
         <w:t xml:space="preserve"> </w:t>
       </w:r>
       <w:r>
         <w:rPr>
           <w:rFonts w:hint="eastAsia"/>
         </w:rPr>
-        <w:t>理论基础</w:t>
+        <w:t>智能教学辅助技术理论</w:t>
       </w:r>
       <w:bookmarkEnd w:id="14"/>
     </w:p>
     <w:p>
       <w:pPr>
-        <w:pStyle w:val="2"/>
-        <w:spacing w:after="93"/>
-      </w:pPr>
-      <w:bookmarkStart w:id="15" w:name="_Toc38926205"/>
-      <w:r>
-        <w:rPr>
-          <w:rFonts w:hint="eastAsia"/>
-        </w:rPr>
-        <w:t>2</w:t>
-      </w:r>
-      <w:r>
-        <w:t>.1</w:t>
-      </w:r>
-      <w:r>
-        <w:t xml:space="preserve"> </w:t>
-      </w:r>
-      <w:r>
-        <w:rPr>
-          <w:rFonts w:hint="eastAsia"/>
-        </w:rPr>
-        <w:t>智能教学辅助技术理论</w:t>
+        <w:pStyle w:val="3"/>
+      </w:pPr>
+      <w:bookmarkStart w:id="15" w:name="_Toc38926206"/>
+      <w:r>
+        <w:t xml:space="preserve">2.1.1 </w:t>
+      </w:r>
+      <w:r>
+        <w:rPr>
+          <w:rFonts w:hint="eastAsia"/>
+        </w:rPr>
+        <w:t>智能教学辅助系统理论框架</w:t>
       </w:r>
       <w:bookmarkEnd w:id="15"/>
-    </w:p>
-    <w:p>
-      <w:pPr>
-        <w:pStyle w:val="3"/>
-      </w:pPr>
-      <w:bookmarkStart w:id="16" w:name="_Toc38926206"/>
-      <w:r>
-        <w:t xml:space="preserve">2.1.1 </w:t>
-      </w:r>
-      <w:r>
-        <w:rPr>
-          <w:rFonts w:hint="eastAsia"/>
-        </w:rPr>
-        <w:t>智能教学辅助系统理论框架</w:t>
-      </w:r>
-      <w:bookmarkEnd w:id="16"/>
     </w:p>
     <w:p>
       <w:pPr>
@@ -7516,7 +7670,7 @@
         </w:rPr>
         <w:t>四模块结构</w:t>
       </w:r>
-      <w:bookmarkStart w:id="17" w:name="_Hlk38134361"/>
+      <w:bookmarkStart w:id="16" w:name="_Hlk38134361"/>
       <w:r>
         <w:fldChar w:fldCharType="begin"/>
       </w:r>
@@ -7532,7 +7686,7 @@
       <w:r>
         <w:fldChar w:fldCharType="end"/>
       </w:r>
-      <w:bookmarkEnd w:id="17"/>
+      <w:bookmarkEnd w:id="16"/>
     </w:p>
     <w:p>
       <w:pPr>
@@ -7866,7 +8020,7 @@
       <w:pPr>
         <w:pStyle w:val="3"/>
       </w:pPr>
-      <w:bookmarkStart w:id="18" w:name="_Toc38926207"/>
+      <w:bookmarkStart w:id="17" w:name="_Toc38926207"/>
       <w:r>
         <w:rPr>
           <w:rFonts w:hint="eastAsia"/>
@@ -7888,7 +8042,7 @@
         </w:rPr>
         <w:t>技术</w:t>
       </w:r>
-      <w:bookmarkEnd w:id="18"/>
+      <w:bookmarkEnd w:id="17"/>
     </w:p>
     <w:p>
       <w:pPr>
@@ -8342,8 +8496,8 @@
         <w:pStyle w:val="2"/>
         <w:spacing w:after="93"/>
       </w:pPr>
-      <w:bookmarkStart w:id="19" w:name="_Toc514506345"/>
-      <w:bookmarkStart w:id="20" w:name="_Toc38926208"/>
+      <w:bookmarkStart w:id="18" w:name="_Toc514506345"/>
+      <w:bookmarkStart w:id="19" w:name="_Toc38926208"/>
       <w:r>
         <w:rPr>
           <w:rFonts w:hint="eastAsia"/>
@@ -8353,21 +8507,21 @@
       <w:r>
         <w:t>.2</w:t>
       </w:r>
+      <w:bookmarkEnd w:id="18"/>
+      <w:r>
+        <w:rPr>
+          <w:rFonts w:hint="eastAsia"/>
+        </w:rPr>
+        <w:t>来华留学生教学策略</w:t>
+      </w:r>
       <w:bookmarkEnd w:id="19"/>
-      <w:r>
-        <w:rPr>
-          <w:rFonts w:hint="eastAsia"/>
-        </w:rPr>
-        <w:t>来华留学生教学策略</w:t>
-      </w:r>
-      <w:bookmarkEnd w:id="20"/>
     </w:p>
     <w:p>
       <w:pPr>
         <w:pStyle w:val="3"/>
       </w:pPr>
-      <w:bookmarkStart w:id="21" w:name="_Toc514506346"/>
-      <w:bookmarkStart w:id="22" w:name="_Toc38926209"/>
+      <w:bookmarkStart w:id="20" w:name="_Toc514506346"/>
+      <w:bookmarkStart w:id="21" w:name="_Toc38926209"/>
       <w:r>
         <w:rPr>
           <w:rFonts w:hint="eastAsia"/>
@@ -8377,29 +8531,29 @@
       <w:r>
         <w:t>.2.1</w:t>
       </w:r>
+      <w:bookmarkEnd w:id="20"/>
+      <w:r>
+        <w:t xml:space="preserve"> </w:t>
+      </w:r>
+      <w:r>
+        <w:rPr>
+          <w:rFonts w:hint="eastAsia"/>
+        </w:rPr>
+        <w:t>来华留学生的</w:t>
+      </w:r>
+      <w:r>
+        <w:rPr>
+          <w:rFonts w:hint="eastAsia"/>
+        </w:rPr>
+        <w:t>教学</w:t>
+      </w:r>
+      <w:r>
+        <w:rPr>
+          <w:rFonts w:hint="eastAsia"/>
+        </w:rPr>
+        <w:t>理论体系</w:t>
+      </w:r>
       <w:bookmarkEnd w:id="21"/>
-      <w:r>
-        <w:t xml:space="preserve"> </w:t>
-      </w:r>
-      <w:r>
-        <w:rPr>
-          <w:rFonts w:hint="eastAsia"/>
-        </w:rPr>
-        <w:t>来华留学生的</w:t>
-      </w:r>
-      <w:r>
-        <w:rPr>
-          <w:rFonts w:hint="eastAsia"/>
-        </w:rPr>
-        <w:t>教学</w:t>
-      </w:r>
-      <w:r>
-        <w:rPr>
-          <w:rFonts w:hint="eastAsia"/>
-        </w:rPr>
-        <w:t>理论体系</w:t>
-      </w:r>
-      <w:bookmarkEnd w:id="22"/>
     </w:p>
     <w:p>
       <w:pPr>
@@ -8706,7 +8860,7 @@
       <w:pPr>
         <w:pStyle w:val="3"/>
       </w:pPr>
-      <w:bookmarkStart w:id="23" w:name="_Toc38926210"/>
+      <w:bookmarkStart w:id="22" w:name="_Toc38926210"/>
       <w:r>
         <w:rPr>
           <w:rFonts w:hint="eastAsia"/>
@@ -8723,7 +8877,7 @@
         </w:rPr>
         <w:t>来华留学生的相关教学方法</w:t>
       </w:r>
-      <w:bookmarkEnd w:id="23"/>
+      <w:bookmarkEnd w:id="22"/>
     </w:p>
     <w:p>
       <w:pPr>
@@ -9500,7 +9654,7 @@
       <w:pPr>
         <w:pStyle w:val="10"/>
       </w:pPr>
-      <w:bookmarkStart w:id="24" w:name="_Toc38926211"/>
+      <w:bookmarkStart w:id="23" w:name="_Toc38926211"/>
       <w:r>
         <w:rPr>
           <w:rFonts w:hint="eastAsia"/>
@@ -9520,7 +9674,7 @@
         </w:rPr>
         <w:t>智能教学辅助系统分析</w:t>
       </w:r>
-      <w:bookmarkEnd w:id="24"/>
+      <w:bookmarkEnd w:id="23"/>
     </w:p>
     <w:p>
       <w:pPr>
@@ -9625,7 +9779,7 @@
         <w:pStyle w:val="2"/>
         <w:spacing w:after="93"/>
       </w:pPr>
-      <w:bookmarkStart w:id="25" w:name="_Toc38926212"/>
+      <w:bookmarkStart w:id="24" w:name="_Toc38926212"/>
       <w:r>
         <w:t>3.1</w:t>
       </w:r>
@@ -9638,7 +9792,7 @@
         </w:rPr>
         <w:t>可行性分析</w:t>
       </w:r>
-      <w:bookmarkEnd w:id="25"/>
+      <w:bookmarkEnd w:id="24"/>
     </w:p>
     <w:p>
       <w:pPr>
@@ -10443,7 +10597,7 @@
         <w:pStyle w:val="2"/>
         <w:spacing w:after="93"/>
       </w:pPr>
-      <w:bookmarkStart w:id="26" w:name="_Toc38926213"/>
+      <w:bookmarkStart w:id="25" w:name="_Toc38926213"/>
       <w:r>
         <w:rPr>
           <w:rFonts w:hint="eastAsia"/>
@@ -10462,7 +10616,7 @@
         </w:rPr>
         <w:t>需求分析</w:t>
       </w:r>
-      <w:bookmarkEnd w:id="26"/>
+      <w:bookmarkEnd w:id="25"/>
     </w:p>
     <w:p>
       <w:pPr>
@@ -11072,7 +11226,7 @@
       <w:pPr>
         <w:pStyle w:val="10"/>
       </w:pPr>
-      <w:bookmarkStart w:id="27" w:name="_Toc38926214"/>
+      <w:bookmarkStart w:id="26" w:name="_Toc38926214"/>
       <w:r>
         <w:rPr>
           <w:rFonts w:hint="eastAsia"/>
@@ -11092,14 +11246,14 @@
         </w:rPr>
         <w:t>智能教学辅助系统设计</w:t>
       </w:r>
-      <w:bookmarkEnd w:id="27"/>
+      <w:bookmarkEnd w:id="26"/>
     </w:p>
     <w:p>
       <w:pPr>
         <w:pStyle w:val="2"/>
         <w:spacing w:after="93"/>
       </w:pPr>
-      <w:bookmarkStart w:id="28" w:name="_Toc38926215"/>
+      <w:bookmarkStart w:id="27" w:name="_Toc38926215"/>
       <w:r>
         <w:rPr>
           <w:rFonts w:hint="eastAsia"/>
@@ -11112,7 +11266,7 @@
         </w:rPr>
         <w:t>软件原型设计</w:t>
       </w:r>
-      <w:bookmarkEnd w:id="28"/>
+      <w:bookmarkEnd w:id="27"/>
     </w:p>
     <w:p>
       <w:pPr>
@@ -11200,7 +11354,7 @@
       <w:pPr>
         <w:pStyle w:val="3"/>
       </w:pPr>
-      <w:bookmarkStart w:id="29" w:name="_Toc38926217"/>
+      <w:bookmarkStart w:id="28" w:name="_Toc38926217"/>
       <w:r>
         <w:rPr>
           <w:rFonts w:hint="eastAsia"/>
@@ -11208,10 +11362,7 @@
         <w:t>4.1.</w:t>
       </w:r>
       <w:r>
-        <w:t>1</w:t>
-      </w:r>
-      <w:r>
-        <w:t xml:space="preserve"> </w:t>
+        <w:t xml:space="preserve">1 </w:t>
       </w:r>
       <w:r>
         <w:rPr>
@@ -11219,7 +11370,7 @@
         </w:rPr>
         <w:t>工具选用</w:t>
       </w:r>
-      <w:bookmarkEnd w:id="29"/>
+      <w:bookmarkEnd w:id="28"/>
     </w:p>
     <w:p>
       <w:pPr>
@@ -12290,21 +12441,7 @@
         <w:rPr>
           <w:rFonts w:hint="eastAsia"/>
         </w:rPr>
-        <w:t>原型，也可以接入版本控制管理，同时还有母版、动态面板、复用模板等功能，非常适合当</w:t>
-      </w:r>
-      <w:proofErr w:type="gramStart"/>
-      <w:r>
-        <w:rPr>
-          <w:rFonts w:hint="eastAsia"/>
-        </w:rPr>
-        <w:t>前项目</w:t>
-      </w:r>
-      <w:proofErr w:type="gramEnd"/>
-      <w:r>
-        <w:rPr>
-          <w:rFonts w:hint="eastAsia"/>
-        </w:rPr>
-        <w:t>需要不断变动、及时响应、视觉高保真的特点。</w:t>
+        <w:t>原型，也可以接入版本控制管理，同时还有母版、动态面板、复用模板等功能，非常适合当前项目需要不断变动、及时响应、视觉高保真的特点。</w:t>
       </w:r>
     </w:p>
     <w:p>
@@ -12312,16 +12449,13 @@
         <w:widowControl/>
         <w:spacing w:line="360" w:lineRule="auto"/>
         <w:jc w:val="both"/>
-        <w:rPr>
-          <w:rFonts w:hint="eastAsia"/>
-        </w:rPr>
       </w:pPr>
     </w:p>
     <w:p>
       <w:pPr>
         <w:pStyle w:val="3"/>
       </w:pPr>
-      <w:bookmarkStart w:id="30" w:name="_Toc38926216"/>
+      <w:bookmarkStart w:id="29" w:name="_Toc38926216"/>
       <w:r>
         <w:rPr>
           <w:rFonts w:hint="eastAsia"/>
@@ -12339,15 +12473,15 @@
         <w:rPr>
           <w:rFonts w:hint="eastAsia"/>
         </w:rPr>
-        <w:t>设计原则</w:t>
-      </w:r>
-      <w:r>
-        <w:rPr>
-          <w:rFonts w:hint="eastAsia"/>
-        </w:rPr>
-        <w:t>与体现</w:t>
-      </w:r>
-      <w:bookmarkEnd w:id="30"/>
+        <w:t>设计</w:t>
+      </w:r>
+      <w:bookmarkEnd w:id="29"/>
+      <w:r>
+        <w:rPr>
+          <w:rFonts w:hint="eastAsia"/>
+        </w:rPr>
+        <w:t>过程</w:t>
+      </w:r>
     </w:p>
     <w:p>
       <w:pPr>
@@ -12360,7 +12494,19 @@
         <w:rPr>
           <w:rFonts w:hint="eastAsia"/>
         </w:rPr>
-        <w:t>软件原型设计主要有八大原则。分别是：</w:t>
+        <w:t>软件原型设计主要有</w:t>
+      </w:r>
+      <w:r>
+        <w:rPr>
+          <w:rFonts w:hint="eastAsia"/>
+        </w:rPr>
+        <w:t>以下要点</w:t>
+      </w:r>
+      <w:r>
+        <w:rPr>
+          <w:rFonts w:hint="eastAsia"/>
+        </w:rPr>
+        <w:t>：</w:t>
       </w:r>
     </w:p>
     <w:p>
@@ -12392,51 +12538,25 @@
         <w:rPr>
           <w:rFonts w:hint="eastAsia"/>
         </w:rPr>
-        <w:t>了解受众和用途，需求驱动</w:t>
-      </w:r>
-      <w:r>
-        <w:rPr>
-          <w:rFonts w:hint="eastAsia"/>
-        </w:rPr>
-        <w:t>:</w:t>
-      </w:r>
-      <w:r>
-        <w:rPr>
-          <w:rFonts w:hint="eastAsia"/>
-        </w:rPr>
-        <w:t>设计为需求服务，了解软件受</w:t>
-      </w:r>
-      <w:proofErr w:type="gramStart"/>
-      <w:r>
-        <w:rPr>
-          <w:rFonts w:hint="eastAsia"/>
-        </w:rPr>
-        <w:t>众才能</w:t>
-      </w:r>
-      <w:proofErr w:type="gramEnd"/>
-      <w:r>
-        <w:rPr>
-          <w:rFonts w:hint="eastAsia"/>
-        </w:rPr>
-        <w:t>知道原型设计</w:t>
-      </w:r>
-      <w:r>
-        <w:rPr>
-          <w:rFonts w:hint="eastAsia"/>
-        </w:rPr>
-        <w:t>的合适描述程度</w:t>
-      </w:r>
-      <w:r>
-        <w:rPr>
-          <w:rFonts w:hint="eastAsia"/>
-        </w:rPr>
-        <w:t>以及保真程度</w:t>
-      </w:r>
-      <w:r>
-        <w:rPr>
-          <w:rFonts w:hint="eastAsia"/>
-        </w:rPr>
-        <w:t>。本项目</w:t>
+        <w:t>先</w:t>
+      </w:r>
+      <w:r>
+        <w:rPr>
+          <w:rFonts w:hint="eastAsia"/>
+        </w:rPr>
+        <w:t>了解</w:t>
+      </w:r>
+      <w:r>
+        <w:rPr>
+          <w:rFonts w:hint="eastAsia"/>
+        </w:rPr>
+        <w:t>用户群体和需求。</w:t>
+      </w:r>
+      <w:r>
+        <w:rPr>
+          <w:rFonts w:hint="eastAsia"/>
+        </w:rPr>
+        <w:t>本项目</w:t>
       </w:r>
       <w:r>
         <w:rPr>
@@ -12504,31 +12624,25 @@
         <w:rPr>
           <w:rFonts w:hint="eastAsia"/>
         </w:rPr>
-        <w:t>先做规划，再做原型：</w:t>
-      </w:r>
-      <w:r>
-        <w:rPr>
-          <w:rFonts w:hint="eastAsia"/>
-        </w:rPr>
-        <w:t>软件系统在不断变化的过程中，一次完成</w:t>
-      </w:r>
-      <w:r>
-        <w:rPr>
-          <w:rFonts w:hint="eastAsia"/>
-        </w:rPr>
-        <w:t>的工作方式变得不再适用，所以采用持续集成、不断迭代的工作方式</w:t>
-      </w:r>
-      <w:r>
-        <w:rPr>
-          <w:rFonts w:hint="eastAsia"/>
-        </w:rPr>
-        <w:t>才</w:t>
-      </w:r>
-      <w:r>
-        <w:rPr>
-          <w:rFonts w:hint="eastAsia"/>
-        </w:rPr>
-        <w:t>能适应</w:t>
+        <w:t>初步规划后再设计</w:t>
+      </w:r>
+      <w:r>
+        <w:rPr>
+          <w:rFonts w:hint="eastAsia"/>
+        </w:rPr>
+        <w:t>。本项目</w:t>
+      </w:r>
+      <w:r>
+        <w:rPr>
+          <w:rFonts w:hint="eastAsia"/>
+        </w:rPr>
+        <w:t>采用持续集成、不断迭代的工作方式</w:t>
+      </w:r>
+      <w:r>
+        <w:rPr>
+          <w:rFonts w:hint="eastAsia"/>
+        </w:rPr>
+        <w:t>适应</w:t>
       </w:r>
       <w:r>
         <w:rPr>
@@ -12552,7 +12666,7 @@
         <w:rPr>
           <w:rFonts w:hint="eastAsia"/>
         </w:rPr>
-        <w:t>。在本项目中，</w:t>
+        <w:t>，</w:t>
       </w:r>
       <w:r>
         <w:rPr>
@@ -12626,7 +12740,7 @@
         <w:rPr>
           <w:rFonts w:hint="eastAsia"/>
         </w:rPr>
-        <w:t>设定期望</w:t>
+        <w:t>将整体设计拆分为多个层次</w:t>
       </w:r>
       <w:r>
         <w:rPr>
@@ -12638,13 +12752,7 @@
         <w:rPr>
           <w:rFonts w:hint="eastAsia"/>
         </w:rPr>
-        <w:t>提前设定期望，就不会出现对尚未做原型的详细交互或者功能多余的讨论</w:t>
-      </w:r>
-      <w:r>
-        <w:rPr>
-          <w:rFonts w:hint="eastAsia"/>
-        </w:rPr>
-        <w:t>。在本项目中，原型设计分为三个层次</w:t>
+        <w:t>在本项目中，原型设计分为三个层次</w:t>
       </w:r>
       <w:r>
         <w:rPr>
@@ -12785,12 +12893,6 @@
         <w:rPr>
           <w:rFonts w:hint="eastAsia"/>
         </w:rPr>
-        <w:t>可以</w:t>
-      </w:r>
-      <w:r>
-        <w:rPr>
-          <w:rFonts w:hint="eastAsia"/>
-        </w:rPr>
         <w:t>画</w:t>
       </w:r>
       <w:r>
@@ -12803,19 +12905,19 @@
         <w:rPr>
           <w:rFonts w:hint="eastAsia"/>
         </w:rPr>
+        <w:t>来快速构建</w:t>
+      </w:r>
+      <w:r>
+        <w:rPr>
+          <w:rFonts w:hint="eastAsia"/>
+        </w:rPr>
         <w:t>。</w:t>
       </w:r>
       <w:r>
         <w:rPr>
           <w:rFonts w:hint="eastAsia"/>
         </w:rPr>
-        <w:t>快速草图帮助</w:t>
-      </w:r>
-      <w:r>
-        <w:rPr>
-          <w:rFonts w:hint="eastAsia"/>
-        </w:rPr>
-        <w:t>设计者和客户快速明确基本需求和设计预期，为后面的具体设计奠定良好基础。在本项目中，最开始</w:t>
+        <w:t>在本项目中，最开始</w:t>
       </w:r>
       <w:r>
         <w:rPr>
@@ -12839,7 +12941,55 @@
         <w:rPr>
           <w:rFonts w:hint="eastAsia"/>
         </w:rPr>
-        <w:t>讨论时使用草图来交流，初步明确了主要需求和简易软件模块框架</w:t>
+        <w:t>讨论时使用草图来交流，初步</w:t>
+      </w:r>
+      <w:r>
+        <w:rPr>
+          <w:rFonts w:hint="eastAsia"/>
+        </w:rPr>
+        <w:t>确定了</w:t>
+      </w:r>
+      <w:r>
+        <w:rPr>
+          <w:rFonts w:hint="eastAsia"/>
+        </w:rPr>
+        <w:t>软件</w:t>
+      </w:r>
+      <w:r>
+        <w:rPr>
+          <w:rFonts w:hint="eastAsia"/>
+        </w:rPr>
+        <w:t>整体</w:t>
+      </w:r>
+      <w:r>
+        <w:rPr>
+          <w:rFonts w:hint="eastAsia"/>
+        </w:rPr>
+        <w:t>框架</w:t>
+      </w:r>
+      <w:r>
+        <w:rPr>
+          <w:rFonts w:hint="eastAsia"/>
+        </w:rPr>
+        <w:t>，</w:t>
+      </w:r>
+      <w:r>
+        <w:rPr>
+          <w:rFonts w:hint="eastAsia"/>
+        </w:rPr>
+        <w:t>明确了主要需求</w:t>
+      </w:r>
+      <w:r>
+        <w:rPr>
+          <w:rFonts w:hint="eastAsia"/>
+        </w:rPr>
+        <w:t>，并且删除了部分不合理、不需要的功能需求</w:t>
+      </w:r>
+      <w:r>
+        <w:rPr>
+          <w:rFonts w:hint="eastAsia"/>
+        </w:rPr>
+        <w:t>，例如课程地图、在线考试等</w:t>
       </w:r>
       <w:r>
         <w:rPr>
@@ -12859,92 +13009,233 @@
         <w:rPr>
           <w:rFonts w:hint="eastAsia"/>
         </w:rPr>
+        <w:t>（</w:t>
+      </w:r>
+      <w:r>
+        <w:rPr>
+          <w:rFonts w:hint="eastAsia"/>
+        </w:rPr>
+        <w:t>5</w:t>
+      </w:r>
+      <w:r>
+        <w:rPr>
+          <w:rFonts w:hint="eastAsia"/>
+        </w:rPr>
+        <w:t>）</w:t>
+      </w:r>
+      <w:r>
+        <w:rPr>
+          <w:rFonts w:hint="eastAsia"/>
+        </w:rPr>
+        <w:t>不断完善</w:t>
+      </w:r>
+      <w:r>
+        <w:rPr>
+          <w:rFonts w:hint="eastAsia"/>
+        </w:rPr>
+        <w:t>来提高设计质量</w:t>
+      </w:r>
+      <w:r>
+        <w:rPr>
+          <w:rFonts w:hint="eastAsia"/>
+        </w:rPr>
+        <w:t>。</w:t>
+      </w:r>
+      <w:r>
+        <w:rPr>
+          <w:rFonts w:hint="eastAsia"/>
+        </w:rPr>
+        <w:t>原型分为</w:t>
+      </w:r>
+      <w:r>
+        <w:rPr>
+          <w:rFonts w:hint="eastAsia"/>
+        </w:rPr>
+        <w:t>低保真和高保真原型两种</w:t>
+      </w:r>
+      <w:r>
+        <w:rPr>
+          <w:rFonts w:hint="eastAsia"/>
+        </w:rPr>
+        <w:t>。</w:t>
+      </w:r>
+      <w:r>
+        <w:rPr>
+          <w:rFonts w:hint="eastAsia"/>
+        </w:rPr>
+        <w:t>低保真原型让设计者和用户能聚焦于具体需求，及时给出反馈，而高保真原型让人对最终产品有</w:t>
+      </w:r>
+      <w:r>
+        <w:rPr>
+          <w:rFonts w:hint="eastAsia"/>
+        </w:rPr>
+        <w:t>丰富、精细的感知。</w:t>
+      </w:r>
+      <w:r>
+        <w:rPr>
+          <w:rFonts w:hint="eastAsia"/>
+        </w:rPr>
+        <w:t>在本项目</w:t>
+      </w:r>
+      <w:r>
+        <w:rPr>
+          <w:rFonts w:hint="eastAsia"/>
+        </w:rPr>
+        <w:t>需求和设计阶段</w:t>
+      </w:r>
+      <w:r>
+        <w:rPr>
+          <w:rFonts w:hint="eastAsia"/>
+        </w:rPr>
+        <w:t>，</w:t>
+      </w:r>
+      <w:r>
+        <w:rPr>
+          <w:rFonts w:hint="eastAsia"/>
+        </w:rPr>
+        <w:t>向华文学院负责教师</w:t>
+      </w:r>
+      <w:r>
+        <w:rPr>
+          <w:rFonts w:hint="eastAsia"/>
+        </w:rPr>
         <w:lastRenderedPageBreak/>
-        <w:t>（</w:t>
-      </w:r>
-      <w:r>
-        <w:rPr>
-          <w:rFonts w:hint="eastAsia"/>
-        </w:rPr>
-        <w:t>5</w:t>
-      </w:r>
-      <w:r>
-        <w:rPr>
-          <w:rFonts w:hint="eastAsia"/>
-        </w:rPr>
-        <w:t>）</w:t>
-      </w:r>
-      <w:r>
-        <w:rPr>
-          <w:rFonts w:hint="eastAsia"/>
-        </w:rPr>
-        <w:t>原型需要不断完善</w:t>
-      </w:r>
-      <w:r>
-        <w:rPr>
-          <w:rFonts w:hint="eastAsia"/>
-        </w:rPr>
-        <w:t>。</w:t>
-      </w:r>
-      <w:r>
-        <w:rPr>
-          <w:rFonts w:hint="eastAsia"/>
-        </w:rPr>
-        <w:t>原型分为</w:t>
-      </w:r>
-      <w:r>
-        <w:rPr>
-          <w:rFonts w:hint="eastAsia"/>
-        </w:rPr>
-        <w:t>低保真和高保真原型两种</w:t>
-      </w:r>
-      <w:r>
-        <w:rPr>
-          <w:rFonts w:hint="eastAsia"/>
-        </w:rPr>
-        <w:t>。软件原型本质上是最终产品的不完善</w:t>
-      </w:r>
-      <w:r>
-        <w:rPr>
-          <w:rFonts w:hint="eastAsia"/>
-        </w:rPr>
-        <w:t>版本。低保真原型让设计者和用户能聚焦于具体需求，及时给出反馈，而高保真原型让人对最终产品有</w:t>
-      </w:r>
-      <w:r>
-        <w:rPr>
-          <w:rFonts w:hint="eastAsia"/>
-        </w:rPr>
-        <w:t>丰富、精细的感知。</w:t>
-      </w:r>
-      <w:r>
-        <w:rPr>
-          <w:rFonts w:hint="eastAsia"/>
-        </w:rPr>
-        <w:t>在本项目</w:t>
-      </w:r>
-      <w:r>
-        <w:rPr>
-          <w:rFonts w:hint="eastAsia"/>
-        </w:rPr>
-        <w:t>需求和设计阶段</w:t>
-      </w:r>
-      <w:r>
-        <w:rPr>
-          <w:rFonts w:hint="eastAsia"/>
-        </w:rPr>
-        <w:t>，</w:t>
-      </w:r>
-      <w:r>
-        <w:rPr>
-          <w:rFonts w:hint="eastAsia"/>
-        </w:rPr>
-        <w:t>向华文学院负责教师提供了两次不同保真度的原型设计，对整个项目需求完善</w:t>
+        <w:t>提供了两次不同保真度的原型设计，</w:t>
+      </w:r>
+      <w:r>
+        <w:rPr>
+          <w:rFonts w:hint="eastAsia"/>
+        </w:rPr>
+        <w:t>根据华文学院老师的意见对项目做了相应的修改，</w:t>
+      </w:r>
+      <w:r>
+        <w:rPr>
+          <w:rFonts w:hint="eastAsia"/>
+        </w:rPr>
+        <w:t>对整个项目需求完善</w:t>
       </w:r>
       <w:r>
         <w:rPr>
           <w:rFonts w:hint="eastAsia"/>
         </w:rPr>
         <w:t>起到了很大的推动作用。</w:t>
+      </w:r>
+    </w:p>
+    <w:p>
+      <w:pPr>
+        <w:pStyle w:val="af5"/>
+        <w:spacing w:after="93"/>
+      </w:pPr>
+      <w:r>
+        <w:drawing>
+          <wp:inline distT="0" distB="0" distL="0" distR="0" wp14:anchorId="625F609E" wp14:editId="690FC01C">
+            <wp:extent cx="1771172" cy="3066415"/>
+            <wp:effectExtent l="0" t="0" r="635" b="635"/>
+            <wp:docPr id="28" name="图片 28"/>
+            <wp:cNvGraphicFramePr>
+              <a:graphicFrameLocks xmlns:a="http://schemas.openxmlformats.org/drawingml/2006/main" noChangeAspect="1"/>
+            </wp:cNvGraphicFramePr>
+            <a:graphic xmlns:a="http://schemas.openxmlformats.org/drawingml/2006/main">
+              <a:graphicData uri="http://schemas.openxmlformats.org/drawingml/2006/picture">
+                <pic:pic xmlns:pic="http://schemas.openxmlformats.org/drawingml/2006/picture">
+                  <pic:nvPicPr>
+                    <pic:cNvPr id="1" name=""/>
+                    <pic:cNvPicPr/>
+                  </pic:nvPicPr>
+                  <pic:blipFill rotWithShape="1">
+                    <a:blip r:embed="rId15"/>
+                    <a:srcRect r="66433"/>
+                    <a:stretch/>
+                  </pic:blipFill>
+                  <pic:spPr bwMode="auto">
+                    <a:xfrm>
+                      <a:off x="0" y="0"/>
+                      <a:ext cx="1831093" cy="3170156"/>
+                    </a:xfrm>
+                    <a:prstGeom prst="rect">
+                      <a:avLst/>
+                    </a:prstGeom>
+                    <a:ln>
+                      <a:noFill/>
+                    </a:ln>
+                    <a:extLst>
+                      <a:ext uri="{53640926-AAD7-44D8-BBD7-CCE9431645EC}">
+                        <a14:shadowObscured xmlns:a14="http://schemas.microsoft.com/office/drawing/2010/main"/>
+                      </a:ext>
+                    </a:extLst>
+                  </pic:spPr>
+                </pic:pic>
+              </a:graphicData>
+            </a:graphic>
+          </wp:inline>
+        </w:drawing>
+      </w:r>
+      <w:r>
+        <w:drawing>
+          <wp:inline distT="0" distB="0" distL="0" distR="0" wp14:anchorId="78126F1A" wp14:editId="1536B57B">
+            <wp:extent cx="1746092" cy="3067863"/>
+            <wp:effectExtent l="0" t="0" r="6985" b="0"/>
+            <wp:docPr id="29" name="图片 29"/>
+            <wp:cNvGraphicFramePr>
+              <a:graphicFrameLocks xmlns:a="http://schemas.openxmlformats.org/drawingml/2006/main" noChangeAspect="1"/>
+            </wp:cNvGraphicFramePr>
+            <a:graphic xmlns:a="http://schemas.openxmlformats.org/drawingml/2006/main">
+              <a:graphicData uri="http://schemas.openxmlformats.org/drawingml/2006/picture">
+                <pic:pic xmlns:pic="http://schemas.openxmlformats.org/drawingml/2006/picture">
+                  <pic:nvPicPr>
+                    <pic:cNvPr id="1" name=""/>
+                    <pic:cNvPicPr/>
+                  </pic:nvPicPr>
+                  <pic:blipFill>
+                    <a:blip r:embed="rId16"/>
+                    <a:stretch>
+                      <a:fillRect/>
+                    </a:stretch>
+                  </pic:blipFill>
+                  <pic:spPr>
+                    <a:xfrm>
+                      <a:off x="0" y="0"/>
+                      <a:ext cx="1753032" cy="3080056"/>
+                    </a:xfrm>
+                    <a:prstGeom prst="rect">
+                      <a:avLst/>
+                    </a:prstGeom>
+                  </pic:spPr>
+                </pic:pic>
+              </a:graphicData>
+            </a:graphic>
+          </wp:inline>
+        </w:drawing>
+      </w:r>
+    </w:p>
+    <w:p>
+      <w:pPr>
+        <w:pStyle w:val="af5"/>
+        <w:spacing w:after="93"/>
+        <w:rPr>
+          <w:rFonts w:hint="eastAsia"/>
+        </w:rPr>
+      </w:pPr>
+      <w:r>
+        <w:rPr>
+          <w:rFonts w:ascii="宋体" w:eastAsia="宋体" w:hAnsi="宋体" w:cs="宋体" w:hint="eastAsia"/>
+        </w:rPr>
+        <w:t>图</w:t>
+      </w:r>
+      <w:r>
+        <w:rPr>
+          <w:rFonts w:hint="eastAsia"/>
+        </w:rPr>
+        <w:t>4</w:t>
+      </w:r>
+      <w:r>
+        <w:t>-2</w:t>
+      </w:r>
+      <w:r>
+        <w:rPr>
+          <w:rFonts w:ascii="宋体" w:eastAsia="宋体" w:hAnsi="宋体" w:cs="宋体" w:hint="eastAsia"/>
+        </w:rPr>
+        <w:t>同一页面不同保真度对比</w:t>
       </w:r>
     </w:p>
     <w:p>
@@ -12976,7 +13267,7 @@
         <w:rPr>
           <w:rFonts w:hint="eastAsia"/>
         </w:rPr>
-        <w:t>交互原型</w:t>
+        <w:t>关注重点，</w:t>
       </w:r>
       <w:r>
         <w:rPr>
@@ -13000,13 +13291,7 @@
         <w:rPr>
           <w:rFonts w:hint="eastAsia"/>
         </w:rPr>
-        <w:t>原型设计可以制作假交互，</w:t>
-      </w:r>
-      <w:r>
-        <w:rPr>
-          <w:rFonts w:hint="eastAsia"/>
-        </w:rPr>
-        <w:t>交互为了激发用户的反馈并提出他们的期望，对期望进行模拟就可以了，不需要真正实现。在本项目中，对于</w:t>
+        <w:t>在本项目中，对于</w:t>
       </w:r>
       <w:r>
         <w:rPr>
@@ -13025,6 +13310,159 @@
           <w:rFonts w:hint="eastAsia"/>
         </w:rPr>
         <w:t>。</w:t>
+      </w:r>
+      <w:r>
+        <w:rPr>
+          <w:rFonts w:hint="eastAsia"/>
+        </w:rPr>
+        <w:t>原型设计</w:t>
+      </w:r>
+      <w:r>
+        <w:rPr>
+          <w:rFonts w:hint="eastAsia"/>
+        </w:rPr>
+        <w:t>中有很多</w:t>
+      </w:r>
+      <w:r>
+        <w:rPr>
+          <w:rFonts w:hint="eastAsia"/>
+        </w:rPr>
+        <w:t>重复的部分，</w:t>
+      </w:r>
+      <w:r>
+        <w:rPr>
+          <w:rFonts w:hint="eastAsia"/>
+        </w:rPr>
+        <w:t>统一归在公共模块部分，包括表单子项、列表子项等公共元素，以及题目详情、试卷详情等公共页面</w:t>
+      </w:r>
+      <w:r>
+        <w:rPr>
+          <w:rFonts w:hint="eastAsia"/>
+        </w:rPr>
+        <w:t>，减少了不必要的重复设计。</w:t>
+      </w:r>
+    </w:p>
+    <w:p>
+      <w:pPr>
+        <w:pStyle w:val="af5"/>
+        <w:spacing w:after="93"/>
+        <w:rPr>
+          <w:rFonts w:eastAsiaTheme="minorEastAsia"/>
+        </w:rPr>
+      </w:pPr>
+      <w:r>
+        <w:drawing>
+          <wp:inline distT="0" distB="0" distL="0" distR="0" wp14:anchorId="7EA5C743" wp14:editId="546C8FD0">
+            <wp:extent cx="2788285" cy="929429"/>
+            <wp:effectExtent l="0" t="0" r="0" b="4445"/>
+            <wp:docPr id="14" name="图片 14"/>
+            <wp:cNvGraphicFramePr>
+              <a:graphicFrameLocks xmlns:a="http://schemas.openxmlformats.org/drawingml/2006/main" noChangeAspect="1"/>
+            </wp:cNvGraphicFramePr>
+            <a:graphic xmlns:a="http://schemas.openxmlformats.org/drawingml/2006/main">
+              <a:graphicData uri="http://schemas.openxmlformats.org/drawingml/2006/picture">
+                <pic:pic xmlns:pic="http://schemas.openxmlformats.org/drawingml/2006/picture">
+                  <pic:nvPicPr>
+                    <pic:cNvPr id="1" name=""/>
+                    <pic:cNvPicPr/>
+                  </pic:nvPicPr>
+                  <pic:blipFill>
+                    <a:blip r:embed="rId17"/>
+                    <a:stretch>
+                      <a:fillRect/>
+                    </a:stretch>
+                  </pic:blipFill>
+                  <pic:spPr>
+                    <a:xfrm>
+                      <a:off x="0" y="0"/>
+                      <a:ext cx="2874988" cy="958330"/>
+                    </a:xfrm>
+                    <a:prstGeom prst="rect">
+                      <a:avLst/>
+                    </a:prstGeom>
+                  </pic:spPr>
+                </pic:pic>
+              </a:graphicData>
+            </a:graphic>
+          </wp:inline>
+        </w:drawing>
+      </w:r>
+      <w:r>
+        <w:drawing>
+          <wp:inline distT="0" distB="0" distL="0" distR="0" wp14:anchorId="14D99C14" wp14:editId="6E7C159F">
+            <wp:extent cx="2306938" cy="929799"/>
+            <wp:effectExtent l="0" t="0" r="0" b="3810"/>
+            <wp:docPr id="16" name="图片 16"/>
+            <wp:cNvGraphicFramePr>
+              <a:graphicFrameLocks xmlns:a="http://schemas.openxmlformats.org/drawingml/2006/main" noChangeAspect="1"/>
+            </wp:cNvGraphicFramePr>
+            <a:graphic xmlns:a="http://schemas.openxmlformats.org/drawingml/2006/main">
+              <a:graphicData uri="http://schemas.openxmlformats.org/drawingml/2006/picture">
+                <pic:pic xmlns:pic="http://schemas.openxmlformats.org/drawingml/2006/picture">
+                  <pic:nvPicPr>
+                    <pic:cNvPr id="1" name=""/>
+                    <pic:cNvPicPr/>
+                  </pic:nvPicPr>
+                  <pic:blipFill rotWithShape="1">
+                    <a:blip r:embed="rId18"/>
+                    <a:srcRect l="1717" r="1915" b="4736"/>
+                    <a:stretch/>
+                  </pic:blipFill>
+                  <pic:spPr bwMode="auto">
+                    <a:xfrm>
+                      <a:off x="0" y="0"/>
+                      <a:ext cx="2423181" cy="976650"/>
+                    </a:xfrm>
+                    <a:prstGeom prst="rect">
+                      <a:avLst/>
+                    </a:prstGeom>
+                    <a:ln>
+                      <a:noFill/>
+                    </a:ln>
+                    <a:extLst>
+                      <a:ext uri="{53640926-AAD7-44D8-BBD7-CCE9431645EC}">
+                        <a14:shadowObscured xmlns:a14="http://schemas.microsoft.com/office/drawing/2010/main"/>
+                      </a:ext>
+                    </a:extLst>
+                  </pic:spPr>
+                </pic:pic>
+              </a:graphicData>
+            </a:graphic>
+          </wp:inline>
+        </w:drawing>
+      </w:r>
+    </w:p>
+    <w:p>
+      <w:pPr>
+        <w:pStyle w:val="af5"/>
+        <w:spacing w:after="93"/>
+        <w:rPr>
+          <w:rFonts w:eastAsiaTheme="minorEastAsia" w:hint="eastAsia"/>
+        </w:rPr>
+      </w:pPr>
+      <w:r>
+        <w:rPr>
+          <w:rFonts w:ascii="宋体" w:eastAsia="宋体" w:hAnsi="宋体" w:cs="宋体" w:hint="eastAsia"/>
+        </w:rPr>
+        <w:t>图</w:t>
+      </w:r>
+      <w:r>
+        <w:rPr>
+          <w:rFonts w:hint="eastAsia"/>
+        </w:rPr>
+        <w:t>4</w:t>
+      </w:r>
+      <w:r>
+        <w:t>-</w:t>
+      </w:r>
+      <w:r>
+        <w:t>3</w:t>
+      </w:r>
+      <w:r>
+        <w:rPr>
+          <w:rFonts w:ascii="宋体" w:eastAsia="宋体" w:hAnsi="宋体" w:cs="宋体" w:hint="eastAsia"/>
+        </w:rPr>
+        <w:t>标题栏、表单子项公共样式设计</w:t>
       </w:r>
     </w:p>
     <w:p>
@@ -13041,9 +13479,6 @@
         <w:t>（</w:t>
       </w:r>
       <w:r>
-        <w:rPr>
-          <w:rFonts w:hint="eastAsia"/>
-        </w:rPr>
         <w:t>7</w:t>
       </w:r>
       <w:r>
@@ -13056,7 +13491,7 @@
         <w:rPr>
           <w:rFonts w:hint="eastAsia"/>
         </w:rPr>
-        <w:t>只对需要的东西做原型</w:t>
+        <w:t>早开始，多迭代</w:t>
       </w:r>
       <w:r>
         <w:rPr>
@@ -13068,44 +13503,175 @@
         <w:rPr>
           <w:rFonts w:hint="eastAsia"/>
         </w:rPr>
-        <w:t>原型是系统的一部分，很多原型部分是相同的，</w:t>
-      </w:r>
-      <w:r>
-        <w:rPr>
-          <w:rFonts w:hint="eastAsia"/>
-        </w:rPr>
-        <w:t>并不需要建构建出真正的系统</w:t>
-      </w:r>
-      <w:r>
-        <w:rPr>
-          <w:rFonts w:hint="eastAsia"/>
-        </w:rPr>
-        <w:t>来</w:t>
-      </w:r>
-      <w:r>
-        <w:rPr>
-          <w:rFonts w:hint="eastAsia"/>
-        </w:rPr>
-        <w:t>研究设计或者反馈</w:t>
-      </w:r>
-      <w:r>
-        <w:rPr>
-          <w:rFonts w:hint="eastAsia"/>
-        </w:rPr>
-        <w:t>。在本项目中，</w:t>
-      </w:r>
-      <w:r>
-        <w:rPr>
-          <w:rFonts w:hint="eastAsia"/>
-        </w:rPr>
-        <w:t>原型设计中相同的部分，统一归在公共模块部分，包括表单子项</w:t>
-      </w:r>
-      <w:r>
-        <w:rPr>
-          <w:rFonts w:hint="eastAsia"/>
-        </w:rPr>
-        <w:t>、列表子项等公共元素，以及题目详情、试卷详情等公共页面。</w:t>
-      </w:r>
+        <w:t>采用增量，迭代的方式</w:t>
+      </w:r>
+      <w:r>
+        <w:rPr>
+          <w:rFonts w:hint="eastAsia"/>
+        </w:rPr>
+        <w:t>去逐步设计</w:t>
+      </w:r>
+      <w:r>
+        <w:rPr>
+          <w:rFonts w:hint="eastAsia"/>
+        </w:rPr>
+        <w:t>。</w:t>
+      </w:r>
+      <w:r>
+        <w:rPr>
+          <w:rFonts w:hint="eastAsia"/>
+        </w:rPr>
+        <w:t>在本项目中，需求和原型设计几乎同时开始，</w:t>
+      </w:r>
+      <w:r>
+        <w:rPr>
+          <w:rFonts w:hint="eastAsia"/>
+        </w:rPr>
+        <w:t>需求及时反应到原型上，原型让人能及时意识到需求中可以改进的部分，相互印证，从而实现</w:t>
+      </w:r>
+      <w:r>
+        <w:rPr>
+          <w:rFonts w:hint="eastAsia"/>
+        </w:rPr>
+        <w:t>需求和原型之间的正反馈，极大地降低了后期修改需求和设计所带来的风险，为开发过程提供了稳定的环境。</w:t>
+      </w:r>
+    </w:p>
+    <w:p>
+      <w:pPr>
+        <w:pStyle w:val="af5"/>
+        <w:spacing w:after="93"/>
+        <w:rPr>
+          <w:rFonts w:hint="eastAsia"/>
+        </w:rPr>
+      </w:pPr>
+      <w:r>
+        <w:lastRenderedPageBreak/>
+        <w:drawing>
+          <wp:inline distT="0" distB="0" distL="0" distR="0" wp14:anchorId="36E15BA1" wp14:editId="7B4FB5AA">
+            <wp:extent cx="2105317" cy="3960000"/>
+            <wp:effectExtent l="0" t="0" r="9525" b="2540"/>
+            <wp:docPr id="22" name="图片 22"/>
+            <wp:cNvGraphicFramePr>
+              <a:graphicFrameLocks xmlns:a="http://schemas.openxmlformats.org/drawingml/2006/main" noChangeAspect="1"/>
+            </wp:cNvGraphicFramePr>
+            <a:graphic xmlns:a="http://schemas.openxmlformats.org/drawingml/2006/main">
+              <a:graphicData uri="http://schemas.openxmlformats.org/drawingml/2006/picture">
+                <pic:pic xmlns:pic="http://schemas.openxmlformats.org/drawingml/2006/picture">
+                  <pic:nvPicPr>
+                    <pic:cNvPr id="1" name=""/>
+                    <pic:cNvPicPr/>
+                  </pic:nvPicPr>
+                  <pic:blipFill>
+                    <a:blip r:embed="rId19"/>
+                    <a:stretch>
+                      <a:fillRect/>
+                    </a:stretch>
+                  </pic:blipFill>
+                  <pic:spPr>
+                    <a:xfrm>
+                      <a:off x="0" y="0"/>
+                      <a:ext cx="2105317" cy="3960000"/>
+                    </a:xfrm>
+                    <a:prstGeom prst="rect">
+                      <a:avLst/>
+                    </a:prstGeom>
+                  </pic:spPr>
+                </pic:pic>
+              </a:graphicData>
+            </a:graphic>
+          </wp:inline>
+        </w:drawing>
+      </w:r>
+      <w:r>
+        <w:t xml:space="preserve"> </w:t>
+      </w:r>
+      <w:r>
+        <w:drawing>
+          <wp:inline distT="0" distB="0" distL="0" distR="0" wp14:anchorId="57625C2B" wp14:editId="42B93B9E">
+            <wp:extent cx="2185682" cy="3960000"/>
+            <wp:effectExtent l="0" t="0" r="5080" b="2540"/>
+            <wp:docPr id="18" name="图片 18"/>
+            <wp:cNvGraphicFramePr>
+              <a:graphicFrameLocks xmlns:a="http://schemas.openxmlformats.org/drawingml/2006/main" noChangeAspect="1"/>
+            </wp:cNvGraphicFramePr>
+            <a:graphic xmlns:a="http://schemas.openxmlformats.org/drawingml/2006/main">
+              <a:graphicData uri="http://schemas.openxmlformats.org/drawingml/2006/picture">
+                <pic:pic xmlns:pic="http://schemas.openxmlformats.org/drawingml/2006/picture">
+                  <pic:nvPicPr>
+                    <pic:cNvPr id="1" name=""/>
+                    <pic:cNvPicPr/>
+                  </pic:nvPicPr>
+                  <pic:blipFill>
+                    <a:blip r:embed="rId20"/>
+                    <a:stretch>
+                      <a:fillRect/>
+                    </a:stretch>
+                  </pic:blipFill>
+                  <pic:spPr>
+                    <a:xfrm>
+                      <a:off x="0" y="0"/>
+                      <a:ext cx="2185682" cy="3960000"/>
+                    </a:xfrm>
+                    <a:prstGeom prst="rect">
+                      <a:avLst/>
+                    </a:prstGeom>
+                  </pic:spPr>
+                </pic:pic>
+              </a:graphicData>
+            </a:graphic>
+          </wp:inline>
+        </w:drawing>
+      </w:r>
+    </w:p>
+    <w:p>
+      <w:pPr>
+        <w:pStyle w:val="af5"/>
+        <w:spacing w:after="93"/>
+      </w:pPr>
+      <w:r>
+        <w:rPr>
+          <w:rFonts w:ascii="宋体" w:eastAsia="宋体" w:hAnsi="宋体" w:cs="宋体" w:hint="eastAsia"/>
+        </w:rPr>
+        <w:t>图</w:t>
+      </w:r>
+      <w:r>
+        <w:rPr>
+          <w:rFonts w:hint="eastAsia"/>
+        </w:rPr>
+        <w:t>4</w:t>
+      </w:r>
+      <w:r>
+        <w:t>-</w:t>
+      </w:r>
+      <w:r>
+        <w:t>4</w:t>
+      </w:r>
+      <w:r>
+        <w:rPr>
+          <w:rFonts w:ascii="宋体" w:eastAsia="宋体" w:hAnsi="宋体" w:cs="宋体" w:hint="eastAsia"/>
+        </w:rPr>
+        <w:t>原型设计中部分时间点与迭代内容</w:t>
+      </w:r>
+    </w:p>
+    <w:p>
+      <w:pPr>
+        <w:pStyle w:val="2"/>
+        <w:spacing w:after="93"/>
+      </w:pPr>
+      <w:bookmarkStart w:id="30" w:name="_Toc38926218"/>
+      <w:r>
+        <w:rPr>
+          <w:rFonts w:hint="eastAsia"/>
+        </w:rPr>
+        <w:t>4.2 UI</w:t>
+      </w:r>
+      <w:r>
+        <w:rPr>
+          <w:rFonts w:hint="eastAsia"/>
+        </w:rPr>
+        <w:t>交互设计</w:t>
+      </w:r>
+      <w:bookmarkEnd w:id="30"/>
     </w:p>
     <w:p>
       <w:pPr>
@@ -13118,25 +13684,229 @@
         <w:rPr>
           <w:rFonts w:hint="eastAsia"/>
         </w:rPr>
-        <w:t>（</w:t>
-      </w:r>
-      <w:r>
-        <w:rPr>
-          <w:rFonts w:hint="eastAsia"/>
-        </w:rPr>
-        <w:t>8</w:t>
-      </w:r>
-      <w:r>
-        <w:rPr>
-          <w:rFonts w:hint="eastAsia"/>
-        </w:rPr>
-        <w:t>）</w:t>
-      </w:r>
-      <w:r>
-        <w:rPr>
-          <w:rFonts w:hint="eastAsia"/>
-        </w:rPr>
-        <w:t>减少风险，尽早开始做原型</w:t>
+        <w:t>U</w:t>
+      </w:r>
+      <w:r>
+        <w:t>I</w:t>
+      </w:r>
+      <w:r>
+        <w:rPr>
+          <w:rFonts w:hint="eastAsia"/>
+        </w:rPr>
+        <w:t>设计是软件开发过程中十分重要的一环。它将</w:t>
+      </w:r>
+      <w:r>
+        <w:rPr>
+          <w:rFonts w:hint="eastAsia"/>
+        </w:rPr>
+        <w:t>文字需求和粗糙的原型设计转化为可以指导实际开发过程的图形文档，给整个软件的开发结果确定了一个准确精细的目标。</w:t>
+      </w:r>
+      <w:r>
+        <w:rPr>
+          <w:rFonts w:hint="eastAsia"/>
+        </w:rPr>
+        <w:t>A</w:t>
+      </w:r>
+      <w:r>
+        <w:t>PP</w:t>
+      </w:r>
+      <w:r>
+        <w:rPr>
+          <w:rFonts w:hint="eastAsia"/>
+        </w:rPr>
+        <w:t>软件与</w:t>
+      </w:r>
+      <w:r>
+        <w:rPr>
+          <w:rFonts w:hint="eastAsia"/>
+        </w:rPr>
+        <w:t>用户</w:t>
+      </w:r>
+      <w:r>
+        <w:rPr>
+          <w:rFonts w:hint="eastAsia"/>
+        </w:rPr>
+        <w:t>的</w:t>
+      </w:r>
+      <w:r>
+        <w:rPr>
+          <w:rFonts w:hint="eastAsia"/>
+        </w:rPr>
+        <w:t>交互主要</w:t>
+      </w:r>
+      <w:r>
+        <w:rPr>
+          <w:rFonts w:hint="eastAsia"/>
+        </w:rPr>
+        <w:t>是通过软件</w:t>
+      </w:r>
+      <w:r>
+        <w:rPr>
+          <w:rFonts w:hint="eastAsia"/>
+        </w:rPr>
+        <w:t>的各个</w:t>
+      </w:r>
+      <w:r>
+        <w:rPr>
+          <w:rFonts w:hint="eastAsia"/>
+        </w:rPr>
+        <w:t>界面来进行的，界面是</w:t>
+      </w:r>
+      <w:r>
+        <w:rPr>
+          <w:rFonts w:hint="eastAsia"/>
+        </w:rPr>
+        <w:t>人机</w:t>
+      </w:r>
+      <w:r>
+        <w:rPr>
+          <w:rFonts w:hint="eastAsia"/>
+        </w:rPr>
+        <w:t>交互</w:t>
+      </w:r>
+      <w:r>
+        <w:rPr>
+          <w:rFonts w:hint="eastAsia"/>
+        </w:rPr>
+        <w:t>中</w:t>
+      </w:r>
+      <w:r>
+        <w:rPr>
+          <w:rFonts w:hint="eastAsia"/>
+        </w:rPr>
+        <w:t>最直接的接口，界面的好坏</w:t>
+      </w:r>
+      <w:r>
+        <w:rPr>
+          <w:rFonts w:hint="eastAsia"/>
+        </w:rPr>
+        <w:t>很大程度上</w:t>
+      </w:r>
+      <w:r>
+        <w:rPr>
+          <w:rFonts w:hint="eastAsia"/>
+        </w:rPr>
+        <w:t>决定用户对软件的第一印象，所以软件界面的易用性和美观性</w:t>
+      </w:r>
+      <w:r>
+        <w:rPr>
+          <w:rFonts w:hint="eastAsia"/>
+        </w:rPr>
+        <w:t>至关重要</w:t>
+      </w:r>
+      <w:r>
+        <w:rPr>
+          <w:rFonts w:hint="eastAsia"/>
+        </w:rPr>
+        <w:t>，设计</w:t>
+      </w:r>
+      <w:r>
+        <w:rPr>
+          <w:rFonts w:hint="eastAsia"/>
+        </w:rPr>
+        <w:t>优秀且精美</w:t>
+      </w:r>
+      <w:r>
+        <w:rPr>
+          <w:rFonts w:hint="eastAsia"/>
+        </w:rPr>
+        <w:t>的界面能够</w:t>
+      </w:r>
+      <w:r>
+        <w:rPr>
+          <w:rFonts w:hint="eastAsia"/>
+        </w:rPr>
+        <w:t>积极</w:t>
+      </w:r>
+      <w:r>
+        <w:rPr>
+          <w:rFonts w:hint="eastAsia"/>
+        </w:rPr>
+        <w:t>引导用户</w:t>
+      </w:r>
+      <w:r>
+        <w:rPr>
+          <w:rFonts w:hint="eastAsia"/>
+        </w:rPr>
+        <w:t>完成操作</w:t>
+      </w:r>
+      <w:r>
+        <w:rPr>
+          <w:rFonts w:hint="eastAsia"/>
+        </w:rPr>
+        <w:t>，</w:t>
+      </w:r>
+      <w:r>
+        <w:rPr>
+          <w:rFonts w:hint="eastAsia"/>
+        </w:rPr>
+        <w:t>即</w:t>
+      </w:r>
+      <w:r>
+        <w:rPr>
+          <w:rFonts w:hint="eastAsia"/>
+        </w:rPr>
+        <w:t>起到</w:t>
+      </w:r>
+      <w:r>
+        <w:rPr>
+          <w:rFonts w:hint="eastAsia"/>
+        </w:rPr>
+        <w:t>软件</w:t>
+      </w:r>
+      <w:r>
+        <w:rPr>
+          <w:rFonts w:hint="eastAsia"/>
+        </w:rPr>
+        <w:t>向导的作用。</w:t>
+      </w:r>
+      <w:r>
+        <w:rPr>
+          <w:rFonts w:hint="eastAsia"/>
+        </w:rPr>
+        <w:t>一个美观的界面会为产品增加附加值，</w:t>
+      </w:r>
+      <w:r>
+        <w:rPr>
+          <w:rFonts w:hint="eastAsia"/>
+        </w:rPr>
+        <w:t>提升用户体验，</w:t>
+      </w:r>
+      <w:r>
+        <w:rPr>
+          <w:rFonts w:hint="eastAsia"/>
+        </w:rPr>
+        <w:t>增加用户对它的</w:t>
+      </w:r>
+      <w:r>
+        <w:rPr>
+          <w:rFonts w:hint="eastAsia"/>
+        </w:rPr>
+        <w:t>粘度</w:t>
+      </w:r>
+      <w:r>
+        <w:fldChar w:fldCharType="begin"/>
+      </w:r>
+      <w:r>
+        <w:instrText xml:space="preserve"> </w:instrText>
+      </w:r>
+      <w:r>
+        <w:rPr>
+          <w:rFonts w:hint="eastAsia"/>
+        </w:rPr>
+        <w:instrText>REF _Ref38713913 \r \h</w:instrText>
+      </w:r>
+      <w:r>
+        <w:instrText xml:space="preserve"> </w:instrText>
+      </w:r>
+      <w:r>
+        <w:fldChar w:fldCharType="separate"/>
+      </w:r>
+      <w:r>
+        <w:t>[9]</w:t>
+      </w:r>
+      <w:r>
+        <w:fldChar w:fldCharType="end"/>
       </w:r>
       <w:r>
         <w:rPr>
@@ -13148,416 +13918,101 @@
         <w:rPr>
           <w:rFonts w:hint="eastAsia"/>
         </w:rPr>
-        <w:t>采用增量，迭代的方式</w:t>
-      </w:r>
-      <w:r>
-        <w:rPr>
-          <w:rFonts w:hint="eastAsia"/>
-        </w:rPr>
-        <w:t>去逐步设计</w:t>
-      </w:r>
-      <w:r>
-        <w:rPr>
-          <w:rFonts w:hint="eastAsia"/>
-        </w:rPr>
-        <w:t>。投入少，显然可以减少</w:t>
-      </w:r>
-      <w:r>
-        <w:rPr>
-          <w:rFonts w:hint="eastAsia"/>
-        </w:rPr>
-        <w:t>过程</w:t>
-      </w:r>
-      <w:r>
-        <w:rPr>
-          <w:rFonts w:hint="eastAsia"/>
-        </w:rPr>
-        <w:t>风险</w:t>
-      </w:r>
-      <w:r>
-        <w:rPr>
-          <w:rFonts w:hint="eastAsia"/>
-        </w:rPr>
-        <w:t>。在本项目中，需求和原型设计几乎同时开始，</w:t>
-      </w:r>
-      <w:r>
-        <w:rPr>
-          <w:rFonts w:hint="eastAsia"/>
-        </w:rPr>
-        <w:t>需求及时反应到原型上，原型让人能及时意识到需求中可以改进的部分，相互印证，从而实现</w:t>
-      </w:r>
-      <w:r>
-        <w:rPr>
-          <w:rFonts w:hint="eastAsia"/>
-        </w:rPr>
-        <w:t>需求和原型之间的正反馈，极大地降低了后期修改需求和设计所带来的风险，为开发过程提供了稳定的环境。</w:t>
+        <w:t>相反</w:t>
+      </w:r>
+      <w:r>
+        <w:rPr>
+          <w:rFonts w:hint="eastAsia"/>
+        </w:rPr>
+        <w:t>，</w:t>
+      </w:r>
+      <w:r>
+        <w:rPr>
+          <w:rFonts w:hint="eastAsia"/>
+        </w:rPr>
+        <w:t>由于</w:t>
+      </w:r>
+      <w:r>
+        <w:rPr>
+          <w:rFonts w:hint="eastAsia"/>
+        </w:rPr>
+        <w:t>较差的</w:t>
+      </w:r>
+      <w:r>
+        <w:rPr>
+          <w:rFonts w:hint="eastAsia"/>
+        </w:rPr>
+        <w:t>界面设计，让用户</w:t>
+      </w:r>
+      <w:r>
+        <w:rPr>
+          <w:rFonts w:hint="eastAsia"/>
+        </w:rPr>
+        <w:t>对软件没有兴趣</w:t>
+      </w:r>
+      <w:r>
+        <w:rPr>
+          <w:rFonts w:hint="eastAsia"/>
+        </w:rPr>
+        <w:t>，</w:t>
+      </w:r>
+      <w:r>
+        <w:rPr>
+          <w:rFonts w:hint="eastAsia"/>
+        </w:rPr>
+        <w:t>在使用过程中美学体验极差，难以提高用户留存率</w:t>
+      </w:r>
+      <w:r>
+        <w:rPr>
+          <w:rFonts w:hint="eastAsia"/>
+        </w:rPr>
+        <w:t>。因此软件</w:t>
+      </w:r>
+      <w:r>
+        <w:rPr>
+          <w:rFonts w:hint="eastAsia"/>
+        </w:rPr>
+        <w:t>U</w:t>
+      </w:r>
+      <w:r>
+        <w:t>I</w:t>
+      </w:r>
+      <w:r>
+        <w:rPr>
+          <w:rFonts w:hint="eastAsia"/>
+        </w:rPr>
+        <w:t>设计在软件系统的</w:t>
+      </w:r>
+      <w:r>
+        <w:rPr>
+          <w:rFonts w:hint="eastAsia"/>
+        </w:rPr>
+        <w:t>设计</w:t>
+      </w:r>
+      <w:r>
+        <w:rPr>
+          <w:rFonts w:hint="eastAsia"/>
+        </w:rPr>
+        <w:t>中是</w:t>
+      </w:r>
+      <w:r>
+        <w:rPr>
+          <w:rFonts w:hint="eastAsia"/>
+        </w:rPr>
+        <w:t>极其重要的一部分</w:t>
+      </w:r>
+      <w:r>
+        <w:rPr>
+          <w:rFonts w:hint="eastAsia"/>
+        </w:rPr>
+        <w:t>。</w:t>
       </w:r>
     </w:p>
     <w:p>
       <w:pPr>
-        <w:ind w:firstLine="420"/>
-      </w:pPr>
-    </w:p>
-    <w:p>
-      <w:pPr>
-        <w:pStyle w:val="2"/>
-        <w:spacing w:after="93"/>
-      </w:pPr>
-      <w:bookmarkStart w:id="31" w:name="_Toc38926218"/>
-      <w:r>
-        <w:rPr>
-          <w:rFonts w:hint="eastAsia"/>
-        </w:rPr>
-        <w:t>4.2 UI</w:t>
-      </w:r>
-      <w:r>
-        <w:rPr>
-          <w:rFonts w:hint="eastAsia"/>
-        </w:rPr>
-        <w:t>交互设计</w:t>
-      </w:r>
-      <w:bookmarkEnd w:id="31"/>
-    </w:p>
-    <w:p>
-      <w:pPr>
-        <w:widowControl/>
-        <w:spacing w:line="360" w:lineRule="auto"/>
-        <w:ind w:firstLineChars="200" w:firstLine="480"/>
-        <w:jc w:val="both"/>
-      </w:pPr>
-      <w:r>
-        <w:rPr>
-          <w:rFonts w:hint="eastAsia"/>
-        </w:rPr>
-        <w:t>U</w:t>
-      </w:r>
-      <w:r>
-        <w:t>I</w:t>
-      </w:r>
-      <w:r>
-        <w:rPr>
-          <w:rFonts w:hint="eastAsia"/>
-        </w:rPr>
-        <w:t>设计是软件开发过程中十分重要的一环。它将</w:t>
-      </w:r>
-      <w:r>
-        <w:rPr>
-          <w:rFonts w:hint="eastAsia"/>
-        </w:rPr>
-        <w:t>文字需求和粗糙的原型设计转化为可以指导实际开发过程的图形文档，给整个软件的开发结果确定了一个准确精细的目标。</w:t>
-      </w:r>
-      <w:r>
-        <w:rPr>
-          <w:rFonts w:hint="eastAsia"/>
-        </w:rPr>
-        <w:t>A</w:t>
-      </w:r>
-      <w:r>
-        <w:t>PP</w:t>
-      </w:r>
-      <w:r>
-        <w:rPr>
-          <w:rFonts w:hint="eastAsia"/>
-        </w:rPr>
-        <w:t>软件与</w:t>
-      </w:r>
-      <w:r>
-        <w:rPr>
-          <w:rFonts w:hint="eastAsia"/>
-        </w:rPr>
-        <w:t>用户</w:t>
-      </w:r>
-      <w:r>
-        <w:rPr>
-          <w:rFonts w:hint="eastAsia"/>
-        </w:rPr>
-        <w:t>的</w:t>
-      </w:r>
-      <w:r>
-        <w:rPr>
-          <w:rFonts w:hint="eastAsia"/>
-        </w:rPr>
-        <w:t>交互主要</w:t>
-      </w:r>
-      <w:r>
-        <w:rPr>
-          <w:rFonts w:hint="eastAsia"/>
-        </w:rPr>
-        <w:t>是通过软件</w:t>
-      </w:r>
-      <w:r>
-        <w:rPr>
-          <w:rFonts w:hint="eastAsia"/>
-        </w:rPr>
-        <w:t>的各个</w:t>
-      </w:r>
-      <w:r>
-        <w:rPr>
-          <w:rFonts w:hint="eastAsia"/>
-        </w:rPr>
-        <w:t>界面来进行的，界面是</w:t>
-      </w:r>
-      <w:r>
-        <w:rPr>
-          <w:rFonts w:hint="eastAsia"/>
-        </w:rPr>
-        <w:t>人机</w:t>
-      </w:r>
-      <w:r>
-        <w:rPr>
-          <w:rFonts w:hint="eastAsia"/>
-        </w:rPr>
-        <w:t>交互</w:t>
-      </w:r>
-      <w:r>
-        <w:rPr>
-          <w:rFonts w:hint="eastAsia"/>
-        </w:rPr>
-        <w:t>中</w:t>
-      </w:r>
-      <w:r>
-        <w:rPr>
-          <w:rFonts w:hint="eastAsia"/>
-        </w:rPr>
-        <w:t>最直接的接口，界面的好坏</w:t>
-      </w:r>
-      <w:r>
-        <w:rPr>
-          <w:rFonts w:hint="eastAsia"/>
-        </w:rPr>
-        <w:t>很大程度上</w:t>
-      </w:r>
-      <w:r>
-        <w:rPr>
-          <w:rFonts w:hint="eastAsia"/>
-        </w:rPr>
-        <w:t>决定用户对软件的第一印象，所以软件界面的易用性和美观性</w:t>
-      </w:r>
-      <w:r>
-        <w:rPr>
-          <w:rFonts w:hint="eastAsia"/>
-        </w:rPr>
-        <w:t>至关重要</w:t>
-      </w:r>
-      <w:r>
-        <w:rPr>
-          <w:rFonts w:hint="eastAsia"/>
-        </w:rPr>
-        <w:t>，设计</w:t>
-      </w:r>
-      <w:r>
-        <w:rPr>
-          <w:rFonts w:hint="eastAsia"/>
-        </w:rPr>
-        <w:t>优秀且精美</w:t>
-      </w:r>
-      <w:r>
-        <w:rPr>
-          <w:rFonts w:hint="eastAsia"/>
-        </w:rPr>
-        <w:t>的界面能够</w:t>
-      </w:r>
-      <w:r>
-        <w:rPr>
-          <w:rFonts w:hint="eastAsia"/>
-        </w:rPr>
-        <w:t>积极</w:t>
-      </w:r>
-      <w:r>
-        <w:rPr>
-          <w:rFonts w:hint="eastAsia"/>
-        </w:rPr>
-        <w:t>引导用户</w:t>
-      </w:r>
-      <w:r>
-        <w:rPr>
-          <w:rFonts w:hint="eastAsia"/>
-        </w:rPr>
-        <w:t>完成操作</w:t>
-      </w:r>
-      <w:r>
-        <w:rPr>
-          <w:rFonts w:hint="eastAsia"/>
-        </w:rPr>
-        <w:t>，</w:t>
-      </w:r>
-      <w:r>
-        <w:rPr>
-          <w:rFonts w:hint="eastAsia"/>
-        </w:rPr>
-        <w:t>即</w:t>
-      </w:r>
-      <w:r>
-        <w:rPr>
-          <w:rFonts w:hint="eastAsia"/>
-        </w:rPr>
-        <w:t>起到</w:t>
-      </w:r>
-      <w:r>
-        <w:rPr>
-          <w:rFonts w:hint="eastAsia"/>
-        </w:rPr>
-        <w:t>软件</w:t>
-      </w:r>
-      <w:r>
-        <w:rPr>
-          <w:rFonts w:hint="eastAsia"/>
-        </w:rPr>
-        <w:t>向导的作用。</w:t>
-      </w:r>
-      <w:r>
-        <w:rPr>
-          <w:rFonts w:hint="eastAsia"/>
-        </w:rPr>
-        <w:t>一个美观的界面会为产品增加附加值，</w:t>
-      </w:r>
-      <w:r>
-        <w:rPr>
-          <w:rFonts w:hint="eastAsia"/>
-        </w:rPr>
-        <w:t>提升用户体验，</w:t>
-      </w:r>
-      <w:r>
-        <w:rPr>
-          <w:rFonts w:hint="eastAsia"/>
-        </w:rPr>
-        <w:t>增加用户对它的</w:t>
-      </w:r>
-      <w:r>
-        <w:rPr>
-          <w:rFonts w:hint="eastAsia"/>
-        </w:rPr>
-        <w:t>粘度</w:t>
-      </w:r>
-      <w:r>
-        <w:fldChar w:fldCharType="begin"/>
-      </w:r>
-      <w:r>
-        <w:instrText xml:space="preserve"> </w:instrText>
-      </w:r>
-      <w:r>
-        <w:rPr>
-          <w:rFonts w:hint="eastAsia"/>
-        </w:rPr>
-        <w:instrText>REF _Ref38713913 \r \h</w:instrText>
-      </w:r>
-      <w:r>
-        <w:instrText xml:space="preserve"> </w:instrText>
-      </w:r>
-      <w:r>
-        <w:fldChar w:fldCharType="separate"/>
-      </w:r>
-      <w:r>
-        <w:t>[9]</w:t>
-      </w:r>
-      <w:r>
-        <w:fldChar w:fldCharType="end"/>
-      </w:r>
-      <w:r>
-        <w:rPr>
-          <w:rFonts w:hint="eastAsia"/>
-        </w:rPr>
-        <w:t>。</w:t>
-      </w:r>
-      <w:r>
-        <w:rPr>
-          <w:rFonts w:hint="eastAsia"/>
-        </w:rPr>
-        <w:t>相反</w:t>
-      </w:r>
-      <w:r>
-        <w:rPr>
-          <w:rFonts w:hint="eastAsia"/>
-        </w:rPr>
-        <w:t>，</w:t>
-      </w:r>
-      <w:r>
-        <w:rPr>
-          <w:rFonts w:hint="eastAsia"/>
-        </w:rPr>
-        <w:t>由于</w:t>
-      </w:r>
-      <w:r>
-        <w:rPr>
-          <w:rFonts w:hint="eastAsia"/>
-        </w:rPr>
-        <w:t>较差的</w:t>
-      </w:r>
-      <w:r>
-        <w:rPr>
-          <w:rFonts w:hint="eastAsia"/>
-        </w:rPr>
-        <w:t>界面设计，让用户</w:t>
-      </w:r>
-      <w:r>
-        <w:rPr>
-          <w:rFonts w:hint="eastAsia"/>
-        </w:rPr>
-        <w:t>对软件没有兴趣</w:t>
-      </w:r>
-      <w:r>
-        <w:rPr>
-          <w:rFonts w:hint="eastAsia"/>
-        </w:rPr>
-        <w:t>，</w:t>
-      </w:r>
-      <w:r>
-        <w:rPr>
-          <w:rFonts w:hint="eastAsia"/>
-        </w:rPr>
-        <w:t>在使用过程中美学体验极差，难以提高用户留存率</w:t>
-      </w:r>
-      <w:r>
-        <w:rPr>
-          <w:rFonts w:hint="eastAsia"/>
-        </w:rPr>
-        <w:t>。因此软件</w:t>
-      </w:r>
-      <w:r>
-        <w:rPr>
-          <w:rFonts w:hint="eastAsia"/>
-        </w:rPr>
-        <w:t>U</w:t>
-      </w:r>
-      <w:r>
-        <w:t>I</w:t>
-      </w:r>
-      <w:r>
-        <w:rPr>
-          <w:rFonts w:hint="eastAsia"/>
-        </w:rPr>
-        <w:t>设计在软件系统的</w:t>
-      </w:r>
-      <w:r>
-        <w:rPr>
-          <w:rFonts w:hint="eastAsia"/>
-        </w:rPr>
-        <w:t>设计</w:t>
-      </w:r>
-      <w:r>
-        <w:rPr>
-          <w:rFonts w:hint="eastAsia"/>
-        </w:rPr>
-        <w:t>中是</w:t>
-      </w:r>
-      <w:r>
-        <w:rPr>
-          <w:rFonts w:hint="eastAsia"/>
-        </w:rPr>
-        <w:t>极其重要的一部分</w:t>
-      </w:r>
-      <w:r>
-        <w:rPr>
-          <w:rFonts w:hint="eastAsia"/>
-        </w:rPr>
-        <w:t>。</w:t>
-      </w:r>
-    </w:p>
-    <w:p>
-      <w:pPr>
         <w:pStyle w:val="3"/>
       </w:pPr>
-      <w:bookmarkStart w:id="32" w:name="_Toc38926220"/>
+      <w:bookmarkStart w:id="31" w:name="_Toc38926220"/>
       <w:r>
         <w:rPr>
           <w:rFonts w:hint="eastAsia"/>
@@ -13566,10 +14021,7 @@
         <w:t>4.2.</w:t>
       </w:r>
       <w:r>
-        <w:t>1</w:t>
-      </w:r>
-      <w:r>
-        <w:t xml:space="preserve"> </w:t>
+        <w:t xml:space="preserve">1 </w:t>
       </w:r>
       <w:r>
         <w:rPr>
@@ -13577,7 +14029,7 @@
         </w:rPr>
         <w:t>工具选用</w:t>
       </w:r>
-      <w:bookmarkEnd w:id="32"/>
+      <w:bookmarkEnd w:id="31"/>
     </w:p>
     <w:p>
       <w:pPr>
@@ -15056,16 +15508,13 @@
         <w:widowControl/>
         <w:spacing w:line="360" w:lineRule="auto"/>
         <w:jc w:val="both"/>
-        <w:rPr>
-          <w:rFonts w:hint="eastAsia"/>
-        </w:rPr>
       </w:pPr>
     </w:p>
     <w:p>
       <w:pPr>
         <w:pStyle w:val="3"/>
       </w:pPr>
-      <w:bookmarkStart w:id="33" w:name="_Toc38926219"/>
+      <w:bookmarkStart w:id="32" w:name="_Toc38926219"/>
       <w:r>
         <w:rPr>
           <w:rFonts w:hint="eastAsia"/>
@@ -15090,7 +15539,7 @@
         </w:rPr>
         <w:t>过程</w:t>
       </w:r>
-      <w:bookmarkEnd w:id="33"/>
+      <w:bookmarkEnd w:id="32"/>
     </w:p>
     <w:p>
       <w:pPr>
@@ -15355,7 +15804,7 @@
                     <pic:cNvPicPr/>
                   </pic:nvPicPr>
                   <pic:blipFill>
-                    <a:blip r:embed="rId16" cstate="print">
+                    <a:blip r:embed="rId21" cstate="print">
                       <a:extLst>
                         <a:ext uri="{28A0092B-C50C-407E-A947-70E740481C1C}">
                           <a14:useLocalDpi xmlns:a14="http://schemas.microsoft.com/office/drawing/2010/main" val="0"/>
@@ -15401,7 +15850,7 @@
                     <pic:cNvPicPr/>
                   </pic:nvPicPr>
                   <pic:blipFill>
-                    <a:blip r:embed="rId17" cstate="print">
+                    <a:blip r:embed="rId22" cstate="print">
                       <a:extLst>
                         <a:ext uri="{28A0092B-C50C-407E-A947-70E740481C1C}">
                           <a14:useLocalDpi xmlns:a14="http://schemas.microsoft.com/office/drawing/2010/main" val="0"/>
@@ -15447,7 +15896,7 @@
                     <pic:cNvPicPr/>
                   </pic:nvPicPr>
                   <pic:blipFill>
-                    <a:blip r:embed="rId18" cstate="print">
+                    <a:blip r:embed="rId23" cstate="print">
                       <a:extLst>
                         <a:ext uri="{28A0092B-C50C-407E-A947-70E740481C1C}">
                           <a14:useLocalDpi xmlns:a14="http://schemas.microsoft.com/office/drawing/2010/main" val="0"/>
@@ -15710,7 +16159,7 @@
                     </pic:cNvPicPr>
                   </pic:nvPicPr>
                   <pic:blipFill>
-                    <a:blip r:embed="rId19" cstate="print">
+                    <a:blip r:embed="rId24" cstate="print">
                       <a:extLst>
                         <a:ext uri="{28A0092B-C50C-407E-A947-70E740481C1C}">
                           <a14:useLocalDpi xmlns:a14="http://schemas.microsoft.com/office/drawing/2010/main" val="0"/>
@@ -15986,7 +16435,7 @@
                     <pic:cNvPicPr/>
                   </pic:nvPicPr>
                   <pic:blipFill>
-                    <a:blip r:embed="rId20" cstate="print">
+                    <a:blip r:embed="rId25" cstate="print">
                       <a:extLst>
                         <a:ext uri="{28A0092B-C50C-407E-A947-70E740481C1C}">
                           <a14:useLocalDpi xmlns:a14="http://schemas.microsoft.com/office/drawing/2010/main" val="0"/>
@@ -16032,7 +16481,7 @@
                     <pic:cNvPicPr/>
                   </pic:nvPicPr>
                   <pic:blipFill>
-                    <a:blip r:embed="rId21" cstate="print">
+                    <a:blip r:embed="rId26" cstate="print">
                       <a:extLst>
                         <a:ext uri="{28A0092B-C50C-407E-A947-70E740481C1C}">
                           <a14:useLocalDpi xmlns:a14="http://schemas.microsoft.com/office/drawing/2010/main" val="0"/>
@@ -16075,7 +16524,7 @@
                     <pic:cNvPicPr/>
                   </pic:nvPicPr>
                   <pic:blipFill>
-                    <a:blip r:embed="rId22" cstate="print">
+                    <a:blip r:embed="rId27" cstate="print">
                       <a:extLst>
                         <a:ext uri="{28A0092B-C50C-407E-A947-70E740481C1C}">
                           <a14:useLocalDpi xmlns:a14="http://schemas.microsoft.com/office/drawing/2010/main" val="0"/>
@@ -16157,7 +16606,7 @@
       <w:pPr>
         <w:pStyle w:val="10"/>
       </w:pPr>
-      <w:bookmarkStart w:id="34" w:name="_Toc38926221"/>
+      <w:bookmarkStart w:id="33" w:name="_Toc38926221"/>
       <w:r>
         <w:rPr>
           <w:rFonts w:hint="eastAsia"/>
@@ -16177,14 +16626,14 @@
         </w:rPr>
         <w:t>智能教学辅助系统开发</w:t>
       </w:r>
-      <w:bookmarkEnd w:id="34"/>
+      <w:bookmarkEnd w:id="33"/>
     </w:p>
     <w:p>
       <w:pPr>
         <w:pStyle w:val="2"/>
         <w:spacing w:after="93"/>
       </w:pPr>
-      <w:bookmarkStart w:id="35" w:name="_Toc38926222"/>
+      <w:bookmarkStart w:id="34" w:name="_Toc38926222"/>
       <w:r>
         <w:rPr>
           <w:rFonts w:hint="eastAsia"/>
@@ -16197,7 +16646,7 @@
         </w:rPr>
         <w:t>数据库设计</w:t>
       </w:r>
-      <w:bookmarkEnd w:id="35"/>
+      <w:bookmarkEnd w:id="34"/>
     </w:p>
     <w:p>
       <w:pPr>
@@ -16325,7 +16774,7 @@
       <w:pPr>
         <w:pStyle w:val="3"/>
       </w:pPr>
-      <w:bookmarkStart w:id="36" w:name="_Toc38926223"/>
+      <w:bookmarkStart w:id="35" w:name="_Toc38926223"/>
       <w:r>
         <w:rPr>
           <w:rFonts w:hint="eastAsia"/>
@@ -16347,7 +16796,7 @@
         </w:rPr>
         <w:t>图</w:t>
       </w:r>
-      <w:bookmarkEnd w:id="36"/>
+      <w:bookmarkEnd w:id="35"/>
     </w:p>
     <w:p>
       <w:pPr>
@@ -16570,7 +17019,7 @@
                     <pic:cNvPicPr/>
                   </pic:nvPicPr>
                   <pic:blipFill>
-                    <a:blip r:embed="rId23"/>
+                    <a:blip r:embed="rId28"/>
                     <a:stretch>
                       <a:fillRect/>
                     </a:stretch>
@@ -16667,7 +17116,7 @@
                     <pic:cNvPicPr/>
                   </pic:nvPicPr>
                   <pic:blipFill>
-                    <a:blip r:embed="rId24"/>
+                    <a:blip r:embed="rId29"/>
                     <a:stretch>
                       <a:fillRect/>
                     </a:stretch>
@@ -16765,7 +17214,7 @@
                     <pic:cNvPicPr/>
                   </pic:nvPicPr>
                   <pic:blipFill>
-                    <a:blip r:embed="rId25"/>
+                    <a:blip r:embed="rId30"/>
                     <a:stretch>
                       <a:fillRect/>
                     </a:stretch>
@@ -16823,7 +17272,7 @@
       <w:pPr>
         <w:pStyle w:val="3"/>
       </w:pPr>
-      <w:bookmarkStart w:id="37" w:name="_Toc38926224"/>
+      <w:bookmarkStart w:id="36" w:name="_Toc38926224"/>
       <w:r>
         <w:rPr>
           <w:rFonts w:hint="eastAsia"/>
@@ -16839,7 +17288,7 @@
         </w:rPr>
         <w:t>数据库表</w:t>
       </w:r>
-      <w:bookmarkEnd w:id="37"/>
+      <w:bookmarkEnd w:id="36"/>
     </w:p>
     <w:p>
       <w:pPr>
@@ -17800,7 +18249,7 @@
         <w:pStyle w:val="2"/>
         <w:spacing w:after="93"/>
       </w:pPr>
-      <w:bookmarkStart w:id="38" w:name="_Toc38926225"/>
+      <w:bookmarkStart w:id="37" w:name="_Toc38926225"/>
       <w:r>
         <w:rPr>
           <w:rFonts w:hint="eastAsia"/>
@@ -17813,13 +18262,13 @@
         </w:rPr>
         <w:t>前端开发</w:t>
       </w:r>
-      <w:bookmarkEnd w:id="38"/>
+      <w:bookmarkEnd w:id="37"/>
     </w:p>
     <w:p>
       <w:pPr>
         <w:pStyle w:val="3"/>
       </w:pPr>
-      <w:bookmarkStart w:id="39" w:name="_Toc38926226"/>
+      <w:bookmarkStart w:id="38" w:name="_Toc38926226"/>
       <w:r>
         <w:rPr>
           <w:rFonts w:hint="eastAsia"/>
@@ -17832,7 +18281,7 @@
         </w:rPr>
         <w:t>技术与工具</w:t>
       </w:r>
-      <w:bookmarkEnd w:id="39"/>
+      <w:bookmarkEnd w:id="38"/>
     </w:p>
     <w:p>
       <w:pPr>
@@ -18427,6 +18876,24 @@
       </w:r>
       <w:r>
         <w:instrText xml:space="preserve"> INCLUDEPICTURE "https://dcloud-img.oss-cn-hangzhou.aliyuncs.com/uni-app/doc/uni0124.png" \* MERGEFORMATINET </w:instrText>
+      </w:r>
+      <w:r>
+        <w:fldChar w:fldCharType="separate"/>
+      </w:r>
+      <w:r>
+        <w:fldChar w:fldCharType="begin"/>
+      </w:r>
+      <w:r>
+        <w:instrText xml:space="preserve"> INCLUDEPICTURE  "https://dcloud-img.oss-cn-hangzhou.aliyuncs.com/uni-app/doc/uni0124.png" \* MERGEFORMATINET </w:instrText>
+      </w:r>
+      <w:r>
+        <w:fldChar w:fldCharType="separate"/>
+      </w:r>
+      <w:r>
+        <w:fldChar w:fldCharType="begin"/>
+      </w:r>
+      <w:r>
+        <w:instrText xml:space="preserve"> INCLUDEPICTURE  "https://dcloud-img.oss-cn-hangzhou.aliyuncs.com/uni-app/doc/uni0124.png" \* MERGEFORMATINET </w:instrText>
       </w:r>
       <w:r>
         <w:fldChar w:fldCharType="separate"/>
@@ -19074,9 +19541,15 @@
             <o:lock v:ext="edit" aspectratio="t"/>
           </v:shapetype>
           <v:shape id="_x0000_i1025" type="#_x0000_t75" style="width:312pt;height:232.2pt">
-            <v:imagedata r:id="rId26" r:href="rId27"/>
+            <v:imagedata r:id="rId31" r:href="rId32"/>
           </v:shape>
         </w:pict>
+      </w:r>
+      <w:r>
+        <w:fldChar w:fldCharType="end"/>
+      </w:r>
+      <w:r>
+        <w:fldChar w:fldCharType="end"/>
       </w:r>
       <w:r>
         <w:fldChar w:fldCharType="end"/>
@@ -19646,7 +20119,7 @@
       <w:pPr>
         <w:pStyle w:val="3"/>
       </w:pPr>
-      <w:bookmarkStart w:id="40" w:name="_Toc38926227"/>
+      <w:bookmarkStart w:id="39" w:name="_Toc38926227"/>
       <w:r>
         <w:rPr>
           <w:rFonts w:hint="eastAsia"/>
@@ -19659,7 +20132,7 @@
         </w:rPr>
         <w:t>主要功能实现</w:t>
       </w:r>
-      <w:bookmarkEnd w:id="40"/>
+      <w:bookmarkEnd w:id="39"/>
     </w:p>
     <w:p>
       <w:pPr>
@@ -20406,7 +20879,7 @@
         <w:pStyle w:val="2"/>
         <w:spacing w:after="93"/>
       </w:pPr>
-      <w:bookmarkStart w:id="41" w:name="_Toc38926228"/>
+      <w:bookmarkStart w:id="40" w:name="_Toc38926228"/>
       <w:r>
         <w:rPr>
           <w:rFonts w:hint="eastAsia"/>
@@ -20419,7 +20892,7 @@
         </w:rPr>
         <w:t>接口设计</w:t>
       </w:r>
-      <w:bookmarkEnd w:id="41"/>
+      <w:bookmarkEnd w:id="40"/>
     </w:p>
     <w:p>
       <w:pPr>
@@ -20475,7 +20948,7 @@
       <w:pPr>
         <w:pStyle w:val="3"/>
       </w:pPr>
-      <w:bookmarkStart w:id="42" w:name="_Toc38926229"/>
+      <w:bookmarkStart w:id="41" w:name="_Toc38926229"/>
       <w:r>
         <w:rPr>
           <w:rFonts w:hint="eastAsia"/>
@@ -20500,7 +20973,7 @@
         </w:rPr>
         <w:t>选用</w:t>
       </w:r>
-      <w:bookmarkEnd w:id="42"/>
+      <w:bookmarkEnd w:id="41"/>
     </w:p>
     <w:p>
       <w:pPr>
@@ -21804,7 +22277,7 @@
                     </pic:cNvPicPr>
                   </pic:nvPicPr>
                   <pic:blipFill>
-                    <a:blip r:embed="rId28" cstate="print">
+                    <a:blip r:embed="rId33" cstate="print">
                       <a:extLst>
                         <a:ext uri="{28A0092B-C50C-407E-A947-70E740481C1C}">
                           <a14:useLocalDpi xmlns:a14="http://schemas.microsoft.com/office/drawing/2010/main" val="0"/>
@@ -21867,7 +22340,7 @@
       <w:pPr>
         <w:pStyle w:val="3"/>
       </w:pPr>
-      <w:bookmarkStart w:id="43" w:name="_Toc38926230"/>
+      <w:bookmarkStart w:id="42" w:name="_Toc38926230"/>
       <w:r>
         <w:rPr>
           <w:rFonts w:hint="eastAsia"/>
@@ -21880,7 +22353,7 @@
         </w:rPr>
         <w:t>设计准则</w:t>
       </w:r>
-      <w:bookmarkEnd w:id="43"/>
+      <w:bookmarkEnd w:id="42"/>
     </w:p>
     <w:p>
       <w:pPr>
@@ -22038,7 +22511,7 @@
                     </pic:cNvPicPr>
                   </pic:nvPicPr>
                   <pic:blipFill>
-                    <a:blip r:embed="rId29">
+                    <a:blip r:embed="rId34">
                       <a:extLst>
                         <a:ext uri="{28A0092B-C50C-407E-A947-70E740481C1C}">
                           <a14:useLocalDpi xmlns:a14="http://schemas.microsoft.com/office/drawing/2010/main" val="0"/>
@@ -22549,7 +23022,7 @@
       <w:pPr>
         <w:pStyle w:val="10"/>
       </w:pPr>
-      <w:bookmarkStart w:id="44" w:name="_Toc38926231"/>
+      <w:bookmarkStart w:id="43" w:name="_Toc38926231"/>
       <w:r>
         <w:rPr>
           <w:rFonts w:hint="eastAsia"/>
@@ -22569,14 +23042,14 @@
         </w:rPr>
         <w:t>智能教学辅助系统测试</w:t>
       </w:r>
-      <w:bookmarkEnd w:id="44"/>
+      <w:bookmarkEnd w:id="43"/>
     </w:p>
     <w:p>
       <w:pPr>
         <w:pStyle w:val="2"/>
         <w:spacing w:after="93"/>
       </w:pPr>
-      <w:bookmarkStart w:id="45" w:name="_Toc38926232"/>
+      <w:bookmarkStart w:id="44" w:name="_Toc38926232"/>
       <w:r>
         <w:rPr>
           <w:rFonts w:hint="eastAsia"/>
@@ -22589,7 +23062,7 @@
         </w:rPr>
         <w:t>测试计划与进度安排</w:t>
       </w:r>
-      <w:bookmarkEnd w:id="45"/>
+      <w:bookmarkEnd w:id="44"/>
     </w:p>
     <w:p>
       <w:pPr>
@@ -23397,7 +23870,7 @@
         <w:pStyle w:val="2"/>
         <w:spacing w:after="93"/>
       </w:pPr>
-      <w:bookmarkStart w:id="46" w:name="_Toc38926233"/>
+      <w:bookmarkStart w:id="45" w:name="_Toc38926233"/>
       <w:r>
         <w:rPr>
           <w:rFonts w:hint="eastAsia"/>
@@ -23410,13 +23883,13 @@
         </w:rPr>
         <w:t>具体测试内容</w:t>
       </w:r>
-      <w:bookmarkEnd w:id="46"/>
+      <w:bookmarkEnd w:id="45"/>
     </w:p>
     <w:p>
       <w:pPr>
         <w:pStyle w:val="3"/>
       </w:pPr>
-      <w:bookmarkStart w:id="47" w:name="_Toc38926234"/>
+      <w:bookmarkStart w:id="46" w:name="_Toc38926234"/>
       <w:r>
         <w:rPr>
           <w:rFonts w:hint="eastAsia"/>
@@ -23441,7 +23914,7 @@
         </w:rPr>
         <w:t>测试</w:t>
       </w:r>
-      <w:bookmarkEnd w:id="47"/>
+      <w:bookmarkEnd w:id="46"/>
     </w:p>
     <w:p>
       <w:pPr>
@@ -23761,7 +24234,7 @@
       <w:pPr>
         <w:pStyle w:val="3"/>
       </w:pPr>
-      <w:bookmarkStart w:id="48" w:name="_Toc38926235"/>
+      <w:bookmarkStart w:id="47" w:name="_Toc38926235"/>
       <w:r>
         <w:rPr>
           <w:rFonts w:hint="eastAsia"/>
@@ -23783,7 +24256,7 @@
         </w:rPr>
         <w:t>测试</w:t>
       </w:r>
-      <w:bookmarkEnd w:id="48"/>
+      <w:bookmarkEnd w:id="47"/>
     </w:p>
     <w:p>
       <w:pPr>
@@ -24138,7 +24611,7 @@
                     </pic:cNvPicPr>
                   </pic:nvPicPr>
                   <pic:blipFill>
-                    <a:blip r:embed="rId30">
+                    <a:blip r:embed="rId35">
                       <a:extLst>
                         <a:ext uri="{28A0092B-C50C-407E-A947-70E740481C1C}">
                           <a14:useLocalDpi xmlns:a14="http://schemas.microsoft.com/office/drawing/2010/main" val="0"/>
@@ -24222,7 +24695,7 @@
                     </pic:cNvPicPr>
                   </pic:nvPicPr>
                   <pic:blipFill>
-                    <a:blip r:embed="rId31">
+                    <a:blip r:embed="rId36">
                       <a:extLst>
                         <a:ext uri="{28A0092B-C50C-407E-A947-70E740481C1C}">
                           <a14:useLocalDpi xmlns:a14="http://schemas.microsoft.com/office/drawing/2010/main" val="0"/>
@@ -24296,7 +24769,7 @@
       <w:pPr>
         <w:pStyle w:val="3"/>
       </w:pPr>
-      <w:bookmarkStart w:id="49" w:name="_Toc38926236"/>
+      <w:bookmarkStart w:id="48" w:name="_Toc38926236"/>
       <w:r>
         <w:rPr>
           <w:rFonts w:hint="eastAsia"/>
@@ -24318,7 +24791,7 @@
         </w:rPr>
         <w:t>测试</w:t>
       </w:r>
-      <w:bookmarkEnd w:id="49"/>
+      <w:bookmarkEnd w:id="48"/>
     </w:p>
     <w:p>
       <w:pPr>
@@ -24527,7 +25000,7 @@
                     </pic:cNvPicPr>
                   </pic:nvPicPr>
                   <pic:blipFill>
-                    <a:blip r:embed="rId32">
+                    <a:blip r:embed="rId37">
                       <a:extLst>
                         <a:ext uri="{28A0092B-C50C-407E-A947-70E740481C1C}">
                           <a14:useLocalDpi xmlns:a14="http://schemas.microsoft.com/office/drawing/2010/main" val="0"/>
@@ -24616,7 +25089,7 @@
                     </pic:cNvPicPr>
                   </pic:nvPicPr>
                   <pic:blipFill>
-                    <a:blip r:embed="rId33">
+                    <a:blip r:embed="rId38">
                       <a:extLst>
                         <a:ext uri="{28A0092B-C50C-407E-A947-70E740481C1C}">
                           <a14:useLocalDpi xmlns:a14="http://schemas.microsoft.com/office/drawing/2010/main" val="0"/>
@@ -24702,7 +25175,7 @@
                     </pic:cNvPicPr>
                   </pic:nvPicPr>
                   <pic:blipFill>
-                    <a:blip r:embed="rId34">
+                    <a:blip r:embed="rId39">
                       <a:extLst>
                         <a:ext uri="{28A0092B-C50C-407E-A947-70E740481C1C}">
                           <a14:useLocalDpi xmlns:a14="http://schemas.microsoft.com/office/drawing/2010/main" val="0"/>
@@ -24766,7 +25239,7 @@
       <w:pPr>
         <w:pStyle w:val="3"/>
       </w:pPr>
-      <w:bookmarkStart w:id="50" w:name="_Toc38926237"/>
+      <w:bookmarkStart w:id="49" w:name="_Toc38926237"/>
       <w:r>
         <w:rPr>
           <w:rFonts w:hint="eastAsia"/>
@@ -24788,7 +25261,7 @@
         </w:rPr>
         <w:t>测试</w:t>
       </w:r>
-      <w:bookmarkEnd w:id="50"/>
+      <w:bookmarkEnd w:id="49"/>
     </w:p>
     <w:p>
       <w:pPr>
@@ -25848,7 +26321,7 @@
       <w:pPr>
         <w:pStyle w:val="3"/>
       </w:pPr>
-      <w:bookmarkStart w:id="51" w:name="_Toc38926238"/>
+      <w:bookmarkStart w:id="50" w:name="_Toc38926238"/>
       <w:r>
         <w:rPr>
           <w:rFonts w:hint="eastAsia"/>
@@ -25870,7 +26343,7 @@
         </w:rPr>
         <w:t>测试</w:t>
       </w:r>
-      <w:bookmarkEnd w:id="51"/>
+      <w:bookmarkEnd w:id="50"/>
     </w:p>
     <w:p>
       <w:pPr>
@@ -26392,7 +26865,7 @@
         <w:pStyle w:val="2"/>
         <w:spacing w:after="93"/>
       </w:pPr>
-      <w:bookmarkStart w:id="52" w:name="_Toc38926239"/>
+      <w:bookmarkStart w:id="51" w:name="_Toc38926239"/>
       <w:r>
         <w:rPr>
           <w:rFonts w:hint="eastAsia"/>
@@ -26405,7 +26878,7 @@
         </w:rPr>
         <w:t>测试结果与分析</w:t>
       </w:r>
-      <w:bookmarkEnd w:id="52"/>
+      <w:bookmarkEnd w:id="51"/>
     </w:p>
     <w:p>
       <w:pPr>
@@ -27498,7 +27971,7 @@
       <w:pPr>
         <w:pStyle w:val="10"/>
       </w:pPr>
-      <w:bookmarkStart w:id="53" w:name="_Toc38926240"/>
+      <w:bookmarkStart w:id="52" w:name="_Toc38926240"/>
       <w:r>
         <w:rPr>
           <w:rFonts w:hint="eastAsia"/>
@@ -27518,14 +27991,14 @@
         </w:rPr>
         <w:t>总结与展望</w:t>
       </w:r>
-      <w:bookmarkEnd w:id="53"/>
+      <w:bookmarkEnd w:id="52"/>
     </w:p>
     <w:p>
       <w:pPr>
         <w:pStyle w:val="2"/>
         <w:spacing w:after="93"/>
       </w:pPr>
-      <w:bookmarkStart w:id="54" w:name="_Toc38926241"/>
+      <w:bookmarkStart w:id="53" w:name="_Toc38926241"/>
       <w:r>
         <w:rPr>
           <w:rFonts w:hint="eastAsia"/>
@@ -27541,7 +28014,7 @@
         </w:rPr>
         <w:t>工作总结</w:t>
       </w:r>
-      <w:bookmarkEnd w:id="54"/>
+      <w:bookmarkEnd w:id="53"/>
     </w:p>
     <w:p>
       <w:pPr>
@@ -27906,7 +28379,7 @@
         <w:pStyle w:val="2"/>
         <w:spacing w:after="93"/>
       </w:pPr>
-      <w:bookmarkStart w:id="55" w:name="_Toc38926242"/>
+      <w:bookmarkStart w:id="54" w:name="_Toc38926242"/>
       <w:r>
         <w:rPr>
           <w:rFonts w:hint="eastAsia"/>
@@ -27922,7 +28395,7 @@
         </w:rPr>
         <w:t>前景展望</w:t>
       </w:r>
-      <w:bookmarkEnd w:id="55"/>
+      <w:bookmarkEnd w:id="54"/>
     </w:p>
     <w:p>
       <w:pPr>
@@ -28177,7 +28650,7 @@
       <w:pPr>
         <w:pStyle w:val="10"/>
       </w:pPr>
-      <w:bookmarkStart w:id="56" w:name="_Toc38926243"/>
+      <w:bookmarkStart w:id="55" w:name="_Toc38926243"/>
       <w:r>
         <w:lastRenderedPageBreak/>
         <w:t>参</w:t>
@@ -28199,6 +28672,65 @@
       </w:r>
       <w:r>
         <w:t>献</w:t>
+      </w:r>
+      <w:bookmarkEnd w:id="55"/>
+    </w:p>
+    <w:p>
+      <w:pPr>
+        <w:spacing w:afterLines="30" w:after="93" w:line="360" w:lineRule="auto"/>
+        <w:jc w:val="both"/>
+        <w:rPr>
+          <w:sz w:val="21"/>
+        </w:rPr>
+      </w:pPr>
+      <w:bookmarkStart w:id="56" w:name="_Ref32784104"/>
+      <w:bookmarkStart w:id="57" w:name="_Ref36458947"/>
+      <w:r>
+        <w:rPr>
+          <w:rFonts w:hint="eastAsia"/>
+        </w:rPr>
+        <w:t>[</w:t>
+      </w:r>
+      <w:r>
+        <w:t>1]</w:t>
+      </w:r>
+      <w:r>
+        <w:rPr>
+          <w:rFonts w:hint="eastAsia"/>
+        </w:rPr>
+        <w:t>刘玲玲</w:t>
+      </w:r>
+      <w:r>
+        <w:t xml:space="preserve">, </w:t>
+      </w:r>
+      <w:proofErr w:type="gramStart"/>
+      <w:r>
+        <w:rPr>
+          <w:rFonts w:hint="eastAsia"/>
+        </w:rPr>
+        <w:t>张荣梅</w:t>
+      </w:r>
+      <w:proofErr w:type="gramEnd"/>
+      <w:r>
+        <w:t xml:space="preserve">. </w:t>
+      </w:r>
+      <w:r>
+        <w:rPr>
+          <w:rFonts w:hint="eastAsia"/>
+        </w:rPr>
+        <w:t>智能网络教学系统研究综述</w:t>
+      </w:r>
+      <w:r>
+        <w:t xml:space="preserve">[J]. </w:t>
+      </w:r>
+      <w:r>
+        <w:rPr>
+          <w:rFonts w:hint="eastAsia"/>
+        </w:rPr>
+        <w:t>电脑知识与技术</w:t>
+      </w:r>
+      <w:r>
+        <w:t>, 2009(09):440-441.</w:t>
       </w:r>
       <w:bookmarkEnd w:id="56"/>
     </w:p>
@@ -28206,12 +28738,9 @@
       <w:pPr>
         <w:spacing w:afterLines="30" w:after="93" w:line="360" w:lineRule="auto"/>
         <w:jc w:val="both"/>
-        <w:rPr>
-          <w:sz w:val="21"/>
-        </w:rPr>
-      </w:pPr>
-      <w:bookmarkStart w:id="57" w:name="_Ref32784104"/>
-      <w:bookmarkStart w:id="58" w:name="_Ref36458947"/>
+      </w:pPr>
+      <w:bookmarkStart w:id="58" w:name="_Ref38134348"/>
+      <w:bookmarkStart w:id="59" w:name="_Ref38134214"/>
       <w:r>
         <w:rPr>
           <w:rFonts w:hint="eastAsia"/>
@@ -28219,55 +28748,79 @@
         <w:t>[</w:t>
       </w:r>
       <w:r>
-        <w:t>1]</w:t>
-      </w:r>
-      <w:r>
-        <w:rPr>
-          <w:rFonts w:hint="eastAsia"/>
-        </w:rPr>
-        <w:t>刘玲玲</w:t>
-      </w:r>
-      <w:r>
+        <w:t>2]</w:t>
+      </w:r>
+      <w:r>
+        <w:rPr>
+          <w:rFonts w:hint="eastAsia"/>
+        </w:rPr>
+        <w:t>莫赞</w:t>
+      </w:r>
+      <w:r>
+        <w:rPr>
+          <w:rFonts w:hint="eastAsia"/>
+        </w:rPr>
         <w:t xml:space="preserve">, </w:t>
       </w:r>
+      <w:r>
+        <w:rPr>
+          <w:rFonts w:hint="eastAsia"/>
+        </w:rPr>
+        <w:t>冯珊</w:t>
+      </w:r>
+      <w:r>
+        <w:rPr>
+          <w:rFonts w:hint="eastAsia"/>
+        </w:rPr>
+        <w:t xml:space="preserve">, </w:t>
+      </w:r>
       <w:proofErr w:type="gramStart"/>
       <w:r>
         <w:rPr>
           <w:rFonts w:hint="eastAsia"/>
         </w:rPr>
-        <w:t>张荣梅</w:t>
+        <w:t>唐超</w:t>
       </w:r>
       <w:proofErr w:type="gramEnd"/>
       <w:r>
+        <w:rPr>
+          <w:rFonts w:hint="eastAsia"/>
+        </w:rPr>
         <w:t xml:space="preserve">. </w:t>
       </w:r>
       <w:r>
         <w:rPr>
           <w:rFonts w:hint="eastAsia"/>
         </w:rPr>
-        <w:t>智能网络教学系统研究综述</w:t>
-      </w:r>
-      <w:r>
+        <w:t>智能教学系统的发展与前瞻</w:t>
+      </w:r>
+      <w:r>
+        <w:rPr>
+          <w:rFonts w:hint="eastAsia"/>
+        </w:rPr>
         <w:t xml:space="preserve">[J]. </w:t>
       </w:r>
       <w:r>
         <w:rPr>
           <w:rFonts w:hint="eastAsia"/>
         </w:rPr>
-        <w:t>电脑知识与技术</w:t>
-      </w:r>
-      <w:r>
-        <w:t>, 2009(09):440-441.</w:t>
-      </w:r>
-      <w:bookmarkEnd w:id="57"/>
+        <w:t>计算机工程与应用</w:t>
+      </w:r>
+      <w:r>
+        <w:rPr>
+          <w:rFonts w:hint="eastAsia"/>
+        </w:rPr>
+        <w:t>, 2002, 38(6):6-7</w:t>
+      </w:r>
+      <w:bookmarkEnd w:id="58"/>
     </w:p>
     <w:p>
       <w:pPr>
         <w:spacing w:afterLines="30" w:after="93" w:line="360" w:lineRule="auto"/>
         <w:jc w:val="both"/>
       </w:pPr>
-      <w:bookmarkStart w:id="59" w:name="_Ref38134348"/>
-      <w:bookmarkStart w:id="60" w:name="_Ref38134214"/>
+      <w:bookmarkStart w:id="60" w:name="_Ref38134313"/>
+      <w:bookmarkEnd w:id="59"/>
       <w:r>
         <w:rPr>
           <w:rFonts w:hint="eastAsia"/>
@@ -28275,13 +28828,13 @@
         <w:t>[</w:t>
       </w:r>
       <w:r>
-        <w:t>2]</w:t>
-      </w:r>
-      <w:r>
-        <w:rPr>
-          <w:rFonts w:hint="eastAsia"/>
-        </w:rPr>
-        <w:t>莫赞</w:t>
+        <w:t>3]</w:t>
+      </w:r>
+      <w:r>
+        <w:rPr>
+          <w:rFonts w:hint="eastAsia"/>
+        </w:rPr>
+        <w:t>陈天云</w:t>
       </w:r>
       <w:r>
         <w:rPr>
@@ -28293,22 +28846,8 @@
         <w:rPr>
           <w:rFonts w:hint="eastAsia"/>
         </w:rPr>
-        <w:t>冯珊</w:t>
-      </w:r>
-      <w:r>
-        <w:rPr>
-          <w:rFonts w:hint="eastAsia"/>
-        </w:rPr>
-        <w:t xml:space="preserve">, </w:t>
-      </w:r>
-      <w:proofErr w:type="gramStart"/>
-      <w:r>
-        <w:rPr>
-          <w:rFonts w:hint="eastAsia"/>
-        </w:rPr>
-        <w:t>唐超</w:t>
-      </w:r>
-      <w:proofErr w:type="gramEnd"/>
+        <w:t>张剑平</w:t>
+      </w:r>
       <w:r>
         <w:rPr>
           <w:rFonts w:hint="eastAsia"/>
@@ -28319,7 +28858,19 @@
         <w:rPr>
           <w:rFonts w:hint="eastAsia"/>
         </w:rPr>
-        <w:t>智能教学系统的发展与前瞻</w:t>
+        <w:t>智能教学系统</w:t>
+      </w:r>
+      <w:r>
+        <w:rPr>
+          <w:rFonts w:hint="eastAsia"/>
+        </w:rPr>
+        <w:t>(ITS)</w:t>
+      </w:r>
+      <w:r>
+        <w:rPr>
+          <w:rFonts w:hint="eastAsia"/>
+        </w:rPr>
+        <w:t>的研究现状及其在中国的发展</w:t>
       </w:r>
       <w:r>
         <w:rPr>
@@ -28331,94 +28882,40 @@
         <w:rPr>
           <w:rFonts w:hint="eastAsia"/>
         </w:rPr>
-        <w:t>计算机工程与应用</w:t>
-      </w:r>
-      <w:r>
-        <w:rPr>
-          <w:rFonts w:hint="eastAsia"/>
-        </w:rPr>
-        <w:t>, 2002, 38(6):6-7</w:t>
-      </w:r>
-      <w:bookmarkEnd w:id="59"/>
+        <w:t>中国电化教育</w:t>
+      </w:r>
+      <w:r>
+        <w:rPr>
+          <w:rFonts w:hint="eastAsia"/>
+        </w:rPr>
+        <w:t>, 2007(2):95-99.</w:t>
+      </w:r>
+      <w:bookmarkStart w:id="61" w:name="_Ref38714819"/>
+      <w:bookmarkEnd w:id="57"/>
+      <w:bookmarkEnd w:id="60"/>
     </w:p>
     <w:p>
       <w:pPr>
         <w:spacing w:afterLines="30" w:after="93" w:line="360" w:lineRule="auto"/>
         <w:jc w:val="both"/>
       </w:pPr>
-      <w:bookmarkStart w:id="61" w:name="_Ref38134313"/>
-      <w:bookmarkEnd w:id="60"/>
       <w:r>
         <w:rPr>
           <w:rFonts w:hint="eastAsia"/>
         </w:rPr>
         <w:t>[</w:t>
       </w:r>
-      <w:r>
-        <w:t>3]</w:t>
-      </w:r>
-      <w:r>
-        <w:rPr>
-          <w:rFonts w:hint="eastAsia"/>
-        </w:rPr>
-        <w:t>陈天云</w:t>
-      </w:r>
-      <w:r>
-        <w:rPr>
-          <w:rFonts w:hint="eastAsia"/>
-        </w:rPr>
-        <w:t xml:space="preserve">, </w:t>
-      </w:r>
-      <w:r>
-        <w:rPr>
-          <w:rFonts w:hint="eastAsia"/>
-        </w:rPr>
-        <w:t>张剑平</w:t>
-      </w:r>
-      <w:r>
-        <w:rPr>
-          <w:rFonts w:hint="eastAsia"/>
-        </w:rPr>
-        <w:t xml:space="preserve">. </w:t>
-      </w:r>
-      <w:r>
-        <w:rPr>
-          <w:rFonts w:hint="eastAsia"/>
-        </w:rPr>
-        <w:t>智能教学系统</w:t>
-      </w:r>
-      <w:r>
-        <w:rPr>
-          <w:rFonts w:hint="eastAsia"/>
-        </w:rPr>
-        <w:t>(ITS)</w:t>
-      </w:r>
-      <w:r>
-        <w:rPr>
-          <w:rFonts w:hint="eastAsia"/>
-        </w:rPr>
-        <w:t>的研究现状及其在中国的发展</w:t>
-      </w:r>
-      <w:r>
-        <w:rPr>
-          <w:rFonts w:hint="eastAsia"/>
-        </w:rPr>
-        <w:t xml:space="preserve">[J]. </w:t>
-      </w:r>
-      <w:r>
-        <w:rPr>
-          <w:rFonts w:hint="eastAsia"/>
-        </w:rPr>
-        <w:t>中国电化教育</w:t>
-      </w:r>
-      <w:r>
-        <w:rPr>
-          <w:rFonts w:hint="eastAsia"/>
-        </w:rPr>
-        <w:t>, 2007(2):95-99.</w:t>
-      </w:r>
-      <w:bookmarkStart w:id="62" w:name="_Ref38714819"/>
-      <w:bookmarkEnd w:id="58"/>
+      <w:proofErr w:type="gramStart"/>
+      <w:r>
+        <w:t>4]</w:t>
+      </w:r>
+      <w:r>
+        <w:t>Boehm</w:t>
+      </w:r>
+      <w:proofErr w:type="gramEnd"/>
+      <w:r>
+        <w:t xml:space="preserve"> B W . Software Engineering[J]. IEEE Transactions on Computers, 1977, C-25(12):1226-1241.</w:t>
+      </w:r>
       <w:bookmarkEnd w:id="61"/>
     </w:p>
     <w:p>
@@ -28426,103 +28923,79 @@
         <w:spacing w:afterLines="30" w:after="93" w:line="360" w:lineRule="auto"/>
         <w:jc w:val="both"/>
       </w:pPr>
+      <w:bookmarkStart w:id="62" w:name="_Ref38708898"/>
       <w:r>
         <w:rPr>
           <w:rFonts w:hint="eastAsia"/>
         </w:rPr>
         <w:t>[</w:t>
       </w:r>
+      <w:r>
+        <w:t>5]</w:t>
+      </w:r>
+      <w:r>
+        <w:rPr>
+          <w:rFonts w:hint="eastAsia"/>
+        </w:rPr>
+        <w:t>余法红</w:t>
+      </w:r>
+      <w:r>
+        <w:rPr>
+          <w:rFonts w:hint="eastAsia"/>
+        </w:rPr>
+        <w:t>,</w:t>
+      </w:r>
+      <w:r>
+        <w:rPr>
+          <w:rFonts w:hint="eastAsia"/>
+        </w:rPr>
+        <w:t>崔华</w:t>
+      </w:r>
+      <w:r>
+        <w:rPr>
+          <w:rFonts w:hint="eastAsia"/>
+        </w:rPr>
+        <w:t>,</w:t>
+      </w:r>
       <w:proofErr w:type="gramStart"/>
       <w:r>
-        <w:t>4]</w:t>
-      </w:r>
-      <w:r>
-        <w:t>Boehm</w:t>
+        <w:rPr>
+          <w:rFonts w:hint="eastAsia"/>
+        </w:rPr>
+        <w:t>杨开英</w:t>
       </w:r>
       <w:proofErr w:type="gramEnd"/>
       <w:r>
-        <w:t xml:space="preserve"> B W . Software Engineering[J]. IEEE Transactions on Computers, 1977, C-25(12):1226-1241.</w:t>
+        <w:rPr>
+          <w:rFonts w:hint="eastAsia"/>
+        </w:rPr>
+        <w:t>.</w:t>
+      </w:r>
+      <w:r>
+        <w:rPr>
+          <w:rFonts w:hint="eastAsia"/>
+        </w:rPr>
+        <w:t>软件项目中的可行性分析方法研究</w:t>
+      </w:r>
+      <w:r>
+        <w:rPr>
+          <w:rFonts w:hint="eastAsia"/>
+        </w:rPr>
+        <w:t>[J].</w:t>
+      </w:r>
+      <w:r>
+        <w:rPr>
+          <w:rFonts w:hint="eastAsia"/>
+        </w:rPr>
+        <w:t>福建电脑</w:t>
+      </w:r>
+      <w:r>
+        <w:rPr>
+          <w:rFonts w:hint="eastAsia"/>
+        </w:rPr>
+        <w:t>,2007(03):65-66.</w:t>
       </w:r>
       <w:bookmarkEnd w:id="62"/>
-    </w:p>
-    <w:p>
-      <w:pPr>
-        <w:spacing w:afterLines="30" w:after="93" w:line="360" w:lineRule="auto"/>
-        <w:jc w:val="both"/>
-      </w:pPr>
-      <w:bookmarkStart w:id="63" w:name="_Ref38708898"/>
-      <w:r>
-        <w:rPr>
-          <w:rFonts w:hint="eastAsia"/>
-        </w:rPr>
-        <w:t>[</w:t>
-      </w:r>
-      <w:r>
-        <w:t>5]</w:t>
-      </w:r>
-      <w:r>
-        <w:rPr>
-          <w:rFonts w:hint="eastAsia"/>
-        </w:rPr>
-        <w:t>余法红</w:t>
-      </w:r>
-      <w:r>
-        <w:rPr>
-          <w:rFonts w:hint="eastAsia"/>
-        </w:rPr>
-        <w:t>,</w:t>
-      </w:r>
-      <w:r>
-        <w:rPr>
-          <w:rFonts w:hint="eastAsia"/>
-        </w:rPr>
-        <w:t>崔华</w:t>
-      </w:r>
-      <w:r>
-        <w:rPr>
-          <w:rFonts w:hint="eastAsia"/>
-        </w:rPr>
-        <w:t>,</w:t>
-      </w:r>
-      <w:proofErr w:type="gramStart"/>
-      <w:r>
-        <w:rPr>
-          <w:rFonts w:hint="eastAsia"/>
-        </w:rPr>
-        <w:t>杨开英</w:t>
-      </w:r>
-      <w:proofErr w:type="gramEnd"/>
-      <w:r>
-        <w:rPr>
-          <w:rFonts w:hint="eastAsia"/>
-        </w:rPr>
-        <w:t>.</w:t>
-      </w:r>
-      <w:r>
-        <w:rPr>
-          <w:rFonts w:hint="eastAsia"/>
-        </w:rPr>
-        <w:t>软件项目中的可行性分析方法研究</w:t>
-      </w:r>
-      <w:r>
-        <w:rPr>
-          <w:rFonts w:hint="eastAsia"/>
-        </w:rPr>
-        <w:t>[J].</w:t>
-      </w:r>
-      <w:r>
-        <w:rPr>
-          <w:rFonts w:hint="eastAsia"/>
-        </w:rPr>
-        <w:t>福建电脑</w:t>
-      </w:r>
-      <w:r>
-        <w:rPr>
-          <w:rFonts w:hint="eastAsia"/>
-        </w:rPr>
-        <w:t>,2007(03):65-66.</w:t>
-      </w:r>
-      <w:bookmarkEnd w:id="63"/>
     </w:p>
     <w:p>
       <w:pPr>
@@ -28531,7 +29004,7 @@
         <w:ind w:firstLineChars="0" w:firstLine="0"/>
         <w:jc w:val="both"/>
       </w:pPr>
-      <w:bookmarkStart w:id="64" w:name="_Ref38714460"/>
+      <w:bookmarkStart w:id="63" w:name="_Ref38714460"/>
       <w:r>
         <w:rPr>
           <w:rFonts w:hint="eastAsia"/>
@@ -28626,6 +29099,107 @@
       <w:r>
         <w:t xml:space="preserve"> Cleland-Huang. Software Requirements [J]. Wiley-IEEE Press, 2007, pp.15-78.</w:t>
       </w:r>
+      <w:bookmarkEnd w:id="63"/>
+    </w:p>
+    <w:p>
+      <w:pPr>
+        <w:spacing w:afterLines="30" w:after="93" w:line="360" w:lineRule="auto"/>
+        <w:jc w:val="both"/>
+      </w:pPr>
+      <w:bookmarkStart w:id="64" w:name="_Ref38711228"/>
+      <w:r>
+        <w:rPr>
+          <w:rFonts w:hint="eastAsia"/>
+        </w:rPr>
+        <w:t>[</w:t>
+      </w:r>
+      <w:r>
+        <w:t>8]</w:t>
+      </w:r>
+      <w:r>
+        <w:rPr>
+          <w:rFonts w:hint="eastAsia"/>
+        </w:rPr>
+        <w:t>侯敏</w:t>
+      </w:r>
+      <w:r>
+        <w:rPr>
+          <w:rFonts w:hint="eastAsia"/>
+        </w:rPr>
+        <w:t>,</w:t>
+      </w:r>
+      <w:r>
+        <w:rPr>
+          <w:rFonts w:hint="eastAsia"/>
+        </w:rPr>
+        <w:t>韩骏</w:t>
+      </w:r>
+      <w:r>
+        <w:rPr>
+          <w:rFonts w:hint="eastAsia"/>
+        </w:rPr>
+        <w:t>,</w:t>
+      </w:r>
+      <w:r>
+        <w:rPr>
+          <w:rFonts w:hint="eastAsia"/>
+        </w:rPr>
+        <w:t>刘菁</w:t>
+      </w:r>
+      <w:r>
+        <w:rPr>
+          <w:rFonts w:hint="eastAsia"/>
+        </w:rPr>
+        <w:t>,</w:t>
+      </w:r>
+      <w:r>
+        <w:rPr>
+          <w:rFonts w:hint="eastAsia"/>
+        </w:rPr>
+        <w:t>张加莎</w:t>
+      </w:r>
+      <w:r>
+        <w:rPr>
+          <w:rFonts w:hint="eastAsia"/>
+        </w:rPr>
+        <w:t>.</w:t>
+      </w:r>
+      <w:r>
+        <w:rPr>
+          <w:rFonts w:hint="eastAsia"/>
+        </w:rPr>
+        <w:t>“世纪杯”计算机竞赛的</w:t>
+      </w:r>
+      <w:r>
+        <w:rPr>
+          <w:rFonts w:hint="eastAsia"/>
+        </w:rPr>
+        <w:t>App</w:t>
+      </w:r>
+      <w:r>
+        <w:rPr>
+          <w:rFonts w:hint="eastAsia"/>
+        </w:rPr>
+        <w:t>原型设计</w:t>
+      </w:r>
+      <w:r>
+        <w:rPr>
+          <w:rFonts w:hint="eastAsia"/>
+        </w:rPr>
+        <w:t>[J].</w:t>
+      </w:r>
+      <w:r>
+        <w:rPr>
+          <w:rFonts w:hint="eastAsia"/>
+        </w:rPr>
+        <w:t>中国信息技术教育</w:t>
+      </w:r>
+      <w:r>
+        <w:rPr>
+          <w:rFonts w:hint="eastAsia"/>
+        </w:rPr>
+        <w:t>,2017(07):72-75.</w:t>
+      </w:r>
       <w:bookmarkEnd w:id="64"/>
     </w:p>
     <w:p>
@@ -28633,7 +29207,7 @@
         <w:spacing w:afterLines="30" w:after="93" w:line="360" w:lineRule="auto"/>
         <w:jc w:val="both"/>
       </w:pPr>
-      <w:bookmarkStart w:id="65" w:name="_Ref38711228"/>
+      <w:bookmarkStart w:id="65" w:name="_Ref38713913"/>
       <w:r>
         <w:rPr>
           <w:rFonts w:hint="eastAsia"/>
@@ -28641,91 +29215,70 @@
         <w:t>[</w:t>
       </w:r>
       <w:r>
-        <w:t>8]</w:t>
-      </w:r>
-      <w:r>
-        <w:rPr>
-          <w:rFonts w:hint="eastAsia"/>
-        </w:rPr>
-        <w:t>侯敏</w:t>
-      </w:r>
-      <w:r>
-        <w:rPr>
-          <w:rFonts w:hint="eastAsia"/>
-        </w:rPr>
-        <w:t>,</w:t>
-      </w:r>
-      <w:r>
-        <w:rPr>
-          <w:rFonts w:hint="eastAsia"/>
-        </w:rPr>
-        <w:t>韩骏</w:t>
-      </w:r>
-      <w:r>
-        <w:rPr>
-          <w:rFonts w:hint="eastAsia"/>
-        </w:rPr>
-        <w:t>,</w:t>
-      </w:r>
-      <w:r>
-        <w:rPr>
-          <w:rFonts w:hint="eastAsia"/>
-        </w:rPr>
-        <w:t>刘菁</w:t>
-      </w:r>
-      <w:r>
-        <w:rPr>
-          <w:rFonts w:hint="eastAsia"/>
-        </w:rPr>
-        <w:t>,</w:t>
-      </w:r>
-      <w:r>
-        <w:rPr>
-          <w:rFonts w:hint="eastAsia"/>
-        </w:rPr>
-        <w:t>张加莎</w:t>
+        <w:t>9]</w:t>
+      </w:r>
+      <w:r>
+        <w:rPr>
+          <w:rFonts w:hint="eastAsia"/>
+        </w:rPr>
+        <w:t>冯阳</w:t>
+      </w:r>
+      <w:r>
+        <w:rPr>
+          <w:rFonts w:hint="eastAsia"/>
+        </w:rPr>
+        <w:t xml:space="preserve">. </w:t>
+      </w:r>
+      <w:r>
+        <w:rPr>
+          <w:rFonts w:hint="eastAsia"/>
+        </w:rPr>
+        <w:t>移动端智能手机软件产品的</w:t>
+      </w:r>
+      <w:r>
+        <w:rPr>
+          <w:rFonts w:hint="eastAsia"/>
+        </w:rPr>
+        <w:t>UI</w:t>
+      </w:r>
+      <w:r>
+        <w:rPr>
+          <w:rFonts w:hint="eastAsia"/>
+        </w:rPr>
+        <w:t>设计研究</w:t>
+      </w:r>
+      <w:r>
+        <w:rPr>
+          <w:rFonts w:hint="eastAsia"/>
+        </w:rPr>
+        <w:t>[D].</w:t>
+      </w:r>
+      <w:r>
+        <w:rPr>
+          <w:rFonts w:hint="eastAsia"/>
+        </w:rPr>
+        <w:t>青岛理工大学</w:t>
+      </w:r>
+      <w:r>
+        <w:rPr>
+          <w:rFonts w:hint="eastAsia"/>
+        </w:rPr>
+        <w:t>,2016</w:t>
+      </w:r>
+      <w:r>
+        <w:rPr>
+          <w:rFonts w:hint="eastAsia"/>
+        </w:rPr>
+        <w:t>:</w:t>
+      </w:r>
+      <w:r>
+        <w:t>9-10</w:t>
       </w:r>
       <w:r>
         <w:rPr>
           <w:rFonts w:hint="eastAsia"/>
         </w:rPr>
         <w:t>.</w:t>
-      </w:r>
-      <w:r>
-        <w:rPr>
-          <w:rFonts w:hint="eastAsia"/>
-        </w:rPr>
-        <w:t>“世纪杯”计算机竞赛的</w:t>
-      </w:r>
-      <w:r>
-        <w:rPr>
-          <w:rFonts w:hint="eastAsia"/>
-        </w:rPr>
-        <w:t>App</w:t>
-      </w:r>
-      <w:r>
-        <w:rPr>
-          <w:rFonts w:hint="eastAsia"/>
-        </w:rPr>
-        <w:t>原型设计</w:t>
-      </w:r>
-      <w:r>
-        <w:rPr>
-          <w:rFonts w:hint="eastAsia"/>
-        </w:rPr>
-        <w:t>[J].</w:t>
-      </w:r>
-      <w:r>
-        <w:rPr>
-          <w:rFonts w:hint="eastAsia"/>
-        </w:rPr>
-        <w:t>中国信息技术教育</w:t>
-      </w:r>
-      <w:r>
-        <w:rPr>
-          <w:rFonts w:hint="eastAsia"/>
-        </w:rPr>
-        <w:t>,2017(07):72-75.</w:t>
       </w:r>
       <w:bookmarkEnd w:id="65"/>
     </w:p>
@@ -28734,7 +29287,7 @@
         <w:spacing w:afterLines="30" w:after="93" w:line="360" w:lineRule="auto"/>
         <w:jc w:val="both"/>
       </w:pPr>
-      <w:bookmarkStart w:id="66" w:name="_Ref38713913"/>
+      <w:bookmarkStart w:id="66" w:name="_Ref38666779"/>
       <w:r>
         <w:rPr>
           <w:rFonts w:hint="eastAsia"/>
@@ -28742,13 +29295,13 @@
         <w:t>[</w:t>
       </w:r>
       <w:r>
-        <w:t>9]</w:t>
-      </w:r>
-      <w:r>
-        <w:rPr>
-          <w:rFonts w:hint="eastAsia"/>
-        </w:rPr>
-        <w:t>冯阳</w:t>
+        <w:t>10]</w:t>
+      </w:r>
+      <w:r>
+        <w:rPr>
+          <w:rFonts w:hint="eastAsia"/>
+        </w:rPr>
+        <w:t>刘宏宇</w:t>
       </w:r>
       <w:r>
         <w:rPr>
@@ -28760,19 +29313,21 @@
         <w:rPr>
           <w:rFonts w:hint="eastAsia"/>
         </w:rPr>
-        <w:t>移动端智能手机软件产品的</w:t>
-      </w:r>
-      <w:r>
-        <w:rPr>
-          <w:rFonts w:hint="eastAsia"/>
-        </w:rPr>
-        <w:t>UI</w:t>
-      </w:r>
-      <w:r>
-        <w:rPr>
-          <w:rFonts w:hint="eastAsia"/>
-        </w:rPr>
-        <w:t>设计研究</w:t>
+        <w:t>基于数据库审计系统的</w:t>
+      </w:r>
+      <w:bookmarkStart w:id="67" w:name="_Hlk38749671"/>
+      <w:r>
+        <w:rPr>
+          <w:rFonts w:hint="eastAsia"/>
+        </w:rPr>
+        <w:t>PostgreSQL</w:t>
+      </w:r>
+      <w:bookmarkEnd w:id="67"/>
+      <w:r>
+        <w:rPr>
+          <w:rFonts w:hint="eastAsia"/>
+        </w:rPr>
+        <w:t>协议解析的研究与实现</w:t>
       </w:r>
       <w:r>
         <w:rPr>
@@ -28784,13 +29339,34 @@
         <w:rPr>
           <w:rFonts w:hint="eastAsia"/>
         </w:rPr>
-        <w:t>青岛理工大学</w:t>
-      </w:r>
-      <w:r>
-        <w:rPr>
-          <w:rFonts w:hint="eastAsia"/>
-        </w:rPr>
-        <w:t>,2016.</w:t>
+        <w:t>华北电力大学</w:t>
+      </w:r>
+      <w:r>
+        <w:rPr>
+          <w:rFonts w:hint="eastAsia"/>
+        </w:rPr>
+        <w:t>(</w:t>
+      </w:r>
+      <w:r>
+        <w:rPr>
+          <w:rFonts w:hint="eastAsia"/>
+        </w:rPr>
+        <w:t>北京</w:t>
+      </w:r>
+      <w:r>
+        <w:rPr>
+          <w:rFonts w:hint="eastAsia"/>
+        </w:rPr>
+        <w:t>),2018</w:t>
+      </w:r>
+      <w:r>
+        <w:t>:2-3</w:t>
+      </w:r>
+      <w:r>
+        <w:rPr>
+          <w:rFonts w:hint="eastAsia"/>
+        </w:rPr>
+        <w:t>.</w:t>
       </w:r>
       <w:bookmarkEnd w:id="66"/>
     </w:p>
@@ -28799,86 +29375,40 @@
         <w:spacing w:afterLines="30" w:after="93" w:line="360" w:lineRule="auto"/>
         <w:jc w:val="both"/>
       </w:pPr>
-      <w:bookmarkStart w:id="67" w:name="_Ref38666779"/>
+      <w:bookmarkStart w:id="68" w:name="_Ref32784024"/>
       <w:r>
         <w:rPr>
           <w:rFonts w:hint="eastAsia"/>
         </w:rPr>
         <w:t>[</w:t>
       </w:r>
-      <w:r>
-        <w:t>10]</w:t>
-      </w:r>
-      <w:r>
-        <w:rPr>
-          <w:rFonts w:hint="eastAsia"/>
-        </w:rPr>
-        <w:t>刘宏宇</w:t>
-      </w:r>
-      <w:r>
-        <w:rPr>
-          <w:rFonts w:hint="eastAsia"/>
-        </w:rPr>
-        <w:t xml:space="preserve">. </w:t>
-      </w:r>
-      <w:r>
-        <w:rPr>
-          <w:rFonts w:hint="eastAsia"/>
-        </w:rPr>
-        <w:t>基于数据库审计系统的</w:t>
-      </w:r>
-      <w:bookmarkStart w:id="68" w:name="_Hlk38749671"/>
-      <w:r>
-        <w:rPr>
-          <w:rFonts w:hint="eastAsia"/>
-        </w:rPr>
-        <w:t>PostgreSQL</w:t>
+      <w:proofErr w:type="gramStart"/>
+      <w:r>
+        <w:t>11]</w:t>
+      </w:r>
+      <w:r>
+        <w:t>Li</w:t>
+      </w:r>
+      <w:proofErr w:type="gramEnd"/>
+      <w:r>
+        <w:t xml:space="preserve"> D , Chen C , Guan J , et al. </w:t>
+      </w:r>
+      <w:proofErr w:type="spellStart"/>
+      <w:r>
+        <w:t>DCloud</w:t>
+      </w:r>
+      <w:proofErr w:type="spellEnd"/>
+      <w:r>
+        <w:t>: Deadline-Aware Resource Allocation for Cloud Computing Jobs[J]. IEEE Transactions on Parallel &amp; Distributed Systems, 2016, 27(8):2248-2260.</w:t>
       </w:r>
       <w:bookmarkEnd w:id="68"/>
-      <w:r>
-        <w:rPr>
-          <w:rFonts w:hint="eastAsia"/>
-        </w:rPr>
-        <w:t>协议解析的研究与实现</w:t>
-      </w:r>
-      <w:r>
-        <w:rPr>
-          <w:rFonts w:hint="eastAsia"/>
-        </w:rPr>
-        <w:t>[D].</w:t>
-      </w:r>
-      <w:r>
-        <w:rPr>
-          <w:rFonts w:hint="eastAsia"/>
-        </w:rPr>
-        <w:t>华北电力大学</w:t>
-      </w:r>
-      <w:r>
-        <w:rPr>
-          <w:rFonts w:hint="eastAsia"/>
-        </w:rPr>
-        <w:t>(</w:t>
-      </w:r>
-      <w:r>
-        <w:rPr>
-          <w:rFonts w:hint="eastAsia"/>
-        </w:rPr>
-        <w:t>北京</w:t>
-      </w:r>
-      <w:r>
-        <w:rPr>
-          <w:rFonts w:hint="eastAsia"/>
-        </w:rPr>
-        <w:t>),2018.</w:t>
-      </w:r>
-      <w:bookmarkEnd w:id="67"/>
     </w:p>
     <w:p>
       <w:pPr>
         <w:spacing w:afterLines="30" w:after="93" w:line="360" w:lineRule="auto"/>
         <w:jc w:val="both"/>
       </w:pPr>
-      <w:bookmarkStart w:id="69" w:name="_Ref32784024"/>
+      <w:bookmarkStart w:id="69" w:name="_Ref38666645"/>
       <w:r>
         <w:rPr>
           <w:rFonts w:hint="eastAsia"/>
@@ -28887,22 +29417,141 @@
       </w:r>
       <w:proofErr w:type="gramStart"/>
       <w:r>
-        <w:t>11]</w:t>
-      </w:r>
-      <w:r>
-        <w:t>Li</w:t>
+        <w:t>12]</w:t>
+      </w:r>
+      <w:r>
+        <w:t>Sufyan</w:t>
       </w:r>
       <w:proofErr w:type="gramEnd"/>
       <w:r>
-        <w:t xml:space="preserve"> D , Chen C , Guan J , et al. </w:t>
+        <w:t xml:space="preserve"> bin </w:t>
       </w:r>
       <w:proofErr w:type="spellStart"/>
       <w:r>
-        <w:t>DCloud</w:t>
+        <w:t>Uzayr</w:t>
       </w:r>
       <w:proofErr w:type="spellEnd"/>
       <w:r>
-        <w:t>: Deadline-Aware Resource Allocation for Cloud Computing Jobs[J]. IEEE Transactions on Parallel &amp; Distributed Systems, 2016, 27(8):2248-2260.</w:t>
+        <w:t>, Nicholas Cloud, Tim Ambler. Vue.js</w:t>
+      </w:r>
+      <w:r>
+        <w:t>[</w:t>
+      </w:r>
+      <w:r>
+        <w:t>M</w:t>
+      </w:r>
+      <w:r>
+        <w:t>]</w:t>
+      </w:r>
+      <w:r>
+        <w:t>. 2019</w:t>
+      </w:r>
+      <w:r>
+        <w:t>:22-25</w:t>
+      </w:r>
+      <w:r>
+        <w:t>,</w:t>
+      </w:r>
+    </w:p>
+    <w:p>
+      <w:pPr>
+        <w:spacing w:afterLines="30" w:after="93" w:line="360" w:lineRule="auto"/>
+        <w:jc w:val="both"/>
+      </w:pPr>
+      <w:r>
+        <w:rPr>
+          <w:rFonts w:hint="eastAsia"/>
+        </w:rPr>
+        <w:t>[</w:t>
+      </w:r>
+      <w:r>
+        <w:t>13]</w:t>
+      </w:r>
+      <w:r>
+        <w:rPr>
+          <w:rFonts w:hint="eastAsia"/>
+        </w:rPr>
+        <w:t>巩文化</w:t>
+      </w:r>
+      <w:r>
+        <w:rPr>
+          <w:rFonts w:hint="eastAsia"/>
+        </w:rPr>
+        <w:t>,</w:t>
+      </w:r>
+      <w:r>
+        <w:rPr>
+          <w:rFonts w:hint="eastAsia"/>
+        </w:rPr>
+        <w:t>张静</w:t>
+      </w:r>
+      <w:r>
+        <w:rPr>
+          <w:rFonts w:hint="eastAsia"/>
+        </w:rPr>
+        <w:t>,</w:t>
+      </w:r>
+      <w:r>
+        <w:rPr>
+          <w:rFonts w:hint="eastAsia"/>
+        </w:rPr>
+        <w:t>唐世庆</w:t>
+      </w:r>
+      <w:r>
+        <w:rPr>
+          <w:rFonts w:hint="eastAsia"/>
+        </w:rPr>
+        <w:t>,</w:t>
+      </w:r>
+      <w:proofErr w:type="gramStart"/>
+      <w:r>
+        <w:rPr>
+          <w:rFonts w:hint="eastAsia"/>
+        </w:rPr>
+        <w:t>党朝发</w:t>
+      </w:r>
+      <w:proofErr w:type="gramEnd"/>
+      <w:r>
+        <w:rPr>
+          <w:rFonts w:hint="eastAsia"/>
+        </w:rPr>
+        <w:t>,</w:t>
+      </w:r>
+      <w:r>
+        <w:rPr>
+          <w:rFonts w:hint="eastAsia"/>
+        </w:rPr>
+        <w:t>陈波</w:t>
+      </w:r>
+      <w:r>
+        <w:rPr>
+          <w:rFonts w:hint="eastAsia"/>
+        </w:rPr>
+        <w:t>.</w:t>
+      </w:r>
+      <w:r>
+        <w:rPr>
+          <w:rFonts w:hint="eastAsia"/>
+        </w:rPr>
+        <w:t>软件构架中接口设计方法</w:t>
+      </w:r>
+      <w:r>
+        <w:rPr>
+          <w:rFonts w:hint="eastAsia"/>
+        </w:rPr>
+        <w:t>[J].</w:t>
+      </w:r>
+      <w:r>
+        <w:rPr>
+          <w:rFonts w:hint="eastAsia"/>
+        </w:rPr>
+        <w:t>电脑知识与技术</w:t>
+      </w:r>
+      <w:r>
+        <w:rPr>
+          <w:rFonts w:hint="eastAsia"/>
+        </w:rPr>
+        <w:t>,2011,7(10):2281-2283+2300.</w:t>
       </w:r>
       <w:bookmarkEnd w:id="69"/>
     </w:p>
@@ -28911,7 +29560,7 @@
         <w:spacing w:afterLines="30" w:after="93" w:line="360" w:lineRule="auto"/>
         <w:jc w:val="both"/>
       </w:pPr>
-      <w:bookmarkStart w:id="70" w:name="_Ref38666645"/>
+      <w:bookmarkStart w:id="70" w:name="_Ref38135267"/>
       <w:r>
         <w:rPr>
           <w:rFonts w:hint="eastAsia"/>
@@ -28920,135 +29569,14 @@
       </w:r>
       <w:proofErr w:type="gramStart"/>
       <w:r>
-        <w:t>12]</w:t>
-      </w:r>
-      <w:r>
-        <w:t>Sufyan</w:t>
+        <w:t>14]</w:t>
+      </w:r>
+      <w:r>
+        <w:t>White</w:t>
       </w:r>
       <w:proofErr w:type="gramEnd"/>
       <w:r>
-        <w:t xml:space="preserve"> bin </w:t>
-      </w:r>
-      <w:proofErr w:type="spellStart"/>
-      <w:r>
-        <w:t>Uzayr</w:t>
-      </w:r>
-      <w:proofErr w:type="spellEnd"/>
-      <w:r>
-        <w:t>, Nicholas Cloud, Tim Ambler. Vue.js</w:t>
-      </w:r>
-      <w:r>
-        <w:t>[</w:t>
-      </w:r>
-      <w:r>
-        <w:t>M</w:t>
-      </w:r>
-      <w:r>
-        <w:t>]</w:t>
-      </w:r>
-      <w:r>
-        <w:t>. 2019,</w:t>
-      </w:r>
-    </w:p>
-    <w:p>
-      <w:pPr>
-        <w:spacing w:afterLines="30" w:after="93" w:line="360" w:lineRule="auto"/>
-        <w:jc w:val="both"/>
-      </w:pPr>
-      <w:r>
-        <w:rPr>
-          <w:rFonts w:hint="eastAsia"/>
-        </w:rPr>
-        <w:t>[</w:t>
-      </w:r>
-      <w:r>
-        <w:t>13]</w:t>
-      </w:r>
-      <w:r>
-        <w:rPr>
-          <w:rFonts w:hint="eastAsia"/>
-        </w:rPr>
-        <w:t>巩文化</w:t>
-      </w:r>
-      <w:r>
-        <w:rPr>
-          <w:rFonts w:hint="eastAsia"/>
-        </w:rPr>
-        <w:t>,</w:t>
-      </w:r>
-      <w:r>
-        <w:rPr>
-          <w:rFonts w:hint="eastAsia"/>
-        </w:rPr>
-        <w:t>张静</w:t>
-      </w:r>
-      <w:r>
-        <w:rPr>
-          <w:rFonts w:hint="eastAsia"/>
-        </w:rPr>
-        <w:t>,</w:t>
-      </w:r>
-      <w:r>
-        <w:rPr>
-          <w:rFonts w:hint="eastAsia"/>
-        </w:rPr>
-        <w:t>唐世庆</w:t>
-      </w:r>
-      <w:r>
-        <w:rPr>
-          <w:rFonts w:hint="eastAsia"/>
-        </w:rPr>
-        <w:t>,</w:t>
-      </w:r>
-      <w:proofErr w:type="gramStart"/>
-      <w:r>
-        <w:rPr>
-          <w:rFonts w:hint="eastAsia"/>
-        </w:rPr>
-        <w:t>党朝发</w:t>
-      </w:r>
-      <w:proofErr w:type="gramEnd"/>
-      <w:r>
-        <w:rPr>
-          <w:rFonts w:hint="eastAsia"/>
-        </w:rPr>
-        <w:t>,</w:t>
-      </w:r>
-      <w:r>
-        <w:rPr>
-          <w:rFonts w:hint="eastAsia"/>
-        </w:rPr>
-        <w:t>陈波</w:t>
-      </w:r>
-      <w:r>
-        <w:rPr>
-          <w:rFonts w:hint="eastAsia"/>
-        </w:rPr>
-        <w:t>.</w:t>
-      </w:r>
-      <w:r>
-        <w:rPr>
-          <w:rFonts w:hint="eastAsia"/>
-        </w:rPr>
-        <w:t>软件构架中接口设计方法</w:t>
-      </w:r>
-      <w:r>
-        <w:rPr>
-          <w:rFonts w:hint="eastAsia"/>
-        </w:rPr>
-        <w:t>[J].</w:t>
-      </w:r>
-      <w:r>
-        <w:rPr>
-          <w:rFonts w:hint="eastAsia"/>
-        </w:rPr>
-        <w:t>电脑知识与技术</w:t>
-      </w:r>
-      <w:r>
-        <w:rPr>
-          <w:rFonts w:hint="eastAsia"/>
-        </w:rPr>
-        <w:t>,2011,7(10):2281-2283+2300.</w:t>
+        <w:t xml:space="preserve"> L J . Software Testing and Verification[J]. Advances in Computers, 1987, 26(196):335-391.</w:t>
       </w:r>
       <w:bookmarkEnd w:id="70"/>
     </w:p>
@@ -29057,23 +29585,61 @@
         <w:spacing w:afterLines="30" w:after="93" w:line="360" w:lineRule="auto"/>
         <w:jc w:val="both"/>
       </w:pPr>
-      <w:bookmarkStart w:id="71" w:name="_Ref38135267"/>
-      <w:r>
-        <w:rPr>
-          <w:rFonts w:hint="eastAsia"/>
-        </w:rPr>
+      <w:bookmarkStart w:id="71" w:name="_Ref38666297"/>
+      <w:r>
+        <w:rPr>
+          <w:rFonts w:hint="eastAsia"/>
+        </w:rPr>
+        <w:lastRenderedPageBreak/>
         <w:t>[</w:t>
       </w:r>
-      <w:proofErr w:type="gramStart"/>
-      <w:r>
-        <w:t>14]</w:t>
-      </w:r>
-      <w:r>
-        <w:t>White</w:t>
-      </w:r>
-      <w:proofErr w:type="gramEnd"/>
-      <w:r>
-        <w:t xml:space="preserve"> L J . Software Testing and Verification[J]. Advances in Computers, 1987, 26(196):335-391.</w:t>
+      <w:r>
+        <w:t>15]</w:t>
+      </w:r>
+      <w:r>
+        <w:rPr>
+          <w:rFonts w:hint="eastAsia"/>
+        </w:rPr>
+        <w:t>孙涛</w:t>
+      </w:r>
+      <w:r>
+        <w:rPr>
+          <w:rFonts w:hint="eastAsia"/>
+        </w:rPr>
+        <w:t>. UI</w:t>
+      </w:r>
+      <w:r>
+        <w:rPr>
+          <w:rFonts w:hint="eastAsia"/>
+        </w:rPr>
+        <w:t>的设计与测试</w:t>
+      </w:r>
+      <w:r>
+        <w:rPr>
+          <w:rFonts w:hint="eastAsia"/>
+        </w:rPr>
+        <w:t>[D].</w:t>
+      </w:r>
+      <w:r>
+        <w:rPr>
+          <w:rFonts w:hint="eastAsia"/>
+        </w:rPr>
+        <w:t>天津大学</w:t>
+      </w:r>
+      <w:r>
+        <w:rPr>
+          <w:rFonts w:hint="eastAsia"/>
+        </w:rPr>
+        <w:t>,2006</w:t>
+      </w:r>
+      <w:r>
+        <w:t>:6-8</w:t>
+      </w:r>
+      <w:r>
+        <w:rPr>
+          <w:rFonts w:hint="eastAsia"/>
+        </w:rPr>
+        <w:t>.</w:t>
       </w:r>
       <w:bookmarkEnd w:id="71"/>
     </w:p>
@@ -29082,52 +29648,62 @@
         <w:spacing w:afterLines="30" w:after="93" w:line="360" w:lineRule="auto"/>
         <w:jc w:val="both"/>
       </w:pPr>
-      <w:bookmarkStart w:id="72" w:name="_Ref38666297"/>
-      <w:r>
-        <w:rPr>
-          <w:rFonts w:hint="eastAsia"/>
-        </w:rPr>
-        <w:lastRenderedPageBreak/>
+      <w:bookmarkStart w:id="72" w:name="_Ref38662948"/>
+      <w:r>
+        <w:rPr>
+          <w:rFonts w:hint="eastAsia"/>
+        </w:rPr>
         <w:t>[</w:t>
       </w:r>
       <w:r>
-        <w:t>15]</w:t>
-      </w:r>
-      <w:r>
-        <w:rPr>
-          <w:rFonts w:hint="eastAsia"/>
-        </w:rPr>
-        <w:t>孙涛</w:t>
-      </w:r>
-      <w:r>
-        <w:rPr>
-          <w:rFonts w:hint="eastAsia"/>
-        </w:rPr>
-        <w:t>. UI</w:t>
-      </w:r>
-      <w:r>
-        <w:rPr>
-          <w:rFonts w:hint="eastAsia"/>
-        </w:rPr>
-        <w:t>的设计与测试</w:t>
-      </w:r>
-      <w:r>
-        <w:rPr>
-          <w:rFonts w:hint="eastAsia"/>
-        </w:rPr>
-        <w:t>[D].</w:t>
-      </w:r>
-      <w:r>
-        <w:rPr>
-          <w:rFonts w:hint="eastAsia"/>
-        </w:rPr>
-        <w:t>天津大学</w:t>
-      </w:r>
-      <w:r>
-        <w:rPr>
-          <w:rFonts w:hint="eastAsia"/>
-        </w:rPr>
-        <w:t>,2006.</w:t>
+        <w:t>16]</w:t>
+      </w:r>
+      <w:proofErr w:type="gramStart"/>
+      <w:r>
+        <w:rPr>
+          <w:rFonts w:hint="eastAsia"/>
+        </w:rPr>
+        <w:t>江屿</w:t>
+      </w:r>
+      <w:proofErr w:type="gramEnd"/>
+      <w:r>
+        <w:rPr>
+          <w:rFonts w:hint="eastAsia"/>
+        </w:rPr>
+        <w:t xml:space="preserve">. </w:t>
+      </w:r>
+      <w:r>
+        <w:rPr>
+          <w:rFonts w:hint="eastAsia"/>
+        </w:rPr>
+        <w:t>基于</w:t>
+      </w:r>
+      <w:r>
+        <w:rPr>
+          <w:rFonts w:hint="eastAsia"/>
+        </w:rPr>
+        <w:t>Junit</w:t>
+      </w:r>
+      <w:r>
+        <w:rPr>
+          <w:rFonts w:hint="eastAsia"/>
+        </w:rPr>
+        <w:t>的接口测试框架的设计与实现</w:t>
+      </w:r>
+      <w:r>
+        <w:rPr>
+          <w:rFonts w:hint="eastAsia"/>
+        </w:rPr>
+        <w:t>[D]. 2015</w:t>
+      </w:r>
+      <w:r>
+        <w:t>:3-6</w:t>
+      </w:r>
+      <w:r>
+        <w:rPr>
+          <w:rFonts w:hint="eastAsia"/>
+        </w:rPr>
+        <w:t>.</w:t>
       </w:r>
       <w:bookmarkEnd w:id="72"/>
     </w:p>
@@ -29136,7 +29712,7 @@
         <w:spacing w:afterLines="30" w:after="93" w:line="360" w:lineRule="auto"/>
         <w:jc w:val="both"/>
       </w:pPr>
-      <w:bookmarkStart w:id="73" w:name="_Ref38662948"/>
+      <w:bookmarkStart w:id="73" w:name="_Ref38663017"/>
       <w:r>
         <w:rPr>
           <w:rFonts w:hint="eastAsia"/>
@@ -29144,16 +29720,14 @@
         <w:t>[</w:t>
       </w:r>
       <w:r>
-        <w:t>16]</w:t>
-      </w:r>
-      <w:proofErr w:type="gramStart"/>
-      <w:r>
-        <w:rPr>
-          <w:rFonts w:hint="eastAsia"/>
-        </w:rPr>
-        <w:t>江屿</w:t>
-      </w:r>
-      <w:proofErr w:type="gramEnd"/>
+        <w:t>17]</w:t>
+      </w:r>
+      <w:r>
+        <w:rPr>
+          <w:rFonts w:hint="eastAsia"/>
+        </w:rPr>
+        <w:t>杨彬</w:t>
+      </w:r>
       <w:r>
         <w:rPr>
           <w:rFonts w:hint="eastAsia"/>
@@ -29164,25 +29738,27 @@
         <w:rPr>
           <w:rFonts w:hint="eastAsia"/>
         </w:rPr>
-        <w:t>基于</w:t>
-      </w:r>
-      <w:r>
-        <w:rPr>
-          <w:rFonts w:hint="eastAsia"/>
-        </w:rPr>
-        <w:t>Junit</w:t>
-      </w:r>
-      <w:r>
-        <w:rPr>
-          <w:rFonts w:hint="eastAsia"/>
-        </w:rPr>
-        <w:t>的接口测试框架的设计与实现</w:t>
-      </w:r>
-      <w:r>
-        <w:rPr>
-          <w:rFonts w:hint="eastAsia"/>
-        </w:rPr>
-        <w:t>[D]. 2015.</w:t>
+        <w:t>软件功能测试用例设计方法的探讨</w:t>
+      </w:r>
+      <w:bookmarkStart w:id="74" w:name="_GoBack"/>
+      <w:bookmarkEnd w:id="74"/>
+      <w:r>
+        <w:rPr>
+          <w:rFonts w:hint="eastAsia"/>
+        </w:rPr>
+        <w:t xml:space="preserve">[J]. </w:t>
+      </w:r>
+      <w:r>
+        <w:rPr>
+          <w:rFonts w:hint="eastAsia"/>
+        </w:rPr>
+        <w:t>龙岩学院学报</w:t>
+      </w:r>
+      <w:r>
+        <w:rPr>
+          <w:rFonts w:hint="eastAsia"/>
+        </w:rPr>
+        <w:t>, 2007, 25(6):23-26.</w:t>
       </w:r>
       <w:bookmarkEnd w:id="73"/>
     </w:p>
@@ -29191,7 +29767,7 @@
         <w:spacing w:afterLines="30" w:after="93" w:line="360" w:lineRule="auto"/>
         <w:jc w:val="both"/>
       </w:pPr>
-      <w:bookmarkStart w:id="74" w:name="_Ref38663017"/>
+      <w:bookmarkStart w:id="75" w:name="_Ref38136158"/>
       <w:r>
         <w:rPr>
           <w:rFonts w:hint="eastAsia"/>
@@ -29199,13 +29775,13 @@
         <w:t>[</w:t>
       </w:r>
       <w:r>
-        <w:t>17]</w:t>
-      </w:r>
-      <w:r>
-        <w:rPr>
-          <w:rFonts w:hint="eastAsia"/>
-        </w:rPr>
-        <w:t>杨彬</w:t>
+        <w:t>18]</w:t>
+      </w:r>
+      <w:r>
+        <w:rPr>
+          <w:rFonts w:hint="eastAsia"/>
+        </w:rPr>
+        <w:t>张晓敏</w:t>
       </w:r>
       <w:r>
         <w:rPr>
@@ -29217,7 +29793,7 @@
         <w:rPr>
           <w:rFonts w:hint="eastAsia"/>
         </w:rPr>
-        <w:t>软件功能测试用例设计方法的探讨</w:t>
+        <w:t>提升软件兼容性测试有效性的方法</w:t>
       </w:r>
       <w:r>
         <w:rPr>
@@ -29229,66 +29805,28 @@
         <w:rPr>
           <w:rFonts w:hint="eastAsia"/>
         </w:rPr>
-        <w:t>龙岩学院学报</w:t>
-      </w:r>
-      <w:r>
-        <w:rPr>
-          <w:rFonts w:hint="eastAsia"/>
-        </w:rPr>
-        <w:t>, 2007, 25(6):23-26.</w:t>
-      </w:r>
-      <w:bookmarkEnd w:id="74"/>
-    </w:p>
-    <w:p>
-      <w:pPr>
-        <w:spacing w:afterLines="30" w:after="93" w:line="360" w:lineRule="auto"/>
-        <w:jc w:val="both"/>
-      </w:pPr>
-      <w:bookmarkStart w:id="75" w:name="_Ref38136158"/>
-      <w:r>
-        <w:rPr>
-          <w:rFonts w:hint="eastAsia"/>
-        </w:rPr>
-        <w:t>[</w:t>
-      </w:r>
-      <w:r>
-        <w:t>18]</w:t>
-      </w:r>
-      <w:r>
-        <w:rPr>
-          <w:rFonts w:hint="eastAsia"/>
-        </w:rPr>
-        <w:t>张晓敏</w:t>
-      </w:r>
-      <w:r>
-        <w:rPr>
-          <w:rFonts w:hint="eastAsia"/>
-        </w:rPr>
-        <w:t xml:space="preserve">. </w:t>
-      </w:r>
-      <w:r>
-        <w:rPr>
-          <w:rFonts w:hint="eastAsia"/>
-        </w:rPr>
-        <w:t>提升软件兼容性测试有效性的方法</w:t>
-      </w:r>
-      <w:r>
-        <w:rPr>
-          <w:rFonts w:hint="eastAsia"/>
-        </w:rPr>
-        <w:t xml:space="preserve">[J]. </w:t>
-      </w:r>
-      <w:r>
-        <w:rPr>
-          <w:rFonts w:hint="eastAsia"/>
-        </w:rPr>
         <w:t>福建电脑</w:t>
       </w:r>
       <w:r>
         <w:rPr>
           <w:rFonts w:hint="eastAsia"/>
         </w:rPr>
-        <w:t>, 2019(6).</w:t>
+        <w:t>, 2019(6)</w:t>
+      </w:r>
+      <w:r>
+        <w:t>:</w:t>
+      </w:r>
+      <w:r>
+        <w:t xml:space="preserve"> </w:t>
+      </w:r>
+      <w:r>
+        <w:t>67-69</w:t>
+      </w:r>
+      <w:r>
+        <w:rPr>
+          <w:rFonts w:hint="eastAsia"/>
+        </w:rPr>
+        <w:t>.</w:t>
       </w:r>
       <w:bookmarkEnd w:id="75"/>
     </w:p>
@@ -29512,8 +30050,8 @@
       </w:r>
     </w:p>
     <w:sectPr>
-      <w:headerReference w:type="default" r:id="rId35"/>
-      <w:footerReference w:type="default" r:id="rId36"/>
+      <w:headerReference w:type="default" r:id="rId40"/>
+      <w:footerReference w:type="default" r:id="rId41"/>
       <w:pgSz w:w="11906" w:h="16838"/>
       <w:pgMar w:top="1440" w:right="1800" w:bottom="1440" w:left="1800" w:header="851" w:footer="992" w:gutter="0"/>
       <w:pgNumType w:start="1"/>
@@ -34368,7 +34906,7 @@
   <w:style w:type="paragraph" w:default="1" w:styleId="a">
     <w:name w:val="Normal"/>
     <w:qFormat/>
-    <w:rsid w:val="003C02CA"/>
+    <w:rsid w:val="00B015B1"/>
     <w:pPr>
       <w:widowControl w:val="0"/>
     </w:pPr>
@@ -35249,7 +35787,7 @@
 </file>
 
 <file path=customXml/itemProps1.xml><?xml version="1.0" encoding="utf-8"?>
-<ds:datastoreItem xmlns:ds="http://schemas.openxmlformats.org/officeDocument/2006/customXml" ds:itemID="{0D40A5C4-A21D-42EC-B4F5-92AD5CDEDD21}">
+<ds:datastoreItem xmlns:ds="http://schemas.openxmlformats.org/officeDocument/2006/customXml" ds:itemID="{C6205DF9-8EBD-4390-B8DC-6D7870A547A9}">
   <ds:schemaRefs>
     <ds:schemaRef ds:uri="http://schemas.openxmlformats.org/officeDocument/2006/bibliography"/>
   </ds:schemaRefs>
